--- a/Documentations/Frontend docs raw.docx
+++ b/Documentations/Frontend docs raw.docx
@@ -1647,6 +1647,14 @@
         </w:rPr>
         <w:t xml:space="preserve"> hívás segítségével folytatódik a regisztrációs folyamat.</w:t>
       </w:r>
+      <w:r>
+        <w:rPr>
+          <w:rFonts w:ascii="Arial" w:hAnsi="Arial" w:cs="Arial"/>
+          <w:sz w:val="24"/>
+          <w:szCs w:val="24"/>
+        </w:rPr>
+        <w:t xml:space="preserve"> Egy felugró ablak jelzi, hogy a link mellyel az Account aktiválható a megadott emailre lesz elküldve.</w:t>
+      </w:r>
     </w:p>
     <w:p>
       <w:pPr>
@@ -1664,6 +1672,67 @@
         </w:rPr>
         <w:t>Az emailben elküldött link által való fiók aktiválását követően, a fiók adatbázisban való tárolása megtörténik.</w:t>
       </w:r>
+      <w:r>
+        <w:rPr>
+          <w:rFonts w:ascii="Arial" w:hAnsi="Arial" w:cs="Arial"/>
+          <w:sz w:val="24"/>
+          <w:szCs w:val="24"/>
+        </w:rPr>
+        <w:t xml:space="preserve"> Ez úgy valósul meg, hogy az emailben elküldött link, betöltésekor a frontend az URL-ből kinyeri az aktiváláshoz szükséges </w:t>
+      </w:r>
+      <w:proofErr w:type="spellStart"/>
+      <w:r>
+        <w:rPr>
+          <w:rFonts w:ascii="Arial" w:hAnsi="Arial" w:cs="Arial"/>
+          <w:sz w:val="24"/>
+          <w:szCs w:val="24"/>
+        </w:rPr>
+        <w:t>tokent</w:t>
+      </w:r>
+      <w:proofErr w:type="spellEnd"/>
+      <w:r>
+        <w:rPr>
+          <w:rFonts w:ascii="Arial" w:hAnsi="Arial" w:cs="Arial"/>
+          <w:sz w:val="24"/>
+          <w:szCs w:val="24"/>
+        </w:rPr>
+        <w:t>, melyet felhasználva egy API hívást követően az adatbázisban az account aktiválásra kerül.</w:t>
+      </w:r>
+    </w:p>
+    <w:p>
+      <w:pPr>
+        <w:rPr>
+          <w:rFonts w:ascii="Arial" w:hAnsi="Arial" w:cs="Arial"/>
+          <w:sz w:val="24"/>
+          <w:szCs w:val="24"/>
+        </w:rPr>
+      </w:pPr>
+      <w:r>
+        <w:rPr>
+          <w:rFonts w:ascii="Arial" w:hAnsi="Arial" w:cs="Arial"/>
+          <w:sz w:val="24"/>
+          <w:szCs w:val="24"/>
+        </w:rPr>
+        <w:t xml:space="preserve">Ha ez sikerült egy új felugró ablak tájékoztatja a felhasználót a művelet sikerességéről vagy az esetleges hibákról, majd átirányítja a </w:t>
+      </w:r>
+      <w:proofErr w:type="spellStart"/>
+      <w:r>
+        <w:rPr>
+          <w:rFonts w:ascii="Arial" w:hAnsi="Arial" w:cs="Arial"/>
+          <w:sz w:val="24"/>
+          <w:szCs w:val="24"/>
+        </w:rPr>
+        <w:t>főoldalra</w:t>
+      </w:r>
+      <w:proofErr w:type="spellEnd"/>
+      <w:r>
+        <w:rPr>
+          <w:rFonts w:ascii="Arial" w:hAnsi="Arial" w:cs="Arial"/>
+          <w:sz w:val="24"/>
+          <w:szCs w:val="24"/>
+        </w:rPr>
+        <w:t>.</w:t>
+      </w:r>
     </w:p>
     <w:p>
       <w:pPr>
@@ -1816,17 +1885,166 @@
           <w:szCs w:val="24"/>
         </w:rPr>
       </w:pPr>
-    </w:p>
-    <w:p>
-      <w:pPr>
-        <w:rPr>
-          <w:rFonts w:ascii="Arial" w:hAnsi="Arial" w:cs="Arial"/>
-          <w:sz w:val="24"/>
-          <w:szCs w:val="24"/>
-        </w:rPr>
-      </w:pPr>
+      <w:r>
+        <w:rPr>
+          <w:rFonts w:ascii="Arial" w:hAnsi="Arial" w:cs="Arial"/>
+          <w:sz w:val="24"/>
+          <w:szCs w:val="24"/>
+        </w:rPr>
+        <w:t xml:space="preserve">Ilyen tartalmak többek között, a </w:t>
+      </w:r>
+      <w:proofErr w:type="spellStart"/>
+      <w:r>
+        <w:rPr>
+          <w:rFonts w:ascii="Arial" w:hAnsi="Arial" w:cs="Arial"/>
+          <w:sz w:val="24"/>
+          <w:szCs w:val="24"/>
+        </w:rPr>
+        <w:t>navbar</w:t>
+      </w:r>
+      <w:proofErr w:type="spellEnd"/>
+      <w:r>
+        <w:rPr>
+          <w:rFonts w:ascii="Arial" w:hAnsi="Arial" w:cs="Arial"/>
+          <w:sz w:val="24"/>
+          <w:szCs w:val="24"/>
+        </w:rPr>
+        <w:t xml:space="preserve"> tartalma, és hozzáférés egyes </w:t>
+      </w:r>
+      <w:proofErr w:type="spellStart"/>
+      <w:r>
+        <w:rPr>
+          <w:rFonts w:ascii="Arial" w:hAnsi="Arial" w:cs="Arial"/>
+          <w:sz w:val="24"/>
+          <w:szCs w:val="24"/>
+        </w:rPr>
+        <w:t>pagek-hez</w:t>
+      </w:r>
+      <w:proofErr w:type="spellEnd"/>
+      <w:r>
+        <w:rPr>
+          <w:rFonts w:ascii="Arial" w:hAnsi="Arial" w:cs="Arial"/>
+          <w:sz w:val="24"/>
+          <w:szCs w:val="24"/>
+        </w:rPr>
+        <w:t>.</w:t>
+      </w:r>
+    </w:p>
+    <w:p>
+      <w:pPr>
+        <w:rPr>
+          <w:rFonts w:ascii="Arial" w:hAnsi="Arial" w:cs="Arial"/>
+          <w:sz w:val="24"/>
+          <w:szCs w:val="24"/>
+        </w:rPr>
+      </w:pPr>
+    </w:p>
+    <w:p>
+      <w:pPr>
+        <w:rPr>
+          <w:rFonts w:ascii="Arial" w:hAnsi="Arial" w:cs="Arial"/>
+          <w:sz w:val="24"/>
+          <w:szCs w:val="24"/>
+        </w:rPr>
+      </w:pPr>
+      <w:proofErr w:type="spellStart"/>
+      <w:r>
+        <w:rPr>
+          <w:rFonts w:ascii="Arial" w:hAnsi="Arial" w:cs="Arial"/>
+          <w:sz w:val="24"/>
+          <w:szCs w:val="24"/>
+        </w:rPr>
+        <w:t>Wishlist</w:t>
+      </w:r>
+      <w:proofErr w:type="spellEnd"/>
+      <w:r>
+        <w:rPr>
+          <w:rFonts w:ascii="Arial" w:hAnsi="Arial" w:cs="Arial"/>
+          <w:sz w:val="24"/>
+          <w:szCs w:val="24"/>
+        </w:rPr>
+        <w:t>:</w:t>
+      </w:r>
+    </w:p>
+    <w:p>
+      <w:pPr>
+        <w:rPr>
+          <w:rFonts w:ascii="Arial" w:hAnsi="Arial" w:cs="Arial"/>
+          <w:sz w:val="24"/>
+          <w:szCs w:val="24"/>
+        </w:rPr>
+      </w:pPr>
+      <w:r>
+        <w:rPr>
+          <w:rFonts w:ascii="Arial" w:hAnsi="Arial" w:cs="Arial"/>
+          <w:sz w:val="24"/>
+          <w:szCs w:val="24"/>
+        </w:rPr>
+        <w:t xml:space="preserve">A </w:t>
+      </w:r>
+      <w:proofErr w:type="spellStart"/>
+      <w:r>
+        <w:rPr>
+          <w:rFonts w:ascii="Arial" w:hAnsi="Arial" w:cs="Arial"/>
+          <w:sz w:val="24"/>
+          <w:szCs w:val="24"/>
+        </w:rPr>
+        <w:t>wishlist</w:t>
+      </w:r>
+      <w:proofErr w:type="spellEnd"/>
+      <w:r>
+        <w:rPr>
+          <w:rFonts w:ascii="Arial" w:hAnsi="Arial" w:cs="Arial"/>
+          <w:sz w:val="24"/>
+          <w:szCs w:val="24"/>
+        </w:rPr>
+        <w:t xml:space="preserve"> a weboldal azon eszközei közé tartozik, melyeknek előnyeit csak regisztrált felhasználók élvezhetik. Ugyanis ez egy adatbázisban tárolt lista készítésének a lehetőségével ruházza fel a felhasználót. Így az ezen a listán feltűntetett</w:t>
+      </w:r>
+      <w:r>
+        <w:rPr>
+          <w:rFonts w:ascii="Arial" w:hAnsi="Arial" w:cs="Arial"/>
+          <w:sz w:val="24"/>
+          <w:szCs w:val="24"/>
+        </w:rPr>
+        <w:t xml:space="preserve"> termékek árában történő változásokat, potenciális leértékeléseket sokkal könnyebben nyomon lehet követni.</w:t>
+      </w:r>
+    </w:p>
+    <w:p>
+      <w:pPr>
+        <w:rPr>
+          <w:rFonts w:ascii="Arial" w:hAnsi="Arial" w:cs="Arial"/>
+          <w:sz w:val="24"/>
+          <w:szCs w:val="24"/>
+        </w:rPr>
+      </w:pPr>
+      <w:r>
+        <w:rPr>
+          <w:rFonts w:ascii="Arial" w:hAnsi="Arial" w:cs="Arial"/>
+          <w:sz w:val="24"/>
+          <w:szCs w:val="24"/>
+        </w:rPr>
+        <w:t xml:space="preserve">A lista szabadon szerkeszthető, a tulajdonosa szabad hozzáférést kap minden ezzel kapcsolatos tevékenységre. </w:t>
+      </w:r>
       <w:bookmarkStart w:id="0" w:name="_GoBack"/>
       <w:bookmarkEnd w:id="0"/>
+    </w:p>
+    <w:p>
+      <w:pPr>
+        <w:rPr>
+          <w:rFonts w:ascii="Arial" w:hAnsi="Arial" w:cs="Arial"/>
+          <w:sz w:val="24"/>
+          <w:szCs w:val="24"/>
+        </w:rPr>
+      </w:pPr>
+    </w:p>
+    <w:p>
+      <w:pPr>
+        <w:rPr>
+          <w:rFonts w:ascii="Arial" w:hAnsi="Arial" w:cs="Arial"/>
+          <w:sz w:val="24"/>
+          <w:szCs w:val="24"/>
+        </w:rPr>
+      </w:pPr>
     </w:p>
     <w:p>
       <w:pPr>

--- a/Documentations/Frontend docs raw.docx
+++ b/Documentations/Frontend docs raw.docx
@@ -2025,8 +2025,796 @@
         </w:rPr>
         <w:t xml:space="preserve">A lista szabadon szerkeszthető, a tulajdonosa szabad hozzáférést kap minden ezzel kapcsolatos tevékenységre. </w:t>
       </w:r>
+    </w:p>
+    <w:p>
+      <w:pPr>
+        <w:rPr>
+          <w:rFonts w:ascii="Arial" w:hAnsi="Arial" w:cs="Arial"/>
+          <w:sz w:val="24"/>
+          <w:szCs w:val="24"/>
+        </w:rPr>
+      </w:pPr>
+      <w:proofErr w:type="spellStart"/>
+      <w:r>
+        <w:rPr>
+          <w:rFonts w:ascii="Arial" w:hAnsi="Arial" w:cs="Arial"/>
+          <w:sz w:val="24"/>
+          <w:szCs w:val="24"/>
+        </w:rPr>
+        <w:t>Orders</w:t>
+      </w:r>
+      <w:proofErr w:type="spellEnd"/>
+      <w:r>
+        <w:rPr>
+          <w:rFonts w:ascii="Arial" w:hAnsi="Arial" w:cs="Arial"/>
+          <w:sz w:val="24"/>
+          <w:szCs w:val="24"/>
+        </w:rPr>
+        <w:t xml:space="preserve"> és a </w:t>
+      </w:r>
+      <w:proofErr w:type="spellStart"/>
+      <w:r>
+        <w:rPr>
+          <w:rFonts w:ascii="Arial" w:hAnsi="Arial" w:cs="Arial"/>
+          <w:sz w:val="24"/>
+          <w:szCs w:val="24"/>
+        </w:rPr>
+        <w:t>cart</w:t>
+      </w:r>
+      <w:proofErr w:type="spellEnd"/>
+      <w:r>
+        <w:rPr>
+          <w:rFonts w:ascii="Arial" w:hAnsi="Arial" w:cs="Arial"/>
+          <w:sz w:val="24"/>
+          <w:szCs w:val="24"/>
+        </w:rPr>
+        <w:t>:</w:t>
+      </w:r>
+    </w:p>
+    <w:p>
+      <w:pPr>
+        <w:rPr>
+          <w:rFonts w:ascii="Arial" w:hAnsi="Arial" w:cs="Arial"/>
+          <w:sz w:val="24"/>
+          <w:szCs w:val="24"/>
+        </w:rPr>
+      </w:pPr>
+      <w:r>
+        <w:rPr>
+          <w:rFonts w:ascii="Arial" w:hAnsi="Arial" w:cs="Arial"/>
+          <w:sz w:val="24"/>
+          <w:szCs w:val="24"/>
+        </w:rPr>
+        <w:t xml:space="preserve">A felhasználó a vásárlás során az „add </w:t>
+      </w:r>
+      <w:proofErr w:type="spellStart"/>
+      <w:r>
+        <w:rPr>
+          <w:rFonts w:ascii="Arial" w:hAnsi="Arial" w:cs="Arial"/>
+          <w:sz w:val="24"/>
+          <w:szCs w:val="24"/>
+        </w:rPr>
+        <w:t>to</w:t>
+      </w:r>
+      <w:proofErr w:type="spellEnd"/>
+      <w:r>
+        <w:rPr>
+          <w:rFonts w:ascii="Arial" w:hAnsi="Arial" w:cs="Arial"/>
+          <w:sz w:val="24"/>
+          <w:szCs w:val="24"/>
+        </w:rPr>
+        <w:t xml:space="preserve"> </w:t>
+      </w:r>
+      <w:proofErr w:type="spellStart"/>
+      <w:r>
+        <w:rPr>
+          <w:rFonts w:ascii="Arial" w:hAnsi="Arial" w:cs="Arial"/>
+          <w:sz w:val="24"/>
+          <w:szCs w:val="24"/>
+        </w:rPr>
+        <w:t>cart</w:t>
+      </w:r>
+      <w:proofErr w:type="spellEnd"/>
+      <w:r>
+        <w:rPr>
+          <w:rFonts w:ascii="Arial" w:hAnsi="Arial" w:cs="Arial"/>
+          <w:sz w:val="24"/>
+          <w:szCs w:val="24"/>
+        </w:rPr>
+        <w:t xml:space="preserve">” gombra kattintva tudja a kiválasztott termékeket a kosárba helyezni. Az hogy egy termék a kosárban van, önmagában nemjelent semmit, a rendelés csak akkor lesz véglegesítve, ha a felhasználó tovább folytatja a vásárlást a megfelelő gombra kattintva. Ha ezt megteszi, akkor a megfelelő adatok rögzítése után (regisztrált felhasználóknak ez a lépés kihagyható, elmentett fizetési adatok esetén) a </w:t>
+      </w:r>
+      <w:proofErr w:type="spellStart"/>
+      <w:r>
+        <w:rPr>
+          <w:rFonts w:ascii="Arial" w:hAnsi="Arial" w:cs="Arial"/>
+          <w:sz w:val="24"/>
+          <w:szCs w:val="24"/>
+        </w:rPr>
+        <w:t>cart</w:t>
+      </w:r>
+      <w:proofErr w:type="spellEnd"/>
+      <w:r>
+        <w:rPr>
+          <w:rFonts w:ascii="Arial" w:hAnsi="Arial" w:cs="Arial"/>
+          <w:sz w:val="24"/>
+          <w:szCs w:val="24"/>
+        </w:rPr>
+        <w:t xml:space="preserve"> azaz kosár tartalma átkerül az </w:t>
+      </w:r>
+      <w:proofErr w:type="spellStart"/>
+      <w:r>
+        <w:rPr>
+          <w:rFonts w:ascii="Arial" w:hAnsi="Arial" w:cs="Arial"/>
+          <w:sz w:val="24"/>
+          <w:szCs w:val="24"/>
+        </w:rPr>
+        <w:t>orders</w:t>
+      </w:r>
+      <w:proofErr w:type="spellEnd"/>
+      <w:r>
+        <w:rPr>
+          <w:rFonts w:ascii="Arial" w:hAnsi="Arial" w:cs="Arial"/>
+          <w:sz w:val="24"/>
+          <w:szCs w:val="24"/>
+        </w:rPr>
+        <w:t xml:space="preserve"> azaz rendelések listába. A megrendelések listában lévő termékek már elvannak különítve a vásárlónak és a termékek már nincsenek számon tartva, mint elérhető termékek, úgyis mondhatjuk, hogy ami a többi látogatót illeti, számukra a rendelések listában lévő termék már eladott így raktáron nem elérhető termékként van kezelve. </w:t>
+      </w:r>
+    </w:p>
+    <w:p>
+      <w:pPr>
+        <w:rPr>
+          <w:rFonts w:ascii="Arial" w:hAnsi="Arial" w:cs="Arial"/>
+          <w:sz w:val="24"/>
+          <w:szCs w:val="24"/>
+        </w:rPr>
+      </w:pPr>
+      <w:r>
+        <w:rPr>
+          <w:rFonts w:ascii="Arial" w:hAnsi="Arial" w:cs="Arial"/>
+          <w:sz w:val="24"/>
+          <w:szCs w:val="24"/>
+        </w:rPr>
+        <w:t xml:space="preserve">Az </w:t>
+      </w:r>
+      <w:proofErr w:type="spellStart"/>
+      <w:r>
+        <w:rPr>
+          <w:rFonts w:ascii="Arial" w:hAnsi="Arial" w:cs="Arial"/>
+          <w:sz w:val="24"/>
+          <w:szCs w:val="24"/>
+        </w:rPr>
+        <w:t>orders</w:t>
+      </w:r>
+      <w:proofErr w:type="spellEnd"/>
+      <w:r>
+        <w:rPr>
+          <w:rFonts w:ascii="Arial" w:hAnsi="Arial" w:cs="Arial"/>
+          <w:sz w:val="24"/>
+          <w:szCs w:val="24"/>
+        </w:rPr>
+        <w:t xml:space="preserve"> listából a megrendelt terméket el lehet távolítani, így azok ismét</w:t>
+      </w:r>
+      <w:r>
+        <w:rPr>
+          <w:rFonts w:ascii="Arial" w:hAnsi="Arial" w:cs="Arial"/>
+          <w:sz w:val="24"/>
+          <w:szCs w:val="24"/>
+        </w:rPr>
+        <w:t xml:space="preserve"> nem eladott,</w:t>
+      </w:r>
+      <w:r>
+        <w:rPr>
+          <w:rFonts w:ascii="Arial" w:hAnsi="Arial" w:cs="Arial"/>
+          <w:sz w:val="24"/>
+          <w:szCs w:val="24"/>
+        </w:rPr>
+        <w:t xml:space="preserve"> eladásra szánt terméknek te</w:t>
+      </w:r>
+      <w:r>
+        <w:rPr>
+          <w:rFonts w:ascii="Arial" w:hAnsi="Arial" w:cs="Arial"/>
+          <w:sz w:val="24"/>
+          <w:szCs w:val="24"/>
+        </w:rPr>
+        <w:t xml:space="preserve">kinthetők. A sikeres kiszállítás és kifizetés után, az </w:t>
+      </w:r>
+      <w:proofErr w:type="spellStart"/>
+      <w:r>
+        <w:rPr>
+          <w:rFonts w:ascii="Arial" w:hAnsi="Arial" w:cs="Arial"/>
+          <w:sz w:val="24"/>
+          <w:szCs w:val="24"/>
+        </w:rPr>
+        <w:t>orders</w:t>
+      </w:r>
+      <w:proofErr w:type="spellEnd"/>
+      <w:r>
+        <w:rPr>
+          <w:rFonts w:ascii="Arial" w:hAnsi="Arial" w:cs="Arial"/>
+          <w:sz w:val="24"/>
+          <w:szCs w:val="24"/>
+        </w:rPr>
+        <w:t xml:space="preserve"> lista tartalma törlődik</w:t>
+      </w:r>
+      <w:r>
+        <w:rPr>
+          <w:rFonts w:ascii="Arial" w:hAnsi="Arial" w:cs="Arial"/>
+          <w:sz w:val="24"/>
+          <w:szCs w:val="24"/>
+        </w:rPr>
+        <w:t>.</w:t>
+      </w:r>
+    </w:p>
+    <w:p>
+      <w:pPr>
+        <w:rPr>
+          <w:rFonts w:ascii="Arial" w:hAnsi="Arial" w:cs="Arial"/>
+          <w:sz w:val="24"/>
+          <w:szCs w:val="24"/>
+        </w:rPr>
+      </w:pPr>
+    </w:p>
+    <w:p>
+      <w:pPr>
+        <w:rPr>
+          <w:rFonts w:ascii="Arial" w:hAnsi="Arial" w:cs="Arial"/>
+          <w:sz w:val="24"/>
+          <w:szCs w:val="24"/>
+        </w:rPr>
+      </w:pPr>
+    </w:p>
+    <w:p>
+      <w:pPr>
+        <w:rPr>
+          <w:rFonts w:ascii="Arial" w:hAnsi="Arial" w:cs="Arial"/>
+          <w:sz w:val="24"/>
+          <w:szCs w:val="24"/>
+        </w:rPr>
+      </w:pPr>
+      <w:proofErr w:type="spellStart"/>
+      <w:r>
+        <w:rPr>
+          <w:rFonts w:ascii="Arial" w:hAnsi="Arial" w:cs="Arial"/>
+          <w:sz w:val="24"/>
+          <w:szCs w:val="24"/>
+        </w:rPr>
+        <w:lastRenderedPageBreak/>
+        <w:t>Admin</w:t>
+      </w:r>
+      <w:proofErr w:type="spellEnd"/>
+      <w:r>
+        <w:rPr>
+          <w:rFonts w:ascii="Arial" w:hAnsi="Arial" w:cs="Arial"/>
+          <w:sz w:val="24"/>
+          <w:szCs w:val="24"/>
+        </w:rPr>
+        <w:t xml:space="preserve"> </w:t>
+      </w:r>
+      <w:proofErr w:type="spellStart"/>
+      <w:r>
+        <w:rPr>
+          <w:rFonts w:ascii="Arial" w:hAnsi="Arial" w:cs="Arial"/>
+          <w:sz w:val="24"/>
+          <w:szCs w:val="24"/>
+        </w:rPr>
+        <w:t>products</w:t>
+      </w:r>
+      <w:proofErr w:type="spellEnd"/>
+      <w:r>
+        <w:rPr>
+          <w:rFonts w:ascii="Arial" w:hAnsi="Arial" w:cs="Arial"/>
+          <w:sz w:val="24"/>
+          <w:szCs w:val="24"/>
+        </w:rPr>
+        <w:t>:</w:t>
+      </w:r>
+    </w:p>
+    <w:p>
+      <w:pPr>
+        <w:rPr>
+          <w:rFonts w:ascii="Arial" w:hAnsi="Arial" w:cs="Arial"/>
+          <w:sz w:val="24"/>
+          <w:szCs w:val="24"/>
+        </w:rPr>
+      </w:pPr>
+      <w:r>
+        <w:rPr>
+          <w:rFonts w:ascii="Arial" w:hAnsi="Arial" w:cs="Arial"/>
+          <w:sz w:val="24"/>
+          <w:szCs w:val="24"/>
+        </w:rPr>
+        <w:t xml:space="preserve">Az </w:t>
+      </w:r>
+      <w:proofErr w:type="spellStart"/>
+      <w:r>
+        <w:rPr>
+          <w:rFonts w:ascii="Arial" w:hAnsi="Arial" w:cs="Arial"/>
+          <w:sz w:val="24"/>
+          <w:szCs w:val="24"/>
+        </w:rPr>
+        <w:t>admin</w:t>
+      </w:r>
+      <w:proofErr w:type="spellEnd"/>
+      <w:r>
+        <w:rPr>
+          <w:rFonts w:ascii="Arial" w:hAnsi="Arial" w:cs="Arial"/>
+          <w:sz w:val="24"/>
+          <w:szCs w:val="24"/>
+        </w:rPr>
+        <w:t xml:space="preserve"> </w:t>
+      </w:r>
+      <w:proofErr w:type="spellStart"/>
+      <w:r>
+        <w:rPr>
+          <w:rFonts w:ascii="Arial" w:hAnsi="Arial" w:cs="Arial"/>
+          <w:sz w:val="24"/>
+          <w:szCs w:val="24"/>
+        </w:rPr>
+        <w:t>products</w:t>
+      </w:r>
+      <w:proofErr w:type="spellEnd"/>
+      <w:r>
+        <w:rPr>
+          <w:rFonts w:ascii="Arial" w:hAnsi="Arial" w:cs="Arial"/>
+          <w:sz w:val="24"/>
+          <w:szCs w:val="24"/>
+        </w:rPr>
+        <w:t xml:space="preserve"> célja különbözik a mindenki számára publikus </w:t>
+      </w:r>
+      <w:proofErr w:type="spellStart"/>
+      <w:r>
+        <w:rPr>
+          <w:rFonts w:ascii="Arial" w:hAnsi="Arial" w:cs="Arial"/>
+          <w:sz w:val="24"/>
+          <w:szCs w:val="24"/>
+        </w:rPr>
+        <w:t>products</w:t>
+      </w:r>
+      <w:proofErr w:type="spellEnd"/>
+      <w:r>
+        <w:rPr>
+          <w:rFonts w:ascii="Arial" w:hAnsi="Arial" w:cs="Arial"/>
+          <w:sz w:val="24"/>
+          <w:szCs w:val="24"/>
+        </w:rPr>
+        <w:t xml:space="preserve"> oldaltól. Ehhez az oldalhoz a hozzáférés</w:t>
+      </w:r>
+      <w:r>
+        <w:rPr>
+          <w:rFonts w:ascii="Arial" w:hAnsi="Arial" w:cs="Arial"/>
+          <w:sz w:val="24"/>
+          <w:szCs w:val="24"/>
+        </w:rPr>
+        <w:t xml:space="preserve"> csakis </w:t>
+      </w:r>
+      <w:proofErr w:type="spellStart"/>
+      <w:r>
+        <w:rPr>
+          <w:rFonts w:ascii="Arial" w:hAnsi="Arial" w:cs="Arial"/>
+          <w:sz w:val="24"/>
+          <w:szCs w:val="24"/>
+        </w:rPr>
+        <w:t>validált</w:t>
+      </w:r>
+      <w:proofErr w:type="spellEnd"/>
+      <w:r>
+        <w:rPr>
+          <w:rFonts w:ascii="Arial" w:hAnsi="Arial" w:cs="Arial"/>
+          <w:sz w:val="24"/>
+          <w:szCs w:val="24"/>
+        </w:rPr>
+        <w:t xml:space="preserve"> </w:t>
+      </w:r>
+      <w:proofErr w:type="spellStart"/>
+      <w:r>
+        <w:rPr>
+          <w:rFonts w:ascii="Arial" w:hAnsi="Arial" w:cs="Arial"/>
+          <w:sz w:val="24"/>
+          <w:szCs w:val="24"/>
+        </w:rPr>
+        <w:t>adminok</w:t>
+      </w:r>
+      <w:proofErr w:type="spellEnd"/>
+      <w:r>
+        <w:rPr>
+          <w:rFonts w:ascii="Arial" w:hAnsi="Arial" w:cs="Arial"/>
+          <w:sz w:val="24"/>
+          <w:szCs w:val="24"/>
+        </w:rPr>
+        <w:t xml:space="preserve"> számára lehetséges.</w:t>
+      </w:r>
+    </w:p>
+    <w:p>
+      <w:pPr>
+        <w:rPr>
+          <w:rFonts w:ascii="Arial" w:hAnsi="Arial" w:cs="Arial"/>
+          <w:sz w:val="24"/>
+          <w:szCs w:val="24"/>
+        </w:rPr>
+      </w:pPr>
+      <w:r>
+        <w:rPr>
+          <w:rFonts w:ascii="Arial" w:hAnsi="Arial" w:cs="Arial"/>
+          <w:sz w:val="24"/>
+          <w:szCs w:val="24"/>
+        </w:rPr>
+        <w:t xml:space="preserve">Az ezen az oldalon használt szerkesztett és teljes mértékben testre szabott </w:t>
+      </w:r>
+      <w:proofErr w:type="spellStart"/>
+      <w:r>
+        <w:rPr>
+          <w:rFonts w:ascii="Arial" w:hAnsi="Arial" w:cs="Arial"/>
+          <w:sz w:val="24"/>
+          <w:szCs w:val="24"/>
+        </w:rPr>
+        <w:t>primevue</w:t>
+      </w:r>
+      <w:proofErr w:type="spellEnd"/>
+      <w:r>
+        <w:rPr>
+          <w:rFonts w:ascii="Arial" w:hAnsi="Arial" w:cs="Arial"/>
+          <w:sz w:val="24"/>
+          <w:szCs w:val="24"/>
+        </w:rPr>
+        <w:t xml:space="preserve"> modul segítségével az </w:t>
+      </w:r>
+      <w:proofErr w:type="spellStart"/>
+      <w:r>
+        <w:rPr>
+          <w:rFonts w:ascii="Arial" w:hAnsi="Arial" w:cs="Arial"/>
+          <w:sz w:val="24"/>
+          <w:szCs w:val="24"/>
+        </w:rPr>
+        <w:t>admin</w:t>
+      </w:r>
+      <w:proofErr w:type="spellEnd"/>
+      <w:r>
+        <w:rPr>
+          <w:rFonts w:ascii="Arial" w:hAnsi="Arial" w:cs="Arial"/>
+          <w:sz w:val="24"/>
+          <w:szCs w:val="24"/>
+        </w:rPr>
+        <w:t xml:space="preserve"> hatékonyon tud API hívásokkal hozzáadni, szerkeszteni és törölni termékeket, tehát úgy is mondhatjuk, hogy egy kész CRUD </w:t>
+      </w:r>
+      <w:proofErr w:type="spellStart"/>
+      <w:r>
+        <w:rPr>
+          <w:rFonts w:ascii="Arial" w:hAnsi="Arial" w:cs="Arial"/>
+          <w:sz w:val="24"/>
+          <w:szCs w:val="24"/>
+        </w:rPr>
+        <w:t>product</w:t>
+      </w:r>
+      <w:proofErr w:type="spellEnd"/>
+      <w:r>
+        <w:rPr>
+          <w:rFonts w:ascii="Arial" w:hAnsi="Arial" w:cs="Arial"/>
+          <w:sz w:val="24"/>
+          <w:szCs w:val="24"/>
+        </w:rPr>
+        <w:t xml:space="preserve"> </w:t>
+      </w:r>
+      <w:proofErr w:type="spellStart"/>
+      <w:r>
+        <w:rPr>
+          <w:rFonts w:ascii="Arial" w:hAnsi="Arial" w:cs="Arial"/>
+          <w:sz w:val="24"/>
+          <w:szCs w:val="24"/>
+        </w:rPr>
+        <w:t>interface</w:t>
+      </w:r>
+      <w:proofErr w:type="spellEnd"/>
+      <w:r>
+        <w:rPr>
+          <w:rFonts w:ascii="Arial" w:hAnsi="Arial" w:cs="Arial"/>
+          <w:sz w:val="24"/>
+          <w:szCs w:val="24"/>
+        </w:rPr>
+        <w:t xml:space="preserve"> áll a rendelkezésükre a könnyű és hatékony adatbázis kezelés érdekében, mindezt egy oldalon.</w:t>
+      </w:r>
+    </w:p>
+    <w:p>
+      <w:pPr>
+        <w:rPr>
+          <w:rFonts w:ascii="Arial" w:hAnsi="Arial" w:cs="Arial"/>
+          <w:sz w:val="24"/>
+          <w:szCs w:val="24"/>
+        </w:rPr>
+      </w:pPr>
+      <w:r>
+        <w:rPr>
+          <w:rFonts w:ascii="Arial" w:hAnsi="Arial" w:cs="Arial"/>
+          <w:sz w:val="24"/>
+          <w:szCs w:val="24"/>
+        </w:rPr>
+        <w:t xml:space="preserve">A CRUD műveletekkel való munkának minden változatát további felugró panelek könnyítik meg, lehetővé téve programozási előismerettel nem rendelkező kollégák számára is az </w:t>
+      </w:r>
+      <w:proofErr w:type="spellStart"/>
+      <w:r>
+        <w:rPr>
+          <w:rFonts w:ascii="Arial" w:hAnsi="Arial" w:cs="Arial"/>
+          <w:sz w:val="24"/>
+          <w:szCs w:val="24"/>
+        </w:rPr>
+        <w:t>admin</w:t>
+      </w:r>
+      <w:proofErr w:type="spellEnd"/>
+      <w:r>
+        <w:rPr>
+          <w:rFonts w:ascii="Arial" w:hAnsi="Arial" w:cs="Arial"/>
+          <w:sz w:val="24"/>
+          <w:szCs w:val="24"/>
+        </w:rPr>
+        <w:t xml:space="preserve"> munkakör </w:t>
+      </w:r>
+      <w:r>
+        <w:rPr>
+          <w:rFonts w:ascii="Arial" w:hAnsi="Arial" w:cs="Arial"/>
+          <w:sz w:val="24"/>
+          <w:szCs w:val="24"/>
+        </w:rPr>
+        <w:t xml:space="preserve">gyors, </w:t>
+      </w:r>
+      <w:r>
+        <w:rPr>
+          <w:rFonts w:ascii="Arial" w:hAnsi="Arial" w:cs="Arial"/>
+          <w:sz w:val="24"/>
+          <w:szCs w:val="24"/>
+        </w:rPr>
+        <w:t>kielégítő szintű ellátását.</w:t>
+      </w:r>
+    </w:p>
+    <w:p>
+      <w:pPr>
+        <w:rPr>
+          <w:rFonts w:ascii="Arial" w:hAnsi="Arial" w:cs="Arial"/>
+          <w:sz w:val="24"/>
+          <w:szCs w:val="24"/>
+        </w:rPr>
+      </w:pPr>
+      <w:r>
+        <w:rPr>
+          <w:rFonts w:ascii="Arial" w:hAnsi="Arial" w:cs="Arial"/>
+          <w:sz w:val="24"/>
+          <w:szCs w:val="24"/>
+        </w:rPr>
+        <w:t xml:space="preserve">A felugró ablakokkal, üzenetekkel és </w:t>
+      </w:r>
+      <w:proofErr w:type="spellStart"/>
+      <w:r>
+        <w:rPr>
+          <w:rFonts w:ascii="Arial" w:hAnsi="Arial" w:cs="Arial"/>
+          <w:sz w:val="24"/>
+          <w:szCs w:val="24"/>
+        </w:rPr>
+        <w:t>interfacekkel</w:t>
+      </w:r>
+      <w:proofErr w:type="spellEnd"/>
+      <w:r>
+        <w:rPr>
+          <w:rFonts w:ascii="Arial" w:hAnsi="Arial" w:cs="Arial"/>
+          <w:sz w:val="24"/>
+          <w:szCs w:val="24"/>
+        </w:rPr>
+        <w:t xml:space="preserve"> az </w:t>
+      </w:r>
+      <w:proofErr w:type="spellStart"/>
+      <w:r>
+        <w:rPr>
+          <w:rFonts w:ascii="Arial" w:hAnsi="Arial" w:cs="Arial"/>
+          <w:sz w:val="24"/>
+          <w:szCs w:val="24"/>
+        </w:rPr>
+        <w:t>admin</w:t>
+      </w:r>
+      <w:proofErr w:type="spellEnd"/>
+      <w:r>
+        <w:rPr>
+          <w:rFonts w:ascii="Arial" w:hAnsi="Arial" w:cs="Arial"/>
+          <w:sz w:val="24"/>
+          <w:szCs w:val="24"/>
+        </w:rPr>
+        <w:t xml:space="preserve"> folyamatos visszajelzést kap a munkája állapotáról illetve annak sikerességéről. Illetve a kritikus műveletek, mint például a törlés előtt felugró megerősítő ablakok minimalizálják a véletlenül elkövetett törlések és változtatások előfordulását. </w:t>
+      </w:r>
+    </w:p>
+    <w:p>
+      <w:pPr>
+        <w:rPr>
+          <w:rFonts w:ascii="Arial" w:hAnsi="Arial" w:cs="Arial"/>
+          <w:sz w:val="24"/>
+          <w:szCs w:val="24"/>
+        </w:rPr>
+      </w:pPr>
+      <w:r>
+        <w:rPr>
+          <w:rFonts w:ascii="Arial" w:hAnsi="Arial" w:cs="Arial"/>
+          <w:sz w:val="24"/>
+          <w:szCs w:val="24"/>
+        </w:rPr>
+        <w:t xml:space="preserve">Fontos megemlíteni, hogy az </w:t>
+      </w:r>
+      <w:proofErr w:type="spellStart"/>
+      <w:r>
+        <w:rPr>
+          <w:rFonts w:ascii="Arial" w:hAnsi="Arial" w:cs="Arial"/>
+          <w:sz w:val="24"/>
+          <w:szCs w:val="24"/>
+        </w:rPr>
+        <w:t>admin</w:t>
+      </w:r>
+      <w:proofErr w:type="spellEnd"/>
+      <w:r>
+        <w:rPr>
+          <w:rFonts w:ascii="Arial" w:hAnsi="Arial" w:cs="Arial"/>
+          <w:sz w:val="24"/>
+          <w:szCs w:val="24"/>
+        </w:rPr>
+        <w:t xml:space="preserve"> </w:t>
+      </w:r>
+      <w:proofErr w:type="spellStart"/>
+      <w:r>
+        <w:rPr>
+          <w:rFonts w:ascii="Arial" w:hAnsi="Arial" w:cs="Arial"/>
+          <w:sz w:val="24"/>
+          <w:szCs w:val="24"/>
+        </w:rPr>
+        <w:t>products</w:t>
+      </w:r>
+      <w:proofErr w:type="spellEnd"/>
+      <w:r>
+        <w:rPr>
+          <w:rFonts w:ascii="Arial" w:hAnsi="Arial" w:cs="Arial"/>
+          <w:sz w:val="24"/>
+          <w:szCs w:val="24"/>
+        </w:rPr>
+        <w:t xml:space="preserve"> </w:t>
+      </w:r>
+      <w:proofErr w:type="spellStart"/>
+      <w:r>
+        <w:rPr>
+          <w:rFonts w:ascii="Arial" w:hAnsi="Arial" w:cs="Arial"/>
+          <w:sz w:val="24"/>
+          <w:szCs w:val="24"/>
+        </w:rPr>
+        <w:t>interface</w:t>
+      </w:r>
+      <w:proofErr w:type="spellEnd"/>
+      <w:r>
+        <w:rPr>
+          <w:rFonts w:ascii="Arial" w:hAnsi="Arial" w:cs="Arial"/>
+          <w:sz w:val="24"/>
+          <w:szCs w:val="24"/>
+        </w:rPr>
+        <w:t xml:space="preserve"> használata elsősorban számítógépről való munkavégzéshez lett tervezve. Természetesen ez nem azt jelenti, hogy itt a </w:t>
+      </w:r>
+      <w:proofErr w:type="spellStart"/>
+      <w:r>
+        <w:rPr>
+          <w:rFonts w:ascii="Arial" w:hAnsi="Arial" w:cs="Arial"/>
+          <w:sz w:val="24"/>
+          <w:szCs w:val="24"/>
+        </w:rPr>
+        <w:t>reszponszivitást</w:t>
+      </w:r>
+      <w:proofErr w:type="spellEnd"/>
+      <w:r>
+        <w:rPr>
+          <w:rFonts w:ascii="Arial" w:hAnsi="Arial" w:cs="Arial"/>
+          <w:sz w:val="24"/>
+          <w:szCs w:val="24"/>
+        </w:rPr>
+        <w:t xml:space="preserve"> mint szempontot </w:t>
+      </w:r>
       <w:bookmarkStart w:id="0" w:name="_GoBack"/>
       <w:bookmarkEnd w:id="0"/>
+      <w:r>
+        <w:rPr>
+          <w:rFonts w:ascii="Arial" w:hAnsi="Arial" w:cs="Arial"/>
+          <w:sz w:val="24"/>
+          <w:szCs w:val="24"/>
+        </w:rPr>
+        <w:t>mellőztük, de egy ekkora táblázatot ésszerűtlen lenne, mobilnézetben megjeleníteni úgy</w:t>
+      </w:r>
+      <w:r>
+        <w:rPr>
+          <w:rFonts w:ascii="Arial" w:hAnsi="Arial" w:cs="Arial"/>
+          <w:sz w:val="24"/>
+          <w:szCs w:val="24"/>
+        </w:rPr>
+        <w:t>,</w:t>
+      </w:r>
+      <w:r>
+        <w:rPr>
+          <w:rFonts w:ascii="Arial" w:hAnsi="Arial" w:cs="Arial"/>
+          <w:sz w:val="24"/>
+          <w:szCs w:val="24"/>
+        </w:rPr>
+        <w:t xml:space="preserve"> </w:t>
+      </w:r>
+      <w:r>
+        <w:rPr>
+          <w:rFonts w:ascii="Arial" w:hAnsi="Arial" w:cs="Arial"/>
+          <w:sz w:val="24"/>
+          <w:szCs w:val="24"/>
+        </w:rPr>
+        <w:t xml:space="preserve">hogy </w:t>
+      </w:r>
+      <w:r>
+        <w:rPr>
+          <w:rFonts w:ascii="Arial" w:hAnsi="Arial" w:cs="Arial"/>
+          <w:sz w:val="24"/>
+          <w:szCs w:val="24"/>
+        </w:rPr>
+        <w:t xml:space="preserve">mellőznénk az X </w:t>
+      </w:r>
+      <w:r>
+        <w:rPr>
+          <w:rFonts w:ascii="Arial" w:hAnsi="Arial" w:cs="Arial"/>
+          <w:sz w:val="24"/>
+          <w:szCs w:val="24"/>
+        </w:rPr>
+        <w:t xml:space="preserve">irányú </w:t>
+      </w:r>
+      <w:r>
+        <w:rPr>
+          <w:rFonts w:ascii="Arial" w:hAnsi="Arial" w:cs="Arial"/>
+          <w:sz w:val="24"/>
+          <w:szCs w:val="24"/>
+        </w:rPr>
+        <w:t>csúszka használatát</w:t>
+      </w:r>
+      <w:r>
+        <w:rPr>
+          <w:rFonts w:ascii="Arial" w:hAnsi="Arial" w:cs="Arial"/>
+          <w:sz w:val="24"/>
+          <w:szCs w:val="24"/>
+        </w:rPr>
+        <w:t xml:space="preserve">. Természetesen a csúszkától eltekintve, mint minden más az oldalon ez az oldal is a </w:t>
+      </w:r>
+      <w:proofErr w:type="spellStart"/>
+      <w:r>
+        <w:rPr>
+          <w:rFonts w:ascii="Arial" w:hAnsi="Arial" w:cs="Arial"/>
+          <w:sz w:val="24"/>
+          <w:szCs w:val="24"/>
+        </w:rPr>
+        <w:t>reszponszivitás</w:t>
+      </w:r>
+      <w:proofErr w:type="spellEnd"/>
+      <w:r>
+        <w:rPr>
+          <w:rFonts w:ascii="Arial" w:hAnsi="Arial" w:cs="Arial"/>
+          <w:sz w:val="24"/>
+          <w:szCs w:val="24"/>
+        </w:rPr>
+        <w:t xml:space="preserve"> alapelvei szerint lett tervezve. </w:t>
+      </w:r>
+    </w:p>
+    <w:p>
+      <w:pPr>
+        <w:rPr>
+          <w:rFonts w:ascii="Arial" w:hAnsi="Arial" w:cs="Arial"/>
+          <w:sz w:val="24"/>
+          <w:szCs w:val="24"/>
+        </w:rPr>
+      </w:pPr>
+    </w:p>
+    <w:p>
+      <w:pPr>
+        <w:rPr>
+          <w:rFonts w:ascii="Arial" w:hAnsi="Arial" w:cs="Arial"/>
+          <w:sz w:val="24"/>
+          <w:szCs w:val="24"/>
+        </w:rPr>
+      </w:pPr>
+      <w:r>
+        <w:rPr>
+          <w:rFonts w:ascii="Arial" w:hAnsi="Arial" w:cs="Arial"/>
+          <w:sz w:val="24"/>
+          <w:szCs w:val="24"/>
+        </w:rPr>
+        <w:t xml:space="preserve"> </w:t>
+      </w:r>
     </w:p>
     <w:p>
       <w:pPr>

--- a/Documentations/Frontend docs raw.docx
+++ b/Documentations/Frontend docs raw.docx
@@ -317,6 +317,13 @@
           <w:color w:val="000000" w:themeColor="text1"/>
         </w:rPr>
         <w:t xml:space="preserve"> külső komponenst használtuk fel.</w:t>
+      </w:r>
+      <w:r>
+        <w:rPr>
+          <w:rFonts w:ascii="Arial" w:hAnsi="Arial" w:cs="Arial"/>
+          <w:color w:val="000000" w:themeColor="text1"/>
+        </w:rPr>
+        <w:t xml:space="preserve"> </w:t>
       </w:r>
     </w:p>
     <w:p>
@@ -2703,92 +2710,398 @@
           <w:sz w:val="24"/>
           <w:szCs w:val="24"/>
         </w:rPr>
-        <w:t xml:space="preserve"> mint szempontot </w:t>
+        <w:t xml:space="preserve"> mint szempontot mellőztük, de egy ekkora táblázatot ésszerűtlen lenne, mobilnézetben megjeleníteni úgy</w:t>
+      </w:r>
+      <w:r>
+        <w:rPr>
+          <w:rFonts w:ascii="Arial" w:hAnsi="Arial" w:cs="Arial"/>
+          <w:sz w:val="24"/>
+          <w:szCs w:val="24"/>
+        </w:rPr>
+        <w:t>,</w:t>
+      </w:r>
+      <w:r>
+        <w:rPr>
+          <w:rFonts w:ascii="Arial" w:hAnsi="Arial" w:cs="Arial"/>
+          <w:sz w:val="24"/>
+          <w:szCs w:val="24"/>
+        </w:rPr>
+        <w:t xml:space="preserve"> </w:t>
+      </w:r>
+      <w:r>
+        <w:rPr>
+          <w:rFonts w:ascii="Arial" w:hAnsi="Arial" w:cs="Arial"/>
+          <w:sz w:val="24"/>
+          <w:szCs w:val="24"/>
+        </w:rPr>
+        <w:t xml:space="preserve">hogy </w:t>
+      </w:r>
+      <w:r>
+        <w:rPr>
+          <w:rFonts w:ascii="Arial" w:hAnsi="Arial" w:cs="Arial"/>
+          <w:sz w:val="24"/>
+          <w:szCs w:val="24"/>
+        </w:rPr>
+        <w:t xml:space="preserve">mellőznénk az X </w:t>
+      </w:r>
+      <w:r>
+        <w:rPr>
+          <w:rFonts w:ascii="Arial" w:hAnsi="Arial" w:cs="Arial"/>
+          <w:sz w:val="24"/>
+          <w:szCs w:val="24"/>
+        </w:rPr>
+        <w:t xml:space="preserve">irányú </w:t>
+      </w:r>
+      <w:r>
+        <w:rPr>
+          <w:rFonts w:ascii="Arial" w:hAnsi="Arial" w:cs="Arial"/>
+          <w:sz w:val="24"/>
+          <w:szCs w:val="24"/>
+        </w:rPr>
+        <w:t>csúszka használatát</w:t>
+      </w:r>
+      <w:r>
+        <w:rPr>
+          <w:rFonts w:ascii="Arial" w:hAnsi="Arial" w:cs="Arial"/>
+          <w:sz w:val="24"/>
+          <w:szCs w:val="24"/>
+        </w:rPr>
+        <w:t xml:space="preserve">. Természetesen a csúszkától eltekintve, mint minden más az oldalon ez az oldal is a </w:t>
+      </w:r>
+      <w:proofErr w:type="spellStart"/>
+      <w:r>
+        <w:rPr>
+          <w:rFonts w:ascii="Arial" w:hAnsi="Arial" w:cs="Arial"/>
+          <w:sz w:val="24"/>
+          <w:szCs w:val="24"/>
+        </w:rPr>
+        <w:t>reszponszivitás</w:t>
+      </w:r>
+      <w:proofErr w:type="spellEnd"/>
+      <w:r>
+        <w:rPr>
+          <w:rFonts w:ascii="Arial" w:hAnsi="Arial" w:cs="Arial"/>
+          <w:sz w:val="24"/>
+          <w:szCs w:val="24"/>
+        </w:rPr>
+        <w:t xml:space="preserve"> alapelvei szerint lett tervezve. </w:t>
+      </w:r>
+    </w:p>
+    <w:p>
+      <w:pPr>
+        <w:rPr>
+          <w:rFonts w:ascii="Arial" w:hAnsi="Arial" w:cs="Arial"/>
+          <w:sz w:val="24"/>
+          <w:szCs w:val="24"/>
+        </w:rPr>
+      </w:pPr>
+      <w:r>
+        <w:rPr>
+          <w:rFonts w:ascii="Arial" w:hAnsi="Arial" w:cs="Arial"/>
+          <w:sz w:val="24"/>
+          <w:szCs w:val="24"/>
+        </w:rPr>
+        <w:t xml:space="preserve">Ez </w:t>
+      </w:r>
+      <w:r>
+        <w:rPr>
+          <w:rFonts w:ascii="Arial" w:hAnsi="Arial" w:cs="Arial"/>
+          <w:sz w:val="24"/>
+          <w:szCs w:val="24"/>
+        </w:rPr>
+        <w:t xml:space="preserve">az oldal, mint minden más </w:t>
+      </w:r>
+      <w:proofErr w:type="spellStart"/>
+      <w:r>
+        <w:rPr>
+          <w:rFonts w:ascii="Arial" w:hAnsi="Arial" w:cs="Arial"/>
+          <w:sz w:val="24"/>
+          <w:szCs w:val="24"/>
+        </w:rPr>
+        <w:t>admin</w:t>
+      </w:r>
+      <w:proofErr w:type="spellEnd"/>
+      <w:r>
+        <w:rPr>
+          <w:rFonts w:ascii="Arial" w:hAnsi="Arial" w:cs="Arial"/>
+          <w:sz w:val="24"/>
+          <w:szCs w:val="24"/>
+        </w:rPr>
+        <w:t xml:space="preserve"> oldal nem elérhető csak </w:t>
+      </w:r>
+      <w:proofErr w:type="spellStart"/>
+      <w:r>
+        <w:rPr>
+          <w:rFonts w:ascii="Arial" w:hAnsi="Arial" w:cs="Arial"/>
+          <w:sz w:val="24"/>
+          <w:szCs w:val="24"/>
+        </w:rPr>
+        <w:t>adminok</w:t>
+      </w:r>
+      <w:proofErr w:type="spellEnd"/>
+      <w:r>
+        <w:rPr>
+          <w:rFonts w:ascii="Arial" w:hAnsi="Arial" w:cs="Arial"/>
+          <w:sz w:val="24"/>
+          <w:szCs w:val="24"/>
+        </w:rPr>
+        <w:t xml:space="preserve"> számára. Annak érdekében, hogy ez a kritérium megvalósulhasson</w:t>
+      </w:r>
+      <w:r>
+        <w:rPr>
+          <w:rFonts w:ascii="Arial" w:hAnsi="Arial" w:cs="Arial"/>
+          <w:sz w:val="24"/>
+          <w:szCs w:val="24"/>
+        </w:rPr>
+        <w:t>.</w:t>
+      </w:r>
+      <w:r>
+        <w:rPr>
+          <w:rFonts w:ascii="Arial" w:hAnsi="Arial" w:cs="Arial"/>
+          <w:sz w:val="24"/>
+          <w:szCs w:val="24"/>
+        </w:rPr>
+        <w:t xml:space="preserve"> Az oldal betöltésekor minden alkalommal a háttérben lefut egy </w:t>
+      </w:r>
+      <w:proofErr w:type="spellStart"/>
+      <w:r>
+        <w:rPr>
+          <w:rFonts w:ascii="Arial" w:hAnsi="Arial" w:cs="Arial"/>
+          <w:sz w:val="24"/>
+          <w:szCs w:val="24"/>
+        </w:rPr>
+        <w:t>autentikációs</w:t>
+      </w:r>
+      <w:proofErr w:type="spellEnd"/>
+      <w:r>
+        <w:rPr>
+          <w:rFonts w:ascii="Arial" w:hAnsi="Arial" w:cs="Arial"/>
+          <w:sz w:val="24"/>
+          <w:szCs w:val="24"/>
+        </w:rPr>
+        <w:t xml:space="preserve"> algoritmus, ami két dolgot ellenőriz: elsősorban hogy a felhasználó be van e jelentkezve, másodszor pedig hogy a felhasználó rendelkezik e </w:t>
+      </w:r>
+      <w:proofErr w:type="spellStart"/>
+      <w:r>
+        <w:rPr>
+          <w:rFonts w:ascii="Arial" w:hAnsi="Arial" w:cs="Arial"/>
+          <w:sz w:val="24"/>
+          <w:szCs w:val="24"/>
+        </w:rPr>
+        <w:t>admin</w:t>
+      </w:r>
+      <w:proofErr w:type="spellEnd"/>
+      <w:r>
+        <w:rPr>
+          <w:rFonts w:ascii="Arial" w:hAnsi="Arial" w:cs="Arial"/>
+          <w:sz w:val="24"/>
+          <w:szCs w:val="24"/>
+        </w:rPr>
+        <w:t xml:space="preserve"> jogosultsággal. Ha ezek közül a kritériumok közül bármelyik nem teljesül, akkor az oldal egy kényszerített átirányítással visszalép a </w:t>
+      </w:r>
+      <w:proofErr w:type="spellStart"/>
+      <w:r>
+        <w:rPr>
+          <w:rFonts w:ascii="Arial" w:hAnsi="Arial" w:cs="Arial"/>
+          <w:sz w:val="24"/>
+          <w:szCs w:val="24"/>
+        </w:rPr>
+        <w:t>főoldalra</w:t>
+      </w:r>
+      <w:proofErr w:type="spellEnd"/>
+      <w:r>
+        <w:rPr>
+          <w:rFonts w:ascii="Arial" w:hAnsi="Arial" w:cs="Arial"/>
+          <w:sz w:val="24"/>
+          <w:szCs w:val="24"/>
+        </w:rPr>
+        <w:t xml:space="preserve">. </w:t>
+      </w:r>
+    </w:p>
+    <w:p>
+      <w:pPr>
+        <w:rPr>
+          <w:rFonts w:ascii="Arial" w:hAnsi="Arial" w:cs="Arial"/>
+          <w:sz w:val="24"/>
+          <w:szCs w:val="24"/>
+        </w:rPr>
+      </w:pPr>
+    </w:p>
+    <w:p>
+      <w:pPr>
+        <w:rPr>
+          <w:rFonts w:ascii="Arial" w:hAnsi="Arial" w:cs="Arial"/>
+          <w:sz w:val="24"/>
+          <w:szCs w:val="24"/>
+        </w:rPr>
+      </w:pPr>
+      <w:proofErr w:type="spellStart"/>
+      <w:r>
+        <w:rPr>
+          <w:rFonts w:ascii="Arial" w:hAnsi="Arial" w:cs="Arial"/>
+          <w:sz w:val="24"/>
+          <w:szCs w:val="24"/>
+        </w:rPr>
+        <w:t>Change</w:t>
+      </w:r>
+      <w:proofErr w:type="spellEnd"/>
+      <w:r>
+        <w:rPr>
+          <w:rFonts w:ascii="Arial" w:hAnsi="Arial" w:cs="Arial"/>
+          <w:sz w:val="24"/>
+          <w:szCs w:val="24"/>
+        </w:rPr>
+        <w:t xml:space="preserve"> </w:t>
+      </w:r>
+      <w:proofErr w:type="spellStart"/>
+      <w:r>
+        <w:rPr>
+          <w:rFonts w:ascii="Arial" w:hAnsi="Arial" w:cs="Arial"/>
+          <w:sz w:val="24"/>
+          <w:szCs w:val="24"/>
+        </w:rPr>
+        <w:t>password</w:t>
+      </w:r>
+      <w:proofErr w:type="spellEnd"/>
+      <w:r>
+        <w:rPr>
+          <w:rFonts w:ascii="Arial" w:hAnsi="Arial" w:cs="Arial"/>
+          <w:sz w:val="24"/>
+          <w:szCs w:val="24"/>
+        </w:rPr>
+        <w:t>:</w:t>
+      </w:r>
+    </w:p>
+    <w:p>
+      <w:pPr>
+        <w:rPr>
+          <w:rFonts w:ascii="Arial" w:hAnsi="Arial" w:cs="Arial"/>
+          <w:sz w:val="24"/>
+          <w:szCs w:val="24"/>
+        </w:rPr>
+      </w:pPr>
+      <w:r>
+        <w:rPr>
+          <w:rFonts w:ascii="Arial" w:hAnsi="Arial" w:cs="Arial"/>
+          <w:sz w:val="24"/>
+          <w:szCs w:val="24"/>
+        </w:rPr>
+        <w:t>A jelszó változtatás egy két lépcsős művelet, elsőnek például a login oldalon a jelszó változtatást kérvényezni kell. Ez a megfelelő gombra való kattintással lehetséges, ez után egy felugró ablakban a felhasználónak megkell adni az emailcímét. Fontos hogy azt az email címet adja, meg amivel már előző</w:t>
+      </w:r>
+      <w:r>
+        <w:rPr>
+          <w:rFonts w:ascii="Arial" w:hAnsi="Arial" w:cs="Arial"/>
+          <w:sz w:val="24"/>
+          <w:szCs w:val="24"/>
+        </w:rPr>
+        <w:t xml:space="preserve">leg regisztrált az oldalra. </w:t>
+      </w:r>
+    </w:p>
+    <w:p>
+      <w:pPr>
+        <w:rPr>
+          <w:rFonts w:ascii="Arial" w:hAnsi="Arial" w:cs="Arial"/>
+          <w:sz w:val="24"/>
+          <w:szCs w:val="24"/>
+        </w:rPr>
+      </w:pPr>
+      <w:r>
+        <w:rPr>
+          <w:rFonts w:ascii="Arial" w:hAnsi="Arial" w:cs="Arial"/>
+          <w:sz w:val="24"/>
+          <w:szCs w:val="24"/>
+        </w:rPr>
+        <w:t xml:space="preserve">Hibás </w:t>
+      </w:r>
+      <w:r>
+        <w:rPr>
+          <w:rFonts w:ascii="Arial" w:hAnsi="Arial" w:cs="Arial"/>
+          <w:sz w:val="24"/>
+          <w:szCs w:val="24"/>
+        </w:rPr>
+        <w:t>adat</w:t>
+      </w:r>
+      <w:r>
+        <w:rPr>
+          <w:rFonts w:ascii="Arial" w:hAnsi="Arial" w:cs="Arial"/>
+          <w:sz w:val="24"/>
+          <w:szCs w:val="24"/>
+        </w:rPr>
+        <w:t xml:space="preserve"> esetén vagy bármely egyéb probléma esetén az oldal ennek megfelelően informálja a felhasználót. Ha egy érvényes email cím megadása megtörtént, akkor a backend, a felhasználót emailben fogja értesíteni a művelet sikerességéről és egy </w:t>
+      </w:r>
+      <w:proofErr w:type="spellStart"/>
+      <w:r>
+        <w:rPr>
+          <w:rFonts w:ascii="Arial" w:hAnsi="Arial" w:cs="Arial"/>
+          <w:sz w:val="24"/>
+          <w:szCs w:val="24"/>
+        </w:rPr>
+        <w:t>token</w:t>
+      </w:r>
+      <w:proofErr w:type="spellEnd"/>
+      <w:r>
+        <w:rPr>
+          <w:rFonts w:ascii="Arial" w:hAnsi="Arial" w:cs="Arial"/>
+          <w:sz w:val="24"/>
+          <w:szCs w:val="24"/>
+        </w:rPr>
+        <w:t xml:space="preserve"> és link emailben történő elküldésével a jelszó változtatás következő lépése kezdetét veheti.</w:t>
+      </w:r>
+    </w:p>
+    <w:p>
+      <w:pPr>
+        <w:rPr>
+          <w:rFonts w:ascii="Arial" w:hAnsi="Arial" w:cs="Arial"/>
+          <w:sz w:val="24"/>
+          <w:szCs w:val="24"/>
+        </w:rPr>
+      </w:pPr>
+      <w:r>
+        <w:rPr>
+          <w:rFonts w:ascii="Arial" w:hAnsi="Arial" w:cs="Arial"/>
+          <w:sz w:val="24"/>
+          <w:szCs w:val="24"/>
+        </w:rPr>
+        <w:t xml:space="preserve">A linkre kattintva, a backend ellenőrzi a linkben lévő </w:t>
+      </w:r>
+      <w:proofErr w:type="spellStart"/>
+      <w:r>
+        <w:rPr>
+          <w:rFonts w:ascii="Arial" w:hAnsi="Arial" w:cs="Arial"/>
+          <w:sz w:val="24"/>
+          <w:szCs w:val="24"/>
+        </w:rPr>
+        <w:t>tokent</w:t>
+      </w:r>
+      <w:proofErr w:type="spellEnd"/>
+      <w:r>
+        <w:rPr>
+          <w:rFonts w:ascii="Arial" w:hAnsi="Arial" w:cs="Arial"/>
+          <w:sz w:val="24"/>
+          <w:szCs w:val="24"/>
+        </w:rPr>
+        <w:t xml:space="preserve"> és a </w:t>
+      </w:r>
+      <w:proofErr w:type="spellStart"/>
+      <w:r>
+        <w:rPr>
+          <w:rFonts w:ascii="Arial" w:hAnsi="Arial" w:cs="Arial"/>
+          <w:sz w:val="24"/>
+          <w:szCs w:val="24"/>
+        </w:rPr>
+        <w:t>token</w:t>
+      </w:r>
+      <w:proofErr w:type="spellEnd"/>
+      <w:r>
+        <w:rPr>
+          <w:rFonts w:ascii="Arial" w:hAnsi="Arial" w:cs="Arial"/>
+          <w:sz w:val="24"/>
+          <w:szCs w:val="24"/>
+        </w:rPr>
+        <w:t xml:space="preserve"> hitelességének megfelelően, lehetőség nyílik egy új jelszó megadásához. A megfelelő gomb </w:t>
       </w:r>
       <w:bookmarkStart w:id="0" w:name="_GoBack"/>
       <w:bookmarkEnd w:id="0"/>
-      <w:r>
-        <w:rPr>
-          <w:rFonts w:ascii="Arial" w:hAnsi="Arial" w:cs="Arial"/>
-          <w:sz w:val="24"/>
-          <w:szCs w:val="24"/>
-        </w:rPr>
-        <w:t>mellőztük, de egy ekkora táblázatot ésszerűtlen lenne, mobilnézetben megjeleníteni úgy</w:t>
-      </w:r>
-      <w:r>
-        <w:rPr>
-          <w:rFonts w:ascii="Arial" w:hAnsi="Arial" w:cs="Arial"/>
-          <w:sz w:val="24"/>
-          <w:szCs w:val="24"/>
-        </w:rPr>
-        <w:t>,</w:t>
-      </w:r>
-      <w:r>
-        <w:rPr>
-          <w:rFonts w:ascii="Arial" w:hAnsi="Arial" w:cs="Arial"/>
-          <w:sz w:val="24"/>
-          <w:szCs w:val="24"/>
-        </w:rPr>
-        <w:t xml:space="preserve"> </w:t>
-      </w:r>
-      <w:r>
-        <w:rPr>
-          <w:rFonts w:ascii="Arial" w:hAnsi="Arial" w:cs="Arial"/>
-          <w:sz w:val="24"/>
-          <w:szCs w:val="24"/>
-        </w:rPr>
-        <w:t xml:space="preserve">hogy </w:t>
-      </w:r>
-      <w:r>
-        <w:rPr>
-          <w:rFonts w:ascii="Arial" w:hAnsi="Arial" w:cs="Arial"/>
-          <w:sz w:val="24"/>
-          <w:szCs w:val="24"/>
-        </w:rPr>
-        <w:t xml:space="preserve">mellőznénk az X </w:t>
-      </w:r>
-      <w:r>
-        <w:rPr>
-          <w:rFonts w:ascii="Arial" w:hAnsi="Arial" w:cs="Arial"/>
-          <w:sz w:val="24"/>
-          <w:szCs w:val="24"/>
-        </w:rPr>
-        <w:t xml:space="preserve">irányú </w:t>
-      </w:r>
-      <w:r>
-        <w:rPr>
-          <w:rFonts w:ascii="Arial" w:hAnsi="Arial" w:cs="Arial"/>
-          <w:sz w:val="24"/>
-          <w:szCs w:val="24"/>
-        </w:rPr>
-        <w:t>csúszka használatát</w:t>
-      </w:r>
-      <w:r>
-        <w:rPr>
-          <w:rFonts w:ascii="Arial" w:hAnsi="Arial" w:cs="Arial"/>
-          <w:sz w:val="24"/>
-          <w:szCs w:val="24"/>
-        </w:rPr>
-        <w:t xml:space="preserve">. Természetesen a csúszkától eltekintve, mint minden más az oldalon ez az oldal is a </w:t>
-      </w:r>
-      <w:proofErr w:type="spellStart"/>
-      <w:r>
-        <w:rPr>
-          <w:rFonts w:ascii="Arial" w:hAnsi="Arial" w:cs="Arial"/>
-          <w:sz w:val="24"/>
-          <w:szCs w:val="24"/>
-        </w:rPr>
-        <w:t>reszponszivitás</w:t>
-      </w:r>
-      <w:proofErr w:type="spellEnd"/>
-      <w:r>
-        <w:rPr>
-          <w:rFonts w:ascii="Arial" w:hAnsi="Arial" w:cs="Arial"/>
-          <w:sz w:val="24"/>
-          <w:szCs w:val="24"/>
-        </w:rPr>
-        <w:t xml:space="preserve"> alapelvei szerint lett tervezve. </w:t>
-      </w:r>
     </w:p>
     <w:p>
       <w:pPr>

--- a/Documentations/Frontend docs raw.docx
+++ b/Documentations/Frontend docs raw.docx
@@ -3062,6 +3062,7 @@
           <w:sz w:val="24"/>
           <w:szCs w:val="24"/>
         </w:rPr>
+        <w:lastRenderedPageBreak/>
         <w:t xml:space="preserve">A linkre kattintva, a backend ellenőrzi a linkben lévő </w:t>
       </w:r>
       <w:proofErr w:type="spellStart"/>
@@ -3099,6 +3100,50 @@
           <w:szCs w:val="24"/>
         </w:rPr>
         <w:t xml:space="preserve"> hitelességének megfelelően, lehetőség nyílik egy új jelszó megadásához. A megfelelő gomb </w:t>
+      </w:r>
+      <w:r>
+        <w:rPr>
+          <w:rFonts w:ascii="Arial" w:hAnsi="Arial" w:cs="Arial"/>
+          <w:sz w:val="24"/>
+          <w:szCs w:val="24"/>
+        </w:rPr>
+        <w:t xml:space="preserve">lenyomásával az API amely a jelszóváltoztatást elvégzi meghívásra kerül, és miután a változtatás megtörtént, az oldal átnavigálja </w:t>
+      </w:r>
+      <w:proofErr w:type="gramStart"/>
+      <w:r>
+        <w:rPr>
+          <w:rFonts w:ascii="Arial" w:hAnsi="Arial" w:cs="Arial"/>
+          <w:sz w:val="24"/>
+          <w:szCs w:val="24"/>
+        </w:rPr>
+        <w:t>a</w:t>
+      </w:r>
+      <w:proofErr w:type="gramEnd"/>
+      <w:r>
+        <w:rPr>
+          <w:rFonts w:ascii="Arial" w:hAnsi="Arial" w:cs="Arial"/>
+          <w:sz w:val="24"/>
+          <w:szCs w:val="24"/>
+        </w:rPr>
+        <w:t xml:space="preserve"> </w:t>
+      </w:r>
+      <w:proofErr w:type="spellStart"/>
+      <w:r>
+        <w:rPr>
+          <w:rFonts w:ascii="Arial" w:hAnsi="Arial" w:cs="Arial"/>
+          <w:sz w:val="24"/>
+          <w:szCs w:val="24"/>
+        </w:rPr>
+        <w:t>usert</w:t>
+      </w:r>
+      <w:proofErr w:type="spellEnd"/>
+      <w:r>
+        <w:rPr>
+          <w:rFonts w:ascii="Arial" w:hAnsi="Arial" w:cs="Arial"/>
+          <w:sz w:val="24"/>
+          <w:szCs w:val="24"/>
+        </w:rPr>
+        <w:t>-t a login oldalra.</w:t>
       </w:r>
       <w:bookmarkStart w:id="0" w:name="_GoBack"/>
       <w:bookmarkEnd w:id="0"/>

--- a/Documentations/Frontend docs raw.docx
+++ b/Documentations/Frontend docs raw.docx
@@ -39,7 +39,14 @@
           <w:rFonts w:ascii="Arial" w:hAnsi="Arial" w:cs="Arial"/>
           <w:color w:val="000000" w:themeColor="text1"/>
         </w:rPr>
-        <w:t xml:space="preserve">Ami a menüpontokat illeti az eredeti elképzelés szerint a weboldal dizájn teljes mértékben dinamikus lett volna és minden adatot adatbázisból kértünk volna le. De végül ebből az elképzelésből engedtünk az adatforgalom csökkentése érdekében. </w:t>
+        <w:t>Ami a menüpontokat illeti az eredeti elképzelés szerint a weboldal dizájn teljes mértékben dinamikus lett volna és minden adatot adatbázisból kértünk volna le. De végül ebből az elképzelésből engedtünk az adatforgalom csökke</w:t>
+      </w:r>
+      <w:r>
+        <w:rPr>
+          <w:rFonts w:ascii="Arial" w:hAnsi="Arial" w:cs="Arial"/>
+          <w:color w:val="000000" w:themeColor="text1"/>
+        </w:rPr>
+        <w:t>ntése érdekében.</w:t>
       </w:r>
     </w:p>
     <w:p>
@@ -54,300 +61,15 @@
           <w:color w:val="000000" w:themeColor="text1"/>
         </w:rPr>
       </w:pPr>
-      <w:proofErr w:type="spellStart"/>
-      <w:r>
-        <w:rPr>
-          <w:rFonts w:ascii="Arial" w:hAnsi="Arial" w:cs="Arial"/>
-          <w:color w:val="000000" w:themeColor="text1"/>
-        </w:rPr>
-        <w:t>Footer</w:t>
-      </w:r>
-      <w:proofErr w:type="spellEnd"/>
-      <w:r>
-        <w:rPr>
-          <w:rFonts w:ascii="Arial" w:hAnsi="Arial" w:cs="Arial"/>
-          <w:color w:val="000000" w:themeColor="text1"/>
-        </w:rPr>
-        <w:t xml:space="preserve"> komponens:</w:t>
-      </w:r>
-    </w:p>
-    <w:p>
-      <w:pPr>
-        <w:pStyle w:val="NormlWeb"/>
-        <w:widowControl w:val="0"/>
-        <w:shd w:val="clear" w:color="auto" w:fill="FFFFFF"/>
-        <w:spacing w:before="0" w:beforeAutospacing="0" w:after="240" w:afterAutospacing="0"/>
-        <w:jc w:val="both"/>
-        <w:rPr>
-          <w:rFonts w:ascii="Arial" w:hAnsi="Arial" w:cs="Arial"/>
-          <w:color w:val="000000" w:themeColor="text1"/>
-        </w:rPr>
-      </w:pPr>
-      <w:r>
-        <w:rPr>
-          <w:rFonts w:ascii="Arial" w:hAnsi="Arial" w:cs="Arial"/>
-          <w:color w:val="000000" w:themeColor="text1"/>
-        </w:rPr>
-        <w:t xml:space="preserve">A </w:t>
-      </w:r>
-      <w:proofErr w:type="spellStart"/>
-      <w:r>
-        <w:rPr>
-          <w:rFonts w:ascii="Arial" w:hAnsi="Arial" w:cs="Arial"/>
-          <w:color w:val="000000" w:themeColor="text1"/>
-        </w:rPr>
-        <w:t>footer</w:t>
-      </w:r>
-      <w:proofErr w:type="spellEnd"/>
-      <w:r>
-        <w:rPr>
-          <w:rFonts w:ascii="Arial" w:hAnsi="Arial" w:cs="Arial"/>
-          <w:color w:val="000000" w:themeColor="text1"/>
-        </w:rPr>
-        <w:t xml:space="preserve"> manapság egy standard komponensnek számít minden weboldalon, a megléte gyakorlatilag már-már elvárt. Ami a funkcióját illeti elsősorban két célunk volt a létrehozásával. Először is bizonyos információk megjelenítése, többek között a felhasznált technológiák logóinak feltűntetése, copyright jogok feltűntetése és a weboldal logója.</w:t>
-      </w:r>
-    </w:p>
-    <w:p>
-      <w:pPr>
-        <w:pStyle w:val="NormlWeb"/>
-        <w:widowControl w:val="0"/>
-        <w:shd w:val="clear" w:color="auto" w:fill="FFFFFF"/>
-        <w:spacing w:before="0" w:beforeAutospacing="0" w:after="240" w:afterAutospacing="0"/>
-        <w:jc w:val="both"/>
-        <w:rPr>
-          <w:rFonts w:ascii="Arial" w:hAnsi="Arial" w:cs="Arial"/>
-          <w:color w:val="000000" w:themeColor="text1"/>
-        </w:rPr>
-      </w:pPr>
-      <w:r>
-        <w:rPr>
-          <w:rFonts w:ascii="Arial" w:hAnsi="Arial" w:cs="Arial"/>
-          <w:color w:val="000000" w:themeColor="text1"/>
-        </w:rPr>
-        <w:t xml:space="preserve">Másodszor pedig némely navigációs link ismételt megjelenítése. Erre azért van szükség, mert a látogatónak a figyelmét nagyobb valószínűséggel tudjuk megragadni, hogyha egyes menüpontok a weboldal tetején és a </w:t>
-      </w:r>
-      <w:proofErr w:type="spellStart"/>
-      <w:r>
-        <w:rPr>
-          <w:rFonts w:ascii="Arial" w:hAnsi="Arial" w:cs="Arial"/>
-          <w:color w:val="000000" w:themeColor="text1"/>
-        </w:rPr>
-        <w:t>footer</w:t>
-      </w:r>
-      <w:proofErr w:type="spellEnd"/>
-      <w:r>
-        <w:rPr>
-          <w:rFonts w:ascii="Arial" w:hAnsi="Arial" w:cs="Arial"/>
-          <w:color w:val="000000" w:themeColor="text1"/>
-        </w:rPr>
-        <w:t xml:space="preserve"> segítségével a weboldal alján is megjelennek, hiszen így a további szolgáltatásainkra például a fő oldal áttekintése után ismét felhívjuk a figyelmet.</w:t>
-      </w:r>
-    </w:p>
-    <w:p>
-      <w:pPr>
-        <w:pStyle w:val="NormlWeb"/>
-        <w:widowControl w:val="0"/>
-        <w:shd w:val="clear" w:color="auto" w:fill="FFFFFF"/>
-        <w:spacing w:before="0" w:beforeAutospacing="0" w:after="240" w:afterAutospacing="0"/>
-        <w:jc w:val="both"/>
-        <w:rPr>
-          <w:rFonts w:ascii="Arial" w:hAnsi="Arial" w:cs="Arial"/>
-          <w:color w:val="000000" w:themeColor="text1"/>
-        </w:rPr>
-      </w:pPr>
-      <w:r>
-        <w:rPr>
-          <w:rFonts w:ascii="Arial" w:hAnsi="Arial" w:cs="Arial"/>
-          <w:color w:val="000000" w:themeColor="text1"/>
-        </w:rPr>
-        <w:t xml:space="preserve">Home </w:t>
-      </w:r>
-      <w:proofErr w:type="spellStart"/>
-      <w:r>
-        <w:rPr>
-          <w:rFonts w:ascii="Arial" w:hAnsi="Arial" w:cs="Arial"/>
-          <w:color w:val="000000" w:themeColor="text1"/>
-        </w:rPr>
-        <w:t>page</w:t>
-      </w:r>
-      <w:proofErr w:type="spellEnd"/>
-      <w:r>
-        <w:rPr>
-          <w:rFonts w:ascii="Arial" w:hAnsi="Arial" w:cs="Arial"/>
-          <w:color w:val="000000" w:themeColor="text1"/>
-        </w:rPr>
-        <w:t>:</w:t>
-      </w:r>
-    </w:p>
-    <w:p>
-      <w:pPr>
-        <w:pStyle w:val="NormlWeb"/>
-        <w:widowControl w:val="0"/>
-        <w:shd w:val="clear" w:color="auto" w:fill="FFFFFF"/>
-        <w:spacing w:before="0" w:beforeAutospacing="0" w:after="240" w:afterAutospacing="0"/>
-        <w:jc w:val="both"/>
-        <w:rPr>
-          <w:rFonts w:ascii="Arial" w:hAnsi="Arial" w:cs="Arial"/>
-          <w:color w:val="000000" w:themeColor="text1"/>
-        </w:rPr>
-      </w:pPr>
-      <w:r>
-        <w:rPr>
-          <w:rFonts w:ascii="Arial" w:hAnsi="Arial" w:cs="Arial"/>
-          <w:color w:val="000000" w:themeColor="text1"/>
-        </w:rPr>
-        <w:t xml:space="preserve">A fejlesztés során több elképzelés is született a fő oldal megvalósításával kapcsolatban. Az alapelv az volt, hogy a fő oldalnak figyelemfelkeltőnek kell lennie, de nem is szabad túl sok információval elárasztania a felhasználót. Az imént említett navigációs panel kialakításának módját figyelembe véve és azt, hogy alapértelmezetten a </w:t>
-      </w:r>
-      <w:proofErr w:type="spellStart"/>
-      <w:r>
-        <w:rPr>
-          <w:rFonts w:ascii="Arial" w:hAnsi="Arial" w:cs="Arial"/>
-          <w:color w:val="000000" w:themeColor="text1"/>
-        </w:rPr>
-        <w:t>navigation</w:t>
-      </w:r>
-      <w:proofErr w:type="spellEnd"/>
-      <w:r>
-        <w:rPr>
-          <w:rFonts w:ascii="Arial" w:hAnsi="Arial" w:cs="Arial"/>
-          <w:color w:val="000000" w:themeColor="text1"/>
-        </w:rPr>
-        <w:t xml:space="preserve"> komponens nem jelenik meg, így, több adatot tudunk megjeleníteni úgy, hogy az még ne legyen zavaró.</w:t>
-      </w:r>
-    </w:p>
-    <w:p>
-      <w:pPr>
-        <w:pStyle w:val="NormlWeb"/>
-        <w:widowControl w:val="0"/>
-        <w:shd w:val="clear" w:color="auto" w:fill="FFFFFF"/>
-        <w:spacing w:before="0" w:beforeAutospacing="0" w:after="240" w:afterAutospacing="0"/>
-        <w:jc w:val="both"/>
-        <w:rPr>
-          <w:rFonts w:ascii="Arial" w:hAnsi="Arial" w:cs="Arial"/>
-          <w:color w:val="000000" w:themeColor="text1"/>
-        </w:rPr>
-      </w:pPr>
-      <w:r>
-        <w:rPr>
-          <w:rFonts w:ascii="Arial" w:hAnsi="Arial" w:cs="Arial"/>
-          <w:color w:val="000000" w:themeColor="text1"/>
-        </w:rPr>
-        <w:t>A fő oldal elsődleges célja a látogató figyelmének a felkeltése és a további böngészésre való ösztönzés, ezért a fontosabb szolgáltatásaink linkjei a főoldalon akár háromszor is megjelenhetnek különböző formában.</w:t>
-      </w:r>
-    </w:p>
-    <w:p>
-      <w:pPr>
-        <w:pStyle w:val="NormlWeb"/>
-        <w:widowControl w:val="0"/>
-        <w:shd w:val="clear" w:color="auto" w:fill="FFFFFF"/>
-        <w:spacing w:before="0" w:beforeAutospacing="0" w:after="240" w:afterAutospacing="0"/>
-        <w:jc w:val="both"/>
-        <w:rPr>
-          <w:rFonts w:ascii="Arial" w:hAnsi="Arial" w:cs="Arial"/>
-          <w:color w:val="000000" w:themeColor="text1"/>
-        </w:rPr>
-      </w:pPr>
-      <w:r>
-        <w:rPr>
-          <w:rFonts w:ascii="Arial" w:hAnsi="Arial" w:cs="Arial"/>
-          <w:color w:val="000000" w:themeColor="text1"/>
-        </w:rPr>
-        <w:t xml:space="preserve">További szempont volt a megfelelő vizuális megjelenítés is. Tehát az információ ízléses tálalása. Az egyik ilyen módszer volt a </w:t>
-      </w:r>
-      <w:proofErr w:type="spellStart"/>
-      <w:r>
-        <w:rPr>
-          <w:rFonts w:ascii="Arial" w:hAnsi="Arial" w:cs="Arial"/>
-          <w:color w:val="000000" w:themeColor="text1"/>
-        </w:rPr>
-        <w:t>carousel</w:t>
-      </w:r>
-      <w:proofErr w:type="spellEnd"/>
-      <w:r>
-        <w:rPr>
-          <w:rFonts w:ascii="Arial" w:hAnsi="Arial" w:cs="Arial"/>
-          <w:color w:val="000000" w:themeColor="text1"/>
-        </w:rPr>
-        <w:t xml:space="preserve"> komponens felhasználása, mely periodikusan egy képlistán megy végig magyarázó szöveg kíséretében. Ez a fajta megjelenítés napjainkban nagyon elterjedt és jól mutat mind típusú kijelzőn, hiszen a komponens </w:t>
-      </w:r>
-      <w:proofErr w:type="spellStart"/>
-      <w:r>
-        <w:rPr>
-          <w:rFonts w:ascii="Arial" w:hAnsi="Arial" w:cs="Arial"/>
-          <w:color w:val="000000" w:themeColor="text1"/>
-        </w:rPr>
-        <w:t>reszponzívitás</w:t>
-      </w:r>
-      <w:proofErr w:type="spellEnd"/>
-      <w:r>
-        <w:rPr>
-          <w:rFonts w:ascii="Arial" w:hAnsi="Arial" w:cs="Arial"/>
-          <w:color w:val="000000" w:themeColor="text1"/>
-        </w:rPr>
-        <w:t xml:space="preserve"> könnyen megoldható. A weboldalunkon a </w:t>
-      </w:r>
-      <w:proofErr w:type="spellStart"/>
-      <w:r>
-        <w:rPr>
-          <w:rFonts w:ascii="Arial" w:hAnsi="Arial" w:cs="Arial"/>
-          <w:color w:val="000000" w:themeColor="text1"/>
-        </w:rPr>
-        <w:t>bootstrap</w:t>
-      </w:r>
-      <w:proofErr w:type="spellEnd"/>
-      <w:r>
-        <w:rPr>
-          <w:rFonts w:ascii="Arial" w:hAnsi="Arial" w:cs="Arial"/>
-          <w:color w:val="000000" w:themeColor="text1"/>
-        </w:rPr>
-        <w:t xml:space="preserve"> </w:t>
-      </w:r>
-      <w:proofErr w:type="spellStart"/>
-      <w:r>
-        <w:rPr>
-          <w:rFonts w:ascii="Arial" w:hAnsi="Arial" w:cs="Arial"/>
-          <w:color w:val="000000" w:themeColor="text1"/>
-        </w:rPr>
-        <w:t>carousel</w:t>
-      </w:r>
-      <w:proofErr w:type="spellEnd"/>
-      <w:r>
-        <w:rPr>
-          <w:rFonts w:ascii="Arial" w:hAnsi="Arial" w:cs="Arial"/>
-          <w:color w:val="000000" w:themeColor="text1"/>
-        </w:rPr>
-        <w:t xml:space="preserve"> külső komponenst használtuk fel.</w:t>
-      </w:r>
-      <w:r>
-        <w:rPr>
-          <w:rFonts w:ascii="Arial" w:hAnsi="Arial" w:cs="Arial"/>
-          <w:color w:val="000000" w:themeColor="text1"/>
-        </w:rPr>
-        <w:t xml:space="preserve"> </w:t>
-      </w:r>
-    </w:p>
-    <w:p>
-      <w:pPr>
-        <w:pStyle w:val="NormlWeb"/>
-        <w:widowControl w:val="0"/>
-        <w:shd w:val="clear" w:color="auto" w:fill="FFFFFF"/>
-        <w:spacing w:before="0" w:beforeAutospacing="0" w:after="240" w:afterAutospacing="0"/>
-        <w:jc w:val="both"/>
-        <w:rPr>
-          <w:rFonts w:ascii="Arial" w:hAnsi="Arial" w:cs="Arial"/>
-          <w:color w:val="000000" w:themeColor="text1"/>
-        </w:rPr>
-      </w:pPr>
       <w:r>
         <w:rPr>
           <w:noProof/>
         </w:rPr>
-        <w:lastRenderedPageBreak/>
         <w:drawing>
-          <wp:inline distT="0" distB="0" distL="0" distR="0" wp14:anchorId="5A157246" wp14:editId="03CDD6C7">
-            <wp:extent cx="5039995" cy="2623930"/>
-            <wp:effectExtent l="0" t="0" r="8255" b="5080"/>
-            <wp:docPr id="1" name="Kép 1"/>
+          <wp:inline distT="0" distB="0" distL="0" distR="0" wp14:anchorId="40B92031" wp14:editId="585F9B45">
+            <wp:extent cx="4943475" cy="3295650"/>
+            <wp:effectExtent l="0" t="0" r="9525" b="0"/>
+            <wp:docPr id="9" name="Kép 9"/>
             <wp:cNvGraphicFramePr>
               <a:graphicFrameLocks xmlns:a="http://schemas.openxmlformats.org/drawingml/2006/main" noChangeAspect="1"/>
             </wp:cNvGraphicFramePr>
@@ -367,7 +89,7 @@
                   <pic:spPr>
                     <a:xfrm>
                       <a:off x="0" y="0"/>
-                      <a:ext cx="5048506" cy="2628361"/>
+                      <a:ext cx="4943475" cy="3295650"/>
                     </a:xfrm>
                     <a:prstGeom prst="rect">
                       <a:avLst/>
@@ -394,13 +116,816 @@
       </w:pPr>
       <w:r>
         <w:rPr>
+          <w:rFonts w:ascii="Arial" w:hAnsi="Arial" w:cs="Arial"/>
+          <w:color w:val="000000" w:themeColor="text1"/>
+        </w:rPr>
+        <w:t xml:space="preserve">A </w:t>
+      </w:r>
+      <w:proofErr w:type="spellStart"/>
+      <w:r>
+        <w:rPr>
+          <w:rFonts w:ascii="Arial" w:hAnsi="Arial" w:cs="Arial"/>
+          <w:color w:val="000000" w:themeColor="text1"/>
+        </w:rPr>
+        <w:t>navbar</w:t>
+      </w:r>
+      <w:proofErr w:type="spellEnd"/>
+      <w:r>
+        <w:rPr>
+          <w:rFonts w:ascii="Arial" w:hAnsi="Arial" w:cs="Arial"/>
+          <w:color w:val="000000" w:themeColor="text1"/>
+        </w:rPr>
+        <w:t xml:space="preserve"> esetén azonban olyan megoldás mellett döntöttünk ahol az oldal betöltése után egy </w:t>
+      </w:r>
+      <w:proofErr w:type="spellStart"/>
+      <w:r>
+        <w:rPr>
+          <w:rFonts w:ascii="Arial" w:hAnsi="Arial" w:cs="Arial"/>
+          <w:color w:val="000000" w:themeColor="text1"/>
+        </w:rPr>
+        <w:t>getSession</w:t>
+      </w:r>
+      <w:proofErr w:type="spellEnd"/>
+      <w:r>
+        <w:rPr>
+          <w:rFonts w:ascii="Arial" w:hAnsi="Arial" w:cs="Arial"/>
+          <w:color w:val="000000" w:themeColor="text1"/>
+        </w:rPr>
+        <w:t xml:space="preserve"> API meghívása után egyértelműen beazonosíthatóvá válnak a felhasználó jogai és a menüpontok is ez alapján fognak megjelenni.</w:t>
+      </w:r>
+    </w:p>
+    <w:p>
+      <w:pPr>
+        <w:pStyle w:val="NormlWeb"/>
+        <w:widowControl w:val="0"/>
+        <w:shd w:val="clear" w:color="auto" w:fill="FFFFFF"/>
+        <w:spacing w:before="0" w:beforeAutospacing="0" w:after="240" w:afterAutospacing="0"/>
+        <w:jc w:val="both"/>
+        <w:rPr>
+          <w:rFonts w:ascii="Arial" w:hAnsi="Arial" w:cs="Arial"/>
+          <w:color w:val="000000" w:themeColor="text1"/>
+        </w:rPr>
+      </w:pPr>
+      <w:proofErr w:type="spellStart"/>
+      <w:r>
+        <w:rPr>
+          <w:rFonts w:ascii="Arial" w:hAnsi="Arial" w:cs="Arial"/>
+          <w:color w:val="000000" w:themeColor="text1"/>
+        </w:rPr>
+        <w:t>Footer</w:t>
+      </w:r>
+      <w:proofErr w:type="spellEnd"/>
+      <w:r>
+        <w:rPr>
+          <w:rFonts w:ascii="Arial" w:hAnsi="Arial" w:cs="Arial"/>
+          <w:color w:val="000000" w:themeColor="text1"/>
+        </w:rPr>
+        <w:t xml:space="preserve"> komponens:</w:t>
+      </w:r>
+    </w:p>
+    <w:p>
+      <w:pPr>
+        <w:pStyle w:val="NormlWeb"/>
+        <w:widowControl w:val="0"/>
+        <w:shd w:val="clear" w:color="auto" w:fill="FFFFFF"/>
+        <w:spacing w:before="0" w:beforeAutospacing="0" w:after="240" w:afterAutospacing="0"/>
+        <w:jc w:val="both"/>
+        <w:rPr>
+          <w:rFonts w:ascii="Arial" w:hAnsi="Arial" w:cs="Arial"/>
+          <w:color w:val="000000" w:themeColor="text1"/>
+        </w:rPr>
+      </w:pPr>
+      <w:r>
+        <w:rPr>
+          <w:rFonts w:ascii="Arial" w:hAnsi="Arial" w:cs="Arial"/>
+          <w:color w:val="000000" w:themeColor="text1"/>
+        </w:rPr>
+        <w:t xml:space="preserve">A </w:t>
+      </w:r>
+      <w:proofErr w:type="spellStart"/>
+      <w:r>
+        <w:rPr>
+          <w:rFonts w:ascii="Arial" w:hAnsi="Arial" w:cs="Arial"/>
+          <w:color w:val="000000" w:themeColor="text1"/>
+        </w:rPr>
+        <w:t>footer</w:t>
+      </w:r>
+      <w:proofErr w:type="spellEnd"/>
+      <w:r>
+        <w:rPr>
+          <w:rFonts w:ascii="Arial" w:hAnsi="Arial" w:cs="Arial"/>
+          <w:color w:val="000000" w:themeColor="text1"/>
+        </w:rPr>
+        <w:t xml:space="preserve"> manapság egy standard komponensnek számít minden weboldalon, a megléte gyakorlatilag már-már elvárt. Ami a funkcióját illeti elsősorban két célunk volt a létrehozásával. Először is bizonyos információk megjelenítése, többek között a felhasznált technológiák logóinak feltűntetése, copyright jogok feltűntetése és a weboldal logója.</w:t>
+      </w:r>
+    </w:p>
+    <w:p>
+      <w:pPr>
+        <w:pStyle w:val="NormlWeb"/>
+        <w:widowControl w:val="0"/>
+        <w:shd w:val="clear" w:color="auto" w:fill="FFFFFF"/>
+        <w:spacing w:before="0" w:beforeAutospacing="0" w:after="240" w:afterAutospacing="0"/>
+        <w:jc w:val="both"/>
+        <w:rPr>
+          <w:rFonts w:ascii="Arial" w:hAnsi="Arial" w:cs="Arial"/>
+          <w:color w:val="000000" w:themeColor="text1"/>
+        </w:rPr>
+      </w:pPr>
+      <w:r>
+        <w:rPr>
+          <w:rFonts w:ascii="Arial" w:hAnsi="Arial" w:cs="Arial"/>
+          <w:color w:val="000000" w:themeColor="text1"/>
+        </w:rPr>
+        <w:t xml:space="preserve">Másodszor pedig némely navigációs link ismételt megjelenítése. Erre azért van szükség, mert a látogatónak a figyelmét nagyobb valószínűséggel tudjuk megragadni, hogyha egyes menüpontok a weboldal tetején és a </w:t>
+      </w:r>
+      <w:proofErr w:type="spellStart"/>
+      <w:r>
+        <w:rPr>
+          <w:rFonts w:ascii="Arial" w:hAnsi="Arial" w:cs="Arial"/>
+          <w:color w:val="000000" w:themeColor="text1"/>
+        </w:rPr>
+        <w:t>footer</w:t>
+      </w:r>
+      <w:proofErr w:type="spellEnd"/>
+      <w:r>
+        <w:rPr>
+          <w:rFonts w:ascii="Arial" w:hAnsi="Arial" w:cs="Arial"/>
+          <w:color w:val="000000" w:themeColor="text1"/>
+        </w:rPr>
+        <w:t xml:space="preserve"> segítségével a weboldal alján is megjelennek, hiszen így a további szolgáltatásainkra például a fő oldal áttekintése után ismét felhívjuk a figyelmet.</w:t>
+      </w:r>
+    </w:p>
+    <w:p>
+      <w:pPr>
+        <w:pStyle w:val="NormlWeb"/>
+        <w:widowControl w:val="0"/>
+        <w:shd w:val="clear" w:color="auto" w:fill="FFFFFF"/>
+        <w:spacing w:before="0" w:beforeAutospacing="0" w:after="240" w:afterAutospacing="0"/>
+        <w:jc w:val="both"/>
+        <w:rPr>
+          <w:rFonts w:ascii="Arial" w:hAnsi="Arial" w:cs="Arial"/>
+          <w:color w:val="000000" w:themeColor="text1"/>
+        </w:rPr>
+      </w:pPr>
+      <w:r>
+        <w:rPr>
+          <w:rFonts w:ascii="Arial" w:hAnsi="Arial" w:cs="Arial"/>
+          <w:color w:val="000000" w:themeColor="text1"/>
+        </w:rPr>
+        <w:t xml:space="preserve">Home </w:t>
+      </w:r>
+      <w:proofErr w:type="spellStart"/>
+      <w:r>
+        <w:rPr>
+          <w:rFonts w:ascii="Arial" w:hAnsi="Arial" w:cs="Arial"/>
+          <w:color w:val="000000" w:themeColor="text1"/>
+        </w:rPr>
+        <w:t>page</w:t>
+      </w:r>
+      <w:proofErr w:type="spellEnd"/>
+      <w:r>
+        <w:rPr>
+          <w:rFonts w:ascii="Arial" w:hAnsi="Arial" w:cs="Arial"/>
+          <w:color w:val="000000" w:themeColor="text1"/>
+        </w:rPr>
+        <w:t>:</w:t>
+      </w:r>
+    </w:p>
+    <w:p>
+      <w:pPr>
+        <w:pStyle w:val="NormlWeb"/>
+        <w:widowControl w:val="0"/>
+        <w:shd w:val="clear" w:color="auto" w:fill="FFFFFF"/>
+        <w:spacing w:before="0" w:beforeAutospacing="0" w:after="240" w:afterAutospacing="0"/>
+        <w:jc w:val="both"/>
+        <w:rPr>
+          <w:rFonts w:ascii="Arial" w:hAnsi="Arial" w:cs="Arial"/>
+          <w:color w:val="000000" w:themeColor="text1"/>
+        </w:rPr>
+      </w:pPr>
+      <w:r>
+        <w:rPr>
+          <w:rFonts w:ascii="Arial" w:hAnsi="Arial" w:cs="Arial"/>
+          <w:color w:val="000000" w:themeColor="text1"/>
+        </w:rPr>
+        <w:t xml:space="preserve">A fejlesztés során több elképzelés is született a fő oldal megvalósításával kapcsolatban. Az alapelv az volt, hogy a fő oldalnak figyelemfelkeltőnek kell lennie, de </w:t>
+      </w:r>
+      <w:r>
+        <w:rPr>
+          <w:rFonts w:ascii="Arial" w:hAnsi="Arial" w:cs="Arial"/>
+          <w:color w:val="000000" w:themeColor="text1"/>
+        </w:rPr>
+        <w:lastRenderedPageBreak/>
+        <w:t xml:space="preserve">nem is szabad túl sok információval elárasztania a felhasználót. Az imént említett navigációs panel kialakításának módját figyelembe véve és azt, hogy alapértelmezetten a </w:t>
+      </w:r>
+      <w:proofErr w:type="spellStart"/>
+      <w:r>
+        <w:rPr>
+          <w:rFonts w:ascii="Arial" w:hAnsi="Arial" w:cs="Arial"/>
+          <w:color w:val="000000" w:themeColor="text1"/>
+        </w:rPr>
+        <w:t>navigation</w:t>
+      </w:r>
+      <w:proofErr w:type="spellEnd"/>
+      <w:r>
+        <w:rPr>
+          <w:rFonts w:ascii="Arial" w:hAnsi="Arial" w:cs="Arial"/>
+          <w:color w:val="000000" w:themeColor="text1"/>
+        </w:rPr>
+        <w:t xml:space="preserve"> komponens nem jelenik meg, így, több adatot tudunk megjeleníteni úgy, hogy az még ne legyen zavaró.</w:t>
+      </w:r>
+    </w:p>
+    <w:p>
+      <w:pPr>
+        <w:pStyle w:val="NormlWeb"/>
+        <w:widowControl w:val="0"/>
+        <w:shd w:val="clear" w:color="auto" w:fill="FFFFFF"/>
+        <w:spacing w:before="0" w:beforeAutospacing="0" w:after="240" w:afterAutospacing="0"/>
+        <w:jc w:val="both"/>
+        <w:rPr>
+          <w:rFonts w:ascii="Arial" w:hAnsi="Arial" w:cs="Arial"/>
+          <w:color w:val="000000" w:themeColor="text1"/>
+        </w:rPr>
+      </w:pPr>
+      <w:r>
+        <w:rPr>
+          <w:rFonts w:ascii="Arial" w:hAnsi="Arial" w:cs="Arial"/>
+          <w:color w:val="000000" w:themeColor="text1"/>
+        </w:rPr>
+        <w:t>A fő oldal elsődleges célja a látogató figyelmének a felkeltése és a további böngészésre való ösztönzés, ezért a fontosabb szolgáltatásaink linkjei a főoldalon akár háromszor is megjelenhetnek különböző formában.</w:t>
+      </w:r>
+    </w:p>
+    <w:p>
+      <w:pPr>
+        <w:pStyle w:val="NormlWeb"/>
+        <w:widowControl w:val="0"/>
+        <w:shd w:val="clear" w:color="auto" w:fill="FFFFFF"/>
+        <w:spacing w:before="0" w:beforeAutospacing="0" w:after="240" w:afterAutospacing="0"/>
+        <w:jc w:val="both"/>
+        <w:rPr>
+          <w:rFonts w:ascii="Arial" w:hAnsi="Arial" w:cs="Arial"/>
+          <w:color w:val="000000" w:themeColor="text1"/>
+        </w:rPr>
+      </w:pPr>
+      <w:r>
+        <w:rPr>
+          <w:rFonts w:ascii="Arial" w:hAnsi="Arial" w:cs="Arial"/>
+          <w:color w:val="000000" w:themeColor="text1"/>
+        </w:rPr>
+        <w:t xml:space="preserve">További szempont volt a megfelelő vizuális megjelenítés is. Tehát az információ ízléses tálalása. Az egyik ilyen módszer volt a </w:t>
+      </w:r>
+      <w:proofErr w:type="spellStart"/>
+      <w:r>
+        <w:rPr>
+          <w:rFonts w:ascii="Arial" w:hAnsi="Arial" w:cs="Arial"/>
+          <w:color w:val="000000" w:themeColor="text1"/>
+        </w:rPr>
+        <w:t>carousel</w:t>
+      </w:r>
+      <w:proofErr w:type="spellEnd"/>
+      <w:r>
+        <w:rPr>
+          <w:rFonts w:ascii="Arial" w:hAnsi="Arial" w:cs="Arial"/>
+          <w:color w:val="000000" w:themeColor="text1"/>
+        </w:rPr>
+        <w:t xml:space="preserve"> komponens felhasználása, mely periodikusan egy képlistán megy végig magyarázó szöveg kíséretében. Ez a fajta megjelenítés napjainkban nagyon elterjedt és jól mutat mind típusú kijelzőn, hiszen a komponens </w:t>
+      </w:r>
+      <w:proofErr w:type="spellStart"/>
+      <w:r>
+        <w:rPr>
+          <w:rFonts w:ascii="Arial" w:hAnsi="Arial" w:cs="Arial"/>
+          <w:color w:val="000000" w:themeColor="text1"/>
+        </w:rPr>
+        <w:t>reszponzívitás</w:t>
+      </w:r>
+      <w:proofErr w:type="spellEnd"/>
+      <w:r>
+        <w:rPr>
+          <w:rFonts w:ascii="Arial" w:hAnsi="Arial" w:cs="Arial"/>
+          <w:color w:val="000000" w:themeColor="text1"/>
+        </w:rPr>
+        <w:t xml:space="preserve"> könnyen megoldható. A weboldalunkon a </w:t>
+      </w:r>
+      <w:proofErr w:type="spellStart"/>
+      <w:r>
+        <w:rPr>
+          <w:rFonts w:ascii="Arial" w:hAnsi="Arial" w:cs="Arial"/>
+          <w:color w:val="000000" w:themeColor="text1"/>
+        </w:rPr>
+        <w:t>bootstrap</w:t>
+      </w:r>
+      <w:proofErr w:type="spellEnd"/>
+      <w:r>
+        <w:rPr>
+          <w:rFonts w:ascii="Arial" w:hAnsi="Arial" w:cs="Arial"/>
+          <w:color w:val="000000" w:themeColor="text1"/>
+        </w:rPr>
+        <w:t xml:space="preserve"> </w:t>
+      </w:r>
+      <w:proofErr w:type="spellStart"/>
+      <w:r>
+        <w:rPr>
+          <w:rFonts w:ascii="Arial" w:hAnsi="Arial" w:cs="Arial"/>
+          <w:color w:val="000000" w:themeColor="text1"/>
+        </w:rPr>
+        <w:t>carousel</w:t>
+      </w:r>
+      <w:proofErr w:type="spellEnd"/>
+      <w:r>
+        <w:rPr>
+          <w:rFonts w:ascii="Arial" w:hAnsi="Arial" w:cs="Arial"/>
+          <w:color w:val="000000" w:themeColor="text1"/>
+        </w:rPr>
+        <w:t xml:space="preserve"> külső komponenst használtuk fel.</w:t>
+      </w:r>
+      <w:r>
+        <w:rPr>
+          <w:rFonts w:ascii="Arial" w:hAnsi="Arial" w:cs="Arial"/>
+          <w:color w:val="000000" w:themeColor="text1"/>
+        </w:rPr>
+        <w:t xml:space="preserve"> </w:t>
+      </w:r>
+    </w:p>
+    <w:p>
+      <w:pPr>
+        <w:pStyle w:val="NormlWeb"/>
+        <w:widowControl w:val="0"/>
+        <w:shd w:val="clear" w:color="auto" w:fill="FFFFFF"/>
+        <w:spacing w:before="0" w:beforeAutospacing="0" w:after="240" w:afterAutospacing="0"/>
+        <w:jc w:val="both"/>
+        <w:rPr>
+          <w:rFonts w:ascii="Arial" w:hAnsi="Arial" w:cs="Arial"/>
+          <w:color w:val="000000" w:themeColor="text1"/>
+        </w:rPr>
+      </w:pPr>
+      <w:r>
+        <w:rPr>
+          <w:rFonts w:ascii="Arial" w:hAnsi="Arial" w:cs="Arial"/>
+          <w:color w:val="000000" w:themeColor="text1"/>
+        </w:rPr>
+        <w:t xml:space="preserve">A forráskód átírásával a komponens dinamikusan a megadott adatok alapján </w:t>
+      </w:r>
+      <w:proofErr w:type="spellStart"/>
+      <w:r>
+        <w:rPr>
+          <w:rFonts w:ascii="Arial" w:hAnsi="Arial" w:cs="Arial"/>
+          <w:color w:val="000000" w:themeColor="text1"/>
+        </w:rPr>
+        <w:t>generálódik</w:t>
+      </w:r>
+      <w:proofErr w:type="spellEnd"/>
+      <w:r>
+        <w:rPr>
+          <w:rFonts w:ascii="Arial" w:hAnsi="Arial" w:cs="Arial"/>
+          <w:color w:val="000000" w:themeColor="text1"/>
+        </w:rPr>
+        <w:t xml:space="preserve"> le.</w:t>
+      </w:r>
+    </w:p>
+    <w:p>
+      <w:pPr>
+        <w:pStyle w:val="NormlWeb"/>
+        <w:widowControl w:val="0"/>
+        <w:shd w:val="clear" w:color="auto" w:fill="FFFFFF"/>
+        <w:spacing w:before="0" w:beforeAutospacing="0" w:after="240" w:afterAutospacing="0"/>
+        <w:jc w:val="both"/>
+        <w:rPr>
+          <w:rFonts w:ascii="Arial" w:hAnsi="Arial" w:cs="Arial"/>
+          <w:color w:val="000000" w:themeColor="text1"/>
+        </w:rPr>
+      </w:pPr>
+    </w:p>
+    <w:p>
+      <w:pPr>
+        <w:pStyle w:val="NormlWeb"/>
+        <w:widowControl w:val="0"/>
+        <w:shd w:val="clear" w:color="auto" w:fill="FFFFFF"/>
+        <w:spacing w:before="0" w:beforeAutospacing="0" w:after="240" w:afterAutospacing="0"/>
+        <w:jc w:val="both"/>
+        <w:rPr>
+          <w:rFonts w:ascii="Arial" w:hAnsi="Arial" w:cs="Arial"/>
+          <w:color w:val="000000" w:themeColor="text1"/>
+        </w:rPr>
+      </w:pPr>
+      <w:proofErr w:type="spellStart"/>
+      <w:r>
+        <w:rPr>
+          <w:rFonts w:ascii="Arial" w:hAnsi="Arial" w:cs="Arial"/>
+          <w:color w:val="000000" w:themeColor="text1"/>
+        </w:rPr>
+        <w:t>About</w:t>
+      </w:r>
+      <w:proofErr w:type="spellEnd"/>
+      <w:r>
+        <w:rPr>
+          <w:rFonts w:ascii="Arial" w:hAnsi="Arial" w:cs="Arial"/>
+          <w:color w:val="000000" w:themeColor="text1"/>
+        </w:rPr>
+        <w:t xml:space="preserve"> </w:t>
+      </w:r>
+      <w:proofErr w:type="spellStart"/>
+      <w:r>
+        <w:rPr>
+          <w:rFonts w:ascii="Arial" w:hAnsi="Arial" w:cs="Arial"/>
+          <w:color w:val="000000" w:themeColor="text1"/>
+        </w:rPr>
+        <w:t>us</w:t>
+      </w:r>
+      <w:proofErr w:type="spellEnd"/>
+      <w:r>
+        <w:rPr>
+          <w:rFonts w:ascii="Arial" w:hAnsi="Arial" w:cs="Arial"/>
+          <w:color w:val="000000" w:themeColor="text1"/>
+        </w:rPr>
+        <w:t xml:space="preserve">: </w:t>
+      </w:r>
+    </w:p>
+    <w:p>
+      <w:pPr>
+        <w:pStyle w:val="NormlWeb"/>
+        <w:widowControl w:val="0"/>
+        <w:shd w:val="clear" w:color="auto" w:fill="FFFFFF"/>
+        <w:spacing w:before="0" w:beforeAutospacing="0" w:after="240" w:afterAutospacing="0"/>
+        <w:jc w:val="both"/>
+        <w:rPr>
+          <w:rFonts w:ascii="Arial" w:hAnsi="Arial" w:cs="Arial"/>
+          <w:color w:val="000000" w:themeColor="text1"/>
+        </w:rPr>
+      </w:pPr>
+      <w:r>
+        <w:rPr>
+          <w:rFonts w:ascii="Arial" w:hAnsi="Arial" w:cs="Arial"/>
+          <w:color w:val="000000" w:themeColor="text1"/>
+        </w:rPr>
+        <w:t xml:space="preserve">Az </w:t>
+      </w:r>
+      <w:proofErr w:type="spellStart"/>
+      <w:r>
+        <w:rPr>
+          <w:rFonts w:ascii="Arial" w:hAnsi="Arial" w:cs="Arial"/>
+          <w:color w:val="000000" w:themeColor="text1"/>
+        </w:rPr>
+        <w:t>about</w:t>
+      </w:r>
+      <w:proofErr w:type="spellEnd"/>
+      <w:r>
+        <w:rPr>
+          <w:rFonts w:ascii="Arial" w:hAnsi="Arial" w:cs="Arial"/>
+          <w:color w:val="000000" w:themeColor="text1"/>
+        </w:rPr>
+        <w:t xml:space="preserve"> </w:t>
+      </w:r>
+      <w:proofErr w:type="spellStart"/>
+      <w:r>
+        <w:rPr>
+          <w:rFonts w:ascii="Arial" w:hAnsi="Arial" w:cs="Arial"/>
+          <w:color w:val="000000" w:themeColor="text1"/>
+        </w:rPr>
+        <w:t>us</w:t>
+      </w:r>
+      <w:proofErr w:type="spellEnd"/>
+      <w:r>
+        <w:rPr>
+          <w:rFonts w:ascii="Arial" w:hAnsi="Arial" w:cs="Arial"/>
+          <w:color w:val="000000" w:themeColor="text1"/>
+        </w:rPr>
+        <w:t xml:space="preserve"> oldal egy egyszerű oldal ahol magunkról, a projekt céljáról és olyan dolgokról melyek, a látogatónak szükségesek lehetnek, osztunk meg alap információkat. Talán ez a legegyszerűbb oldal a projektben ugyanis, egyszerű kiíratásról van itt szó listákba a </w:t>
+      </w:r>
+      <w:proofErr w:type="spellStart"/>
+      <w:r>
+        <w:rPr>
+          <w:rFonts w:ascii="Arial" w:hAnsi="Arial" w:cs="Arial"/>
+          <w:color w:val="000000" w:themeColor="text1"/>
+        </w:rPr>
+        <w:t>pragrafusokba</w:t>
+      </w:r>
+      <w:proofErr w:type="spellEnd"/>
+      <w:r>
+        <w:rPr>
+          <w:rFonts w:ascii="Arial" w:hAnsi="Arial" w:cs="Arial"/>
+          <w:color w:val="000000" w:themeColor="text1"/>
+        </w:rPr>
+        <w:t xml:space="preserve"> rendezve.</w:t>
+      </w:r>
+    </w:p>
+    <w:p>
+      <w:pPr>
+        <w:pStyle w:val="NormlWeb"/>
+        <w:widowControl w:val="0"/>
+        <w:shd w:val="clear" w:color="auto" w:fill="FFFFFF"/>
+        <w:spacing w:before="0" w:beforeAutospacing="0" w:after="240" w:afterAutospacing="0"/>
+        <w:jc w:val="both"/>
+        <w:rPr>
+          <w:rFonts w:ascii="Arial" w:hAnsi="Arial" w:cs="Arial"/>
+          <w:color w:val="000000" w:themeColor="text1"/>
+        </w:rPr>
+      </w:pPr>
+      <w:r>
+        <w:rPr>
+          <w:rFonts w:ascii="Arial" w:hAnsi="Arial" w:cs="Arial"/>
+          <w:color w:val="000000" w:themeColor="text1"/>
+        </w:rPr>
+        <w:t>Products (</w:t>
+      </w:r>
+      <w:proofErr w:type="spellStart"/>
+      <w:r>
+        <w:rPr>
+          <w:rFonts w:ascii="Arial" w:hAnsi="Arial" w:cs="Arial"/>
+          <w:color w:val="000000" w:themeColor="text1"/>
+        </w:rPr>
+        <w:t>user</w:t>
+      </w:r>
+      <w:proofErr w:type="spellEnd"/>
+      <w:r>
+        <w:rPr>
+          <w:rFonts w:ascii="Arial" w:hAnsi="Arial" w:cs="Arial"/>
+          <w:color w:val="000000" w:themeColor="text1"/>
+        </w:rPr>
+        <w:t>):</w:t>
+      </w:r>
+    </w:p>
+    <w:p>
+      <w:pPr>
+        <w:pStyle w:val="NormlWeb"/>
+        <w:widowControl w:val="0"/>
+        <w:shd w:val="clear" w:color="auto" w:fill="FFFFFF"/>
+        <w:spacing w:before="0" w:beforeAutospacing="0" w:after="240" w:afterAutospacing="0"/>
+        <w:jc w:val="both"/>
+        <w:rPr>
+          <w:rFonts w:ascii="Arial" w:hAnsi="Arial" w:cs="Arial"/>
+          <w:color w:val="000000" w:themeColor="text1"/>
+        </w:rPr>
+      </w:pPr>
+      <w:r>
+        <w:rPr>
+          <w:rFonts w:ascii="Arial" w:hAnsi="Arial" w:cs="Arial"/>
+          <w:color w:val="000000" w:themeColor="text1"/>
+        </w:rPr>
+        <w:t xml:space="preserve">Az oldal elsődleges célja hogy az elérhető termékek közül a látogató tudjon böngészni és egyéb műveleteket végre hajtani. A termékek úgynevezett </w:t>
+      </w:r>
+      <w:proofErr w:type="spellStart"/>
+      <w:r>
+        <w:rPr>
+          <w:rFonts w:ascii="Arial" w:hAnsi="Arial" w:cs="Arial"/>
+          <w:color w:val="000000" w:themeColor="text1"/>
+        </w:rPr>
+        <w:t>cardok</w:t>
+      </w:r>
+      <w:proofErr w:type="spellEnd"/>
+      <w:r>
+        <w:rPr>
+          <w:rFonts w:ascii="Arial" w:hAnsi="Arial" w:cs="Arial"/>
+          <w:color w:val="000000" w:themeColor="text1"/>
+        </w:rPr>
+        <w:t xml:space="preserve"> segítségével vannak</w:t>
+      </w:r>
+      <w:r>
+        <w:rPr>
+          <w:rFonts w:ascii="Arial" w:hAnsi="Arial" w:cs="Arial"/>
+          <w:color w:val="000000" w:themeColor="text1"/>
+        </w:rPr>
+        <w:t xml:space="preserve"> feltűntetve. Mind a </w:t>
+      </w:r>
+      <w:proofErr w:type="spellStart"/>
+      <w:r>
+        <w:rPr>
+          <w:rFonts w:ascii="Arial" w:hAnsi="Arial" w:cs="Arial"/>
+          <w:color w:val="000000" w:themeColor="text1"/>
+        </w:rPr>
+        <w:t>bootstrapnek</w:t>
+      </w:r>
+      <w:proofErr w:type="spellEnd"/>
+      <w:r>
+        <w:rPr>
+          <w:rFonts w:ascii="Arial" w:hAnsi="Arial" w:cs="Arial"/>
+          <w:color w:val="000000" w:themeColor="text1"/>
+        </w:rPr>
+        <w:t xml:space="preserve"> és a </w:t>
+      </w:r>
+      <w:proofErr w:type="spellStart"/>
+      <w:r>
+        <w:rPr>
+          <w:rFonts w:ascii="Arial" w:hAnsi="Arial" w:cs="Arial"/>
+          <w:color w:val="000000" w:themeColor="text1"/>
+        </w:rPr>
+        <w:t>primevue-nak</w:t>
+      </w:r>
+      <w:proofErr w:type="spellEnd"/>
+      <w:r>
+        <w:rPr>
+          <w:rFonts w:ascii="Arial" w:hAnsi="Arial" w:cs="Arial"/>
+          <w:color w:val="000000" w:themeColor="text1"/>
+        </w:rPr>
+        <w:t xml:space="preserve"> vannak </w:t>
+      </w:r>
+      <w:proofErr w:type="spellStart"/>
+      <w:r>
+        <w:rPr>
+          <w:rFonts w:ascii="Arial" w:hAnsi="Arial" w:cs="Arial"/>
+          <w:color w:val="000000" w:themeColor="text1"/>
+        </w:rPr>
+        <w:t>card</w:t>
+      </w:r>
+      <w:proofErr w:type="spellEnd"/>
+      <w:r>
+        <w:rPr>
+          <w:rFonts w:ascii="Arial" w:hAnsi="Arial" w:cs="Arial"/>
+          <w:color w:val="000000" w:themeColor="text1"/>
+        </w:rPr>
+        <w:t xml:space="preserve"> moduljai, de ezek nemteljesen feleltek meg az elvárásainknak.</w:t>
+      </w:r>
+    </w:p>
+    <w:p>
+      <w:pPr>
+        <w:pStyle w:val="NormlWeb"/>
+        <w:widowControl w:val="0"/>
+        <w:shd w:val="clear" w:color="auto" w:fill="FFFFFF"/>
+        <w:spacing w:before="0" w:beforeAutospacing="0" w:after="240" w:afterAutospacing="0"/>
+        <w:jc w:val="both"/>
+        <w:rPr>
+          <w:rFonts w:ascii="Arial" w:hAnsi="Arial" w:cs="Arial"/>
+          <w:color w:val="000000" w:themeColor="text1"/>
+        </w:rPr>
+      </w:pPr>
+      <w:r>
+        <w:rPr>
+          <w:rFonts w:ascii="Arial" w:hAnsi="Arial" w:cs="Arial"/>
+          <w:color w:val="000000" w:themeColor="text1"/>
+        </w:rPr>
+        <w:t xml:space="preserve">A </w:t>
+      </w:r>
+      <w:proofErr w:type="spellStart"/>
+      <w:r>
+        <w:rPr>
+          <w:rFonts w:ascii="Arial" w:hAnsi="Arial" w:cs="Arial"/>
+          <w:color w:val="000000" w:themeColor="text1"/>
+        </w:rPr>
+        <w:t>cardokkal</w:t>
+      </w:r>
+      <w:proofErr w:type="spellEnd"/>
+      <w:r>
+        <w:rPr>
+          <w:rFonts w:ascii="Arial" w:hAnsi="Arial" w:cs="Arial"/>
+          <w:color w:val="000000" w:themeColor="text1"/>
+        </w:rPr>
+        <w:t xml:space="preserve"> kapcsolatban a következő elvárásaink voltak:</w:t>
+      </w:r>
+    </w:p>
+    <w:p>
+      <w:pPr>
+        <w:pStyle w:val="NormlWeb"/>
+        <w:widowControl w:val="0"/>
+        <w:numPr>
+          <w:ilvl w:val="0"/>
+          <w:numId w:val="1"/>
+        </w:numPr>
+        <w:shd w:val="clear" w:color="auto" w:fill="FFFFFF"/>
+        <w:spacing w:before="0" w:beforeAutospacing="0" w:after="240" w:afterAutospacing="0"/>
+        <w:jc w:val="both"/>
+        <w:rPr>
+          <w:rFonts w:ascii="Arial" w:hAnsi="Arial" w:cs="Arial"/>
+          <w:color w:val="000000" w:themeColor="text1"/>
+        </w:rPr>
+      </w:pPr>
+      <w:r>
+        <w:rPr>
+          <w:rFonts w:ascii="Arial" w:hAnsi="Arial" w:cs="Arial"/>
+          <w:color w:val="000000" w:themeColor="text1"/>
+        </w:rPr>
+        <w:t xml:space="preserve">A </w:t>
+      </w:r>
+      <w:proofErr w:type="spellStart"/>
+      <w:r>
+        <w:rPr>
+          <w:rFonts w:ascii="Arial" w:hAnsi="Arial" w:cs="Arial"/>
+          <w:color w:val="000000" w:themeColor="text1"/>
+        </w:rPr>
+        <w:t>cardnak</w:t>
+      </w:r>
+      <w:proofErr w:type="spellEnd"/>
+      <w:r>
+        <w:rPr>
+          <w:rFonts w:ascii="Arial" w:hAnsi="Arial" w:cs="Arial"/>
+          <w:color w:val="000000" w:themeColor="text1"/>
+        </w:rPr>
+        <w:t xml:space="preserve"> tartalmazni kell egy lekicsinyített képet a termékről.</w:t>
+      </w:r>
+    </w:p>
+    <w:p>
+      <w:pPr>
+        <w:pStyle w:val="NormlWeb"/>
+        <w:widowControl w:val="0"/>
+        <w:numPr>
+          <w:ilvl w:val="0"/>
+          <w:numId w:val="1"/>
+        </w:numPr>
+        <w:shd w:val="clear" w:color="auto" w:fill="FFFFFF"/>
+        <w:spacing w:before="0" w:beforeAutospacing="0" w:after="240" w:afterAutospacing="0"/>
+        <w:jc w:val="both"/>
+        <w:rPr>
+          <w:rFonts w:ascii="Arial" w:hAnsi="Arial" w:cs="Arial"/>
+          <w:color w:val="000000" w:themeColor="text1"/>
+        </w:rPr>
+      </w:pPr>
+      <w:r>
+        <w:rPr>
+          <w:rFonts w:ascii="Arial" w:hAnsi="Arial" w:cs="Arial"/>
+          <w:color w:val="000000" w:themeColor="text1"/>
+        </w:rPr>
+        <w:t>A termék nevét és árát felkell tudnunk rajta tűntetni.</w:t>
+      </w:r>
+    </w:p>
+    <w:p>
+      <w:pPr>
+        <w:pStyle w:val="NormlWeb"/>
+        <w:widowControl w:val="0"/>
+        <w:numPr>
+          <w:ilvl w:val="0"/>
+          <w:numId w:val="1"/>
+        </w:numPr>
+        <w:shd w:val="clear" w:color="auto" w:fill="FFFFFF"/>
+        <w:spacing w:before="0" w:beforeAutospacing="0" w:after="240" w:afterAutospacing="0"/>
+        <w:jc w:val="both"/>
+        <w:rPr>
+          <w:rFonts w:ascii="Arial" w:hAnsi="Arial" w:cs="Arial"/>
+          <w:color w:val="000000" w:themeColor="text1"/>
+        </w:rPr>
+      </w:pPr>
+      <w:r>
+        <w:rPr>
+          <w:rFonts w:ascii="Arial" w:hAnsi="Arial" w:cs="Arial"/>
+          <w:color w:val="000000" w:themeColor="text1"/>
+        </w:rPr>
+        <w:t xml:space="preserve">Ha a felhasználó vagy egy gombra kattintva vagy </w:t>
+      </w:r>
+      <w:proofErr w:type="spellStart"/>
+      <w:r>
+        <w:rPr>
+          <w:rFonts w:ascii="Arial" w:hAnsi="Arial" w:cs="Arial"/>
+          <w:color w:val="000000" w:themeColor="text1"/>
+        </w:rPr>
+        <w:t>mouseover</w:t>
+      </w:r>
+      <w:proofErr w:type="spellEnd"/>
+      <w:r>
+        <w:rPr>
+          <w:rFonts w:ascii="Arial" w:hAnsi="Arial" w:cs="Arial"/>
+          <w:color w:val="000000" w:themeColor="text1"/>
+        </w:rPr>
+        <w:t xml:space="preserve"> esemény következtében a </w:t>
+      </w:r>
+      <w:proofErr w:type="spellStart"/>
+      <w:r>
+        <w:rPr>
+          <w:rFonts w:ascii="Arial" w:hAnsi="Arial" w:cs="Arial"/>
+          <w:color w:val="000000" w:themeColor="text1"/>
+        </w:rPr>
+        <w:t>cardnak</w:t>
+      </w:r>
+      <w:proofErr w:type="spellEnd"/>
+      <w:r>
+        <w:rPr>
+          <w:rFonts w:ascii="Arial" w:hAnsi="Arial" w:cs="Arial"/>
+          <w:color w:val="000000" w:themeColor="text1"/>
+        </w:rPr>
+        <w:t xml:space="preserve"> a méretét megkell növelnünk annyira, hogy az utóbbi információk mellett még egy részletesebb leírást is megtudjunk jeleníteni.</w:t>
+      </w:r>
+    </w:p>
+    <w:p>
+      <w:pPr>
+        <w:pStyle w:val="NormlWeb"/>
+        <w:widowControl w:val="0"/>
+        <w:shd w:val="clear" w:color="auto" w:fill="FFFFFF"/>
+        <w:spacing w:before="0" w:beforeAutospacing="0" w:after="240" w:afterAutospacing="0"/>
+        <w:ind w:left="360"/>
+        <w:jc w:val="both"/>
+        <w:rPr>
+          <w:rFonts w:ascii="Arial" w:hAnsi="Arial" w:cs="Arial"/>
+          <w:color w:val="000000" w:themeColor="text1"/>
+        </w:rPr>
+      </w:pPr>
+    </w:p>
+    <w:p>
+      <w:pPr>
+        <w:pStyle w:val="NormlWeb"/>
+        <w:widowControl w:val="0"/>
+        <w:shd w:val="clear" w:color="auto" w:fill="FFFFFF"/>
+        <w:spacing w:before="0" w:beforeAutospacing="0" w:after="240" w:afterAutospacing="0"/>
+        <w:jc w:val="both"/>
+        <w:rPr>
+          <w:rFonts w:ascii="Arial" w:hAnsi="Arial" w:cs="Arial"/>
+          <w:color w:val="000000" w:themeColor="text1"/>
+        </w:rPr>
+      </w:pPr>
+      <w:r>
+        <w:rPr>
           <w:noProof/>
         </w:rPr>
         <w:drawing>
-          <wp:inline distT="0" distB="0" distL="0" distR="0" wp14:anchorId="0AB540A0" wp14:editId="667CF3AB">
-            <wp:extent cx="5039995" cy="1997710"/>
-            <wp:effectExtent l="0" t="0" r="8255" b="2540"/>
-            <wp:docPr id="2" name="Kép 2"/>
+          <wp:inline distT="0" distB="0" distL="0" distR="0" wp14:anchorId="0998E67C" wp14:editId="533A36EC">
+            <wp:extent cx="4543425" cy="952500"/>
+            <wp:effectExtent l="0" t="0" r="9525" b="0"/>
+            <wp:docPr id="1" name="Kép 1"/>
             <wp:cNvGraphicFramePr>
               <a:graphicFrameLocks xmlns:a="http://schemas.openxmlformats.org/drawingml/2006/main" noChangeAspect="1"/>
             </wp:cNvGraphicFramePr>
@@ -420,7 +945,7 @@
                   <pic:spPr>
                     <a:xfrm>
                       <a:off x="0" y="0"/>
-                      <a:ext cx="5039995" cy="1997710"/>
+                      <a:ext cx="4543425" cy="952500"/>
                     </a:xfrm>
                     <a:prstGeom prst="rect">
                       <a:avLst/>
@@ -450,361 +975,399 @@
           <w:rFonts w:ascii="Arial" w:hAnsi="Arial" w:cs="Arial"/>
           <w:color w:val="000000" w:themeColor="text1"/>
         </w:rPr>
-        <w:t xml:space="preserve">A forráskód átírásával a komponens dinamikusan a megadott adatok alapján </w:t>
-      </w:r>
-      <w:proofErr w:type="spellStart"/>
-      <w:r>
-        <w:rPr>
-          <w:rFonts w:ascii="Arial" w:hAnsi="Arial" w:cs="Arial"/>
-          <w:color w:val="000000" w:themeColor="text1"/>
-        </w:rPr>
-        <w:t>generálódik</w:t>
-      </w:r>
-      <w:proofErr w:type="spellEnd"/>
-      <w:r>
-        <w:rPr>
-          <w:rFonts w:ascii="Arial" w:hAnsi="Arial" w:cs="Arial"/>
-          <w:color w:val="000000" w:themeColor="text1"/>
-        </w:rPr>
-        <w:t xml:space="preserve"> le.</w:t>
-      </w:r>
-    </w:p>
-    <w:p>
-      <w:pPr>
-        <w:pStyle w:val="NormlWeb"/>
-        <w:widowControl w:val="0"/>
-        <w:shd w:val="clear" w:color="auto" w:fill="FFFFFF"/>
-        <w:spacing w:before="0" w:beforeAutospacing="0" w:after="240" w:afterAutospacing="0"/>
-        <w:jc w:val="both"/>
-        <w:rPr>
-          <w:rFonts w:ascii="Arial" w:hAnsi="Arial" w:cs="Arial"/>
-          <w:color w:val="000000" w:themeColor="text1"/>
-        </w:rPr>
-      </w:pPr>
-      <w:proofErr w:type="spellStart"/>
-      <w:r>
-        <w:rPr>
-          <w:rFonts w:ascii="Arial" w:hAnsi="Arial" w:cs="Arial"/>
-          <w:color w:val="000000" w:themeColor="text1"/>
-        </w:rPr>
-        <w:t>About</w:t>
-      </w:r>
-      <w:proofErr w:type="spellEnd"/>
-      <w:r>
-        <w:rPr>
-          <w:rFonts w:ascii="Arial" w:hAnsi="Arial" w:cs="Arial"/>
-          <w:color w:val="000000" w:themeColor="text1"/>
-        </w:rPr>
-        <w:t xml:space="preserve"> </w:t>
-      </w:r>
-      <w:proofErr w:type="spellStart"/>
-      <w:r>
-        <w:rPr>
-          <w:rFonts w:ascii="Arial" w:hAnsi="Arial" w:cs="Arial"/>
-          <w:color w:val="000000" w:themeColor="text1"/>
-        </w:rPr>
-        <w:t>us</w:t>
-      </w:r>
-      <w:proofErr w:type="spellEnd"/>
-      <w:r>
-        <w:rPr>
-          <w:rFonts w:ascii="Arial" w:hAnsi="Arial" w:cs="Arial"/>
-          <w:color w:val="000000" w:themeColor="text1"/>
-        </w:rPr>
-        <w:t xml:space="preserve">: </w:t>
-      </w:r>
-    </w:p>
-    <w:p>
-      <w:pPr>
-        <w:pStyle w:val="NormlWeb"/>
-        <w:widowControl w:val="0"/>
-        <w:shd w:val="clear" w:color="auto" w:fill="FFFFFF"/>
-        <w:spacing w:before="0" w:beforeAutospacing="0" w:after="240" w:afterAutospacing="0"/>
-        <w:jc w:val="both"/>
-        <w:rPr>
-          <w:rFonts w:ascii="Arial" w:hAnsi="Arial" w:cs="Arial"/>
-          <w:color w:val="000000" w:themeColor="text1"/>
-        </w:rPr>
-      </w:pPr>
-      <w:r>
-        <w:rPr>
-          <w:rFonts w:ascii="Arial" w:hAnsi="Arial" w:cs="Arial"/>
-          <w:color w:val="000000" w:themeColor="text1"/>
-        </w:rPr>
-        <w:t xml:space="preserve">Az </w:t>
-      </w:r>
-      <w:proofErr w:type="spellStart"/>
-      <w:r>
-        <w:rPr>
-          <w:rFonts w:ascii="Arial" w:hAnsi="Arial" w:cs="Arial"/>
-          <w:color w:val="000000" w:themeColor="text1"/>
-        </w:rPr>
-        <w:t>about</w:t>
-      </w:r>
-      <w:proofErr w:type="spellEnd"/>
-      <w:r>
-        <w:rPr>
-          <w:rFonts w:ascii="Arial" w:hAnsi="Arial" w:cs="Arial"/>
-          <w:color w:val="000000" w:themeColor="text1"/>
-        </w:rPr>
-        <w:t xml:space="preserve"> </w:t>
-      </w:r>
-      <w:proofErr w:type="spellStart"/>
-      <w:r>
-        <w:rPr>
-          <w:rFonts w:ascii="Arial" w:hAnsi="Arial" w:cs="Arial"/>
-          <w:color w:val="000000" w:themeColor="text1"/>
-        </w:rPr>
-        <w:t>us</w:t>
-      </w:r>
-      <w:proofErr w:type="spellEnd"/>
-      <w:r>
-        <w:rPr>
-          <w:rFonts w:ascii="Arial" w:hAnsi="Arial" w:cs="Arial"/>
-          <w:color w:val="000000" w:themeColor="text1"/>
-        </w:rPr>
-        <w:t xml:space="preserve"> oldal egy egyszerű oldal ahol magunkról, a projekt céljáról és olyan dolgokról melyek, a látogatónak szükségesek lehetnek, osztunk meg alap információkat. Talán ez a legegyszerűbb oldal a projektben ugyanis, egyszerű kiíratásról van itt szó listákba a </w:t>
-      </w:r>
-      <w:proofErr w:type="spellStart"/>
-      <w:r>
-        <w:rPr>
-          <w:rFonts w:ascii="Arial" w:hAnsi="Arial" w:cs="Arial"/>
-          <w:color w:val="000000" w:themeColor="text1"/>
-        </w:rPr>
-        <w:t>pragrafusokba</w:t>
-      </w:r>
-      <w:proofErr w:type="spellEnd"/>
-      <w:r>
-        <w:rPr>
-          <w:rFonts w:ascii="Arial" w:hAnsi="Arial" w:cs="Arial"/>
-          <w:color w:val="000000" w:themeColor="text1"/>
-        </w:rPr>
-        <w:t xml:space="preserve"> rendezve.</w:t>
-      </w:r>
-    </w:p>
-    <w:p>
-      <w:pPr>
-        <w:pStyle w:val="NormlWeb"/>
-        <w:widowControl w:val="0"/>
-        <w:shd w:val="clear" w:color="auto" w:fill="FFFFFF"/>
-        <w:spacing w:before="0" w:beforeAutospacing="0" w:after="240" w:afterAutospacing="0"/>
-        <w:jc w:val="both"/>
-        <w:rPr>
-          <w:rFonts w:ascii="Arial" w:hAnsi="Arial" w:cs="Arial"/>
-          <w:color w:val="000000" w:themeColor="text1"/>
-        </w:rPr>
-      </w:pPr>
-      <w:r>
-        <w:rPr>
-          <w:rFonts w:ascii="Arial" w:hAnsi="Arial" w:cs="Arial"/>
-          <w:color w:val="000000" w:themeColor="text1"/>
-        </w:rPr>
-        <w:t>Products (</w:t>
-      </w:r>
-      <w:proofErr w:type="spellStart"/>
-      <w:r>
-        <w:rPr>
-          <w:rFonts w:ascii="Arial" w:hAnsi="Arial" w:cs="Arial"/>
-          <w:color w:val="000000" w:themeColor="text1"/>
-        </w:rPr>
-        <w:t>user</w:t>
-      </w:r>
-      <w:proofErr w:type="spellEnd"/>
-      <w:r>
-        <w:rPr>
-          <w:rFonts w:ascii="Arial" w:hAnsi="Arial" w:cs="Arial"/>
-          <w:color w:val="000000" w:themeColor="text1"/>
-        </w:rPr>
-        <w:t>):</w:t>
-      </w:r>
-    </w:p>
-    <w:p>
-      <w:pPr>
-        <w:pStyle w:val="NormlWeb"/>
-        <w:widowControl w:val="0"/>
-        <w:shd w:val="clear" w:color="auto" w:fill="FFFFFF"/>
-        <w:spacing w:before="0" w:beforeAutospacing="0" w:after="240" w:afterAutospacing="0"/>
-        <w:jc w:val="both"/>
-        <w:rPr>
-          <w:rFonts w:ascii="Arial" w:hAnsi="Arial" w:cs="Arial"/>
-          <w:color w:val="000000" w:themeColor="text1"/>
-        </w:rPr>
-      </w:pPr>
-      <w:r>
-        <w:rPr>
-          <w:rFonts w:ascii="Arial" w:hAnsi="Arial" w:cs="Arial"/>
-          <w:color w:val="000000" w:themeColor="text1"/>
-        </w:rPr>
-        <w:t xml:space="preserve">Az oldal elsődleges célja hogy az elérhető termékek közül a látogató tudjon böngészni és egyéb műveleteket végre hajtani. A termékek úgynevezett </w:t>
-      </w:r>
-      <w:proofErr w:type="spellStart"/>
-      <w:r>
-        <w:rPr>
-          <w:rFonts w:ascii="Arial" w:hAnsi="Arial" w:cs="Arial"/>
-          <w:color w:val="000000" w:themeColor="text1"/>
-        </w:rPr>
-        <w:t>cardok</w:t>
-      </w:r>
-      <w:proofErr w:type="spellEnd"/>
-      <w:r>
-        <w:rPr>
-          <w:rFonts w:ascii="Arial" w:hAnsi="Arial" w:cs="Arial"/>
-          <w:color w:val="000000" w:themeColor="text1"/>
-        </w:rPr>
-        <w:t xml:space="preserve"> segítségével vannak</w:t>
-      </w:r>
-      <w:r>
-        <w:rPr>
-          <w:rFonts w:ascii="Arial" w:hAnsi="Arial" w:cs="Arial"/>
-          <w:color w:val="000000" w:themeColor="text1"/>
-        </w:rPr>
-        <w:t xml:space="preserve"> feltűntetve. Mind a </w:t>
-      </w:r>
-      <w:proofErr w:type="spellStart"/>
-      <w:r>
-        <w:rPr>
-          <w:rFonts w:ascii="Arial" w:hAnsi="Arial" w:cs="Arial"/>
-          <w:color w:val="000000" w:themeColor="text1"/>
-        </w:rPr>
-        <w:t>bootstrapnek</w:t>
-      </w:r>
-      <w:proofErr w:type="spellEnd"/>
-      <w:r>
-        <w:rPr>
-          <w:rFonts w:ascii="Arial" w:hAnsi="Arial" w:cs="Arial"/>
-          <w:color w:val="000000" w:themeColor="text1"/>
-        </w:rPr>
-        <w:t xml:space="preserve"> és a </w:t>
-      </w:r>
-      <w:proofErr w:type="spellStart"/>
-      <w:r>
-        <w:rPr>
-          <w:rFonts w:ascii="Arial" w:hAnsi="Arial" w:cs="Arial"/>
-          <w:color w:val="000000" w:themeColor="text1"/>
-        </w:rPr>
-        <w:t>primevue-nak</w:t>
-      </w:r>
-      <w:proofErr w:type="spellEnd"/>
-      <w:r>
-        <w:rPr>
-          <w:rFonts w:ascii="Arial" w:hAnsi="Arial" w:cs="Arial"/>
-          <w:color w:val="000000" w:themeColor="text1"/>
-        </w:rPr>
-        <w:t xml:space="preserve"> vannak </w:t>
-      </w:r>
-      <w:proofErr w:type="spellStart"/>
-      <w:r>
-        <w:rPr>
-          <w:rFonts w:ascii="Arial" w:hAnsi="Arial" w:cs="Arial"/>
-          <w:color w:val="000000" w:themeColor="text1"/>
-        </w:rPr>
-        <w:t>card</w:t>
-      </w:r>
-      <w:proofErr w:type="spellEnd"/>
-      <w:r>
-        <w:rPr>
-          <w:rFonts w:ascii="Arial" w:hAnsi="Arial" w:cs="Arial"/>
-          <w:color w:val="000000" w:themeColor="text1"/>
-        </w:rPr>
-        <w:t xml:space="preserve"> moduljai, de ezek nemteljesen feleltek meg az elvárásainknak.</w:t>
-      </w:r>
-    </w:p>
-    <w:p>
-      <w:pPr>
-        <w:pStyle w:val="NormlWeb"/>
-        <w:widowControl w:val="0"/>
-        <w:shd w:val="clear" w:color="auto" w:fill="FFFFFF"/>
-        <w:spacing w:before="0" w:beforeAutospacing="0" w:after="240" w:afterAutospacing="0"/>
-        <w:jc w:val="both"/>
-        <w:rPr>
-          <w:rFonts w:ascii="Arial" w:hAnsi="Arial" w:cs="Arial"/>
-          <w:color w:val="000000" w:themeColor="text1"/>
-        </w:rPr>
-      </w:pPr>
-    </w:p>
-    <w:p>
-      <w:pPr>
-        <w:pStyle w:val="NormlWeb"/>
-        <w:widowControl w:val="0"/>
-        <w:shd w:val="clear" w:color="auto" w:fill="FFFFFF"/>
-        <w:spacing w:before="0" w:beforeAutospacing="0" w:after="240" w:afterAutospacing="0"/>
-        <w:jc w:val="both"/>
-        <w:rPr>
-          <w:rFonts w:ascii="Arial" w:hAnsi="Arial" w:cs="Arial"/>
-          <w:color w:val="000000" w:themeColor="text1"/>
-        </w:rPr>
-      </w:pPr>
-    </w:p>
-    <w:p>
-      <w:pPr>
-        <w:pStyle w:val="NormlWeb"/>
-        <w:widowControl w:val="0"/>
-        <w:shd w:val="clear" w:color="auto" w:fill="FFFFFF"/>
-        <w:spacing w:before="0" w:beforeAutospacing="0" w:after="240" w:afterAutospacing="0"/>
-        <w:jc w:val="both"/>
-        <w:rPr>
-          <w:rFonts w:ascii="Arial" w:hAnsi="Arial" w:cs="Arial"/>
-          <w:color w:val="000000" w:themeColor="text1"/>
-        </w:rPr>
-      </w:pPr>
-    </w:p>
-    <w:p>
-      <w:pPr>
-        <w:pStyle w:val="NormlWeb"/>
-        <w:widowControl w:val="0"/>
-        <w:shd w:val="clear" w:color="auto" w:fill="FFFFFF"/>
-        <w:spacing w:before="0" w:beforeAutospacing="0" w:after="240" w:afterAutospacing="0"/>
-        <w:jc w:val="both"/>
-        <w:rPr>
-          <w:rFonts w:ascii="Arial" w:hAnsi="Arial" w:cs="Arial"/>
-          <w:color w:val="000000" w:themeColor="text1"/>
-        </w:rPr>
-      </w:pPr>
-      <w:r>
-        <w:rPr>
-          <w:rFonts w:ascii="Arial" w:hAnsi="Arial" w:cs="Arial"/>
-          <w:color w:val="000000" w:themeColor="text1"/>
-        </w:rPr>
         <w:lastRenderedPageBreak/>
+        <w:t>A termékek megjelenítésére több megjelenítési mód is rendelkezésre áll.</w:t>
+      </w:r>
+    </w:p>
+    <w:p>
+      <w:pPr>
+        <w:rPr>
+          <w:rFonts w:ascii="Arial" w:hAnsi="Arial" w:cs="Arial"/>
+          <w:sz w:val="24"/>
+          <w:szCs w:val="24"/>
+        </w:rPr>
+      </w:pPr>
+      <w:r>
+        <w:rPr>
+          <w:rFonts w:ascii="Arial" w:hAnsi="Arial" w:cs="Arial"/>
+          <w:sz w:val="24"/>
+          <w:szCs w:val="24"/>
+        </w:rPr>
         <w:t xml:space="preserve">A </w:t>
       </w:r>
       <w:proofErr w:type="spellStart"/>
       <w:r>
         <w:rPr>
           <w:rFonts w:ascii="Arial" w:hAnsi="Arial" w:cs="Arial"/>
-          <w:color w:val="000000" w:themeColor="text1"/>
-        </w:rPr>
-        <w:t>cardokkal</w:t>
-      </w:r>
-      <w:proofErr w:type="spellEnd"/>
-      <w:r>
-        <w:rPr>
-          <w:rFonts w:ascii="Arial" w:hAnsi="Arial" w:cs="Arial"/>
-          <w:color w:val="000000" w:themeColor="text1"/>
-        </w:rPr>
-        <w:t xml:space="preserve"> kapcsolatban a következő elvárásaink voltak:</w:t>
-      </w:r>
-    </w:p>
-    <w:p>
-      <w:pPr>
-        <w:pStyle w:val="NormlWeb"/>
-        <w:widowControl w:val="0"/>
-        <w:numPr>
-          <w:ilvl w:val="0"/>
-          <w:numId w:val="1"/>
-        </w:numPr>
-        <w:shd w:val="clear" w:color="auto" w:fill="FFFFFF"/>
-        <w:spacing w:before="0" w:beforeAutospacing="0" w:after="240" w:afterAutospacing="0"/>
-        <w:jc w:val="both"/>
-        <w:rPr>
-          <w:rFonts w:ascii="Arial" w:hAnsi="Arial" w:cs="Arial"/>
-          <w:color w:val="000000" w:themeColor="text1"/>
-        </w:rPr>
-      </w:pPr>
-      <w:r>
-        <w:rPr>
-          <w:rFonts w:ascii="Arial" w:hAnsi="Arial" w:cs="Arial"/>
-          <w:color w:val="000000" w:themeColor="text1"/>
+          <w:sz w:val="24"/>
+          <w:szCs w:val="24"/>
+        </w:rPr>
+        <w:t>product</w:t>
+      </w:r>
+      <w:r>
+        <w:rPr>
+          <w:rFonts w:ascii="Arial" w:hAnsi="Arial" w:cs="Arial"/>
+          <w:sz w:val="24"/>
+          <w:szCs w:val="24"/>
+        </w:rPr>
+        <w:t>s</w:t>
+      </w:r>
+      <w:proofErr w:type="spellEnd"/>
+      <w:r>
+        <w:rPr>
+          <w:rFonts w:ascii="Arial" w:hAnsi="Arial" w:cs="Arial"/>
+          <w:sz w:val="24"/>
+          <w:szCs w:val="24"/>
+        </w:rPr>
+        <w:t xml:space="preserve"> oldalon a felhasználó több </w:t>
+      </w:r>
+      <w:r>
+        <w:rPr>
+          <w:rFonts w:ascii="Arial" w:hAnsi="Arial" w:cs="Arial"/>
+          <w:sz w:val="24"/>
+          <w:szCs w:val="24"/>
+        </w:rPr>
+        <w:t xml:space="preserve">műveletet és képes végrehajtani, névlegesen a terméket kosárba tudja helyezni, a választott termékről bővebb információhoz juthat, </w:t>
+      </w:r>
+      <w:proofErr w:type="spellStart"/>
+      <w:r>
+        <w:rPr>
+          <w:rFonts w:ascii="Arial" w:hAnsi="Arial" w:cs="Arial"/>
+          <w:sz w:val="24"/>
+          <w:szCs w:val="24"/>
+        </w:rPr>
+        <w:t>ehez</w:t>
+      </w:r>
+      <w:proofErr w:type="spellEnd"/>
+      <w:r>
+        <w:rPr>
+          <w:rFonts w:ascii="Arial" w:hAnsi="Arial" w:cs="Arial"/>
+          <w:sz w:val="24"/>
+          <w:szCs w:val="24"/>
+        </w:rPr>
+        <w:t xml:space="preserve"> a művelethez a </w:t>
+      </w:r>
+      <w:proofErr w:type="spellStart"/>
+      <w:r>
+        <w:rPr>
+          <w:rFonts w:ascii="Arial" w:hAnsi="Arial" w:cs="Arial"/>
+          <w:sz w:val="24"/>
+          <w:szCs w:val="24"/>
+        </w:rPr>
+        <w:t>product-details</w:t>
+      </w:r>
+      <w:proofErr w:type="spellEnd"/>
+      <w:r>
+        <w:rPr>
+          <w:rFonts w:ascii="Arial" w:hAnsi="Arial" w:cs="Arial"/>
+          <w:sz w:val="24"/>
+          <w:szCs w:val="24"/>
+        </w:rPr>
+        <w:t xml:space="preserve"> oldalra való átlépés szükséges, és a lehetőség nyílik a termék kívánságlistára, való felvételére is.</w:t>
+      </w:r>
+    </w:p>
+    <w:p>
+      <w:pPr>
+        <w:rPr>
+          <w:rFonts w:ascii="Arial" w:hAnsi="Arial" w:cs="Arial"/>
+          <w:sz w:val="24"/>
+          <w:szCs w:val="24"/>
+        </w:rPr>
+      </w:pPr>
+      <w:r>
+        <w:rPr>
+          <w:rFonts w:ascii="Arial" w:hAnsi="Arial" w:cs="Arial"/>
+          <w:sz w:val="24"/>
+          <w:szCs w:val="24"/>
+        </w:rPr>
+        <w:t xml:space="preserve">Ezekhez a műveletekhez backend </w:t>
+      </w:r>
+      <w:proofErr w:type="spellStart"/>
+      <w:r>
+        <w:rPr>
+          <w:rFonts w:ascii="Arial" w:hAnsi="Arial" w:cs="Arial"/>
+          <w:sz w:val="24"/>
+          <w:szCs w:val="24"/>
+        </w:rPr>
+        <w:t>api</w:t>
+      </w:r>
+      <w:proofErr w:type="spellEnd"/>
+      <w:r>
+        <w:rPr>
+          <w:rFonts w:ascii="Arial" w:hAnsi="Arial" w:cs="Arial"/>
+          <w:sz w:val="24"/>
+          <w:szCs w:val="24"/>
+        </w:rPr>
+        <w:t>-hívásokra lesz szükség.</w:t>
+      </w:r>
+    </w:p>
+    <w:p>
+      <w:pPr>
+        <w:rPr>
+          <w:rFonts w:ascii="Arial" w:hAnsi="Arial" w:cs="Arial"/>
+          <w:sz w:val="24"/>
+          <w:szCs w:val="24"/>
+        </w:rPr>
+      </w:pPr>
+      <w:r>
+        <w:rPr>
+          <w:rFonts w:ascii="Arial" w:hAnsi="Arial" w:cs="Arial"/>
+          <w:sz w:val="24"/>
+          <w:szCs w:val="24"/>
+        </w:rPr>
+        <w:t xml:space="preserve">A termék kosárba való felvételéhez, a felhasználónak nemszükséges regisztrálnia és bejelentkeznie, hiszen a kosár tartalmát nem adatbázisban tároljuk, azonban a kívánságlistára való felvételhez alap követelmény hogy a felhasználó be legyen jelentkezve, az </w:t>
+      </w:r>
+      <w:proofErr w:type="spellStart"/>
+      <w:r>
+        <w:rPr>
+          <w:rFonts w:ascii="Arial" w:hAnsi="Arial" w:cs="Arial"/>
+          <w:sz w:val="24"/>
+          <w:szCs w:val="24"/>
+        </w:rPr>
+        <w:t>api</w:t>
+      </w:r>
+      <w:proofErr w:type="spellEnd"/>
+      <w:r>
+        <w:rPr>
+          <w:rFonts w:ascii="Arial" w:hAnsi="Arial" w:cs="Arial"/>
+          <w:sz w:val="24"/>
+          <w:szCs w:val="24"/>
+        </w:rPr>
+        <w:t xml:space="preserve"> hívás csak így lehetséges, a hívás előtt egy session </w:t>
+      </w:r>
+      <w:proofErr w:type="spellStart"/>
+      <w:r>
+        <w:rPr>
+          <w:rFonts w:ascii="Arial" w:hAnsi="Arial" w:cs="Arial"/>
+          <w:sz w:val="24"/>
+          <w:szCs w:val="24"/>
+        </w:rPr>
+        <w:t>api</w:t>
+      </w:r>
+      <w:proofErr w:type="spellEnd"/>
+      <w:r>
+        <w:rPr>
+          <w:rFonts w:ascii="Arial" w:hAnsi="Arial" w:cs="Arial"/>
+          <w:sz w:val="24"/>
+          <w:szCs w:val="24"/>
+        </w:rPr>
+        <w:t xml:space="preserve"> hívásával, illetve a visszakapott </w:t>
+      </w:r>
+      <w:proofErr w:type="spellStart"/>
+      <w:r>
+        <w:rPr>
+          <w:rFonts w:ascii="Arial" w:hAnsi="Arial" w:cs="Arial"/>
+          <w:sz w:val="24"/>
+          <w:szCs w:val="24"/>
+        </w:rPr>
+        <w:t>boolean</w:t>
+      </w:r>
+      <w:proofErr w:type="spellEnd"/>
+      <w:r>
+        <w:rPr>
+          <w:rFonts w:ascii="Arial" w:hAnsi="Arial" w:cs="Arial"/>
+          <w:sz w:val="24"/>
+          <w:szCs w:val="24"/>
+        </w:rPr>
+        <w:t xml:space="preserve"> változó értékével </w:t>
+      </w:r>
+      <w:proofErr w:type="spellStart"/>
+      <w:r>
+        <w:rPr>
+          <w:rFonts w:ascii="Arial" w:hAnsi="Arial" w:cs="Arial"/>
+          <w:sz w:val="24"/>
+          <w:szCs w:val="24"/>
+        </w:rPr>
+        <w:t>validáció</w:t>
+      </w:r>
+      <w:proofErr w:type="spellEnd"/>
+      <w:r>
+        <w:rPr>
+          <w:rFonts w:ascii="Arial" w:hAnsi="Arial" w:cs="Arial"/>
+          <w:sz w:val="24"/>
+          <w:szCs w:val="24"/>
+        </w:rPr>
+        <w:t xml:space="preserve"> történik. Igaz, már az oldal </w:t>
+      </w:r>
+      <w:proofErr w:type="spellStart"/>
+      <w:r>
+        <w:rPr>
+          <w:rFonts w:ascii="Arial" w:hAnsi="Arial" w:cs="Arial"/>
+          <w:sz w:val="24"/>
+          <w:szCs w:val="24"/>
+        </w:rPr>
+        <w:t>renderelése</w:t>
+      </w:r>
+      <w:proofErr w:type="spellEnd"/>
+      <w:r>
+        <w:rPr>
+          <w:rFonts w:ascii="Arial" w:hAnsi="Arial" w:cs="Arial"/>
+          <w:sz w:val="24"/>
+          <w:szCs w:val="24"/>
+        </w:rPr>
+        <w:t xml:space="preserve"> előtt lefut egy hasonló </w:t>
+      </w:r>
+      <w:proofErr w:type="spellStart"/>
+      <w:r>
+        <w:rPr>
+          <w:rFonts w:ascii="Arial" w:hAnsi="Arial" w:cs="Arial"/>
+          <w:sz w:val="24"/>
+          <w:szCs w:val="24"/>
+        </w:rPr>
+        <w:t>validáció</w:t>
+      </w:r>
+      <w:proofErr w:type="spellEnd"/>
+      <w:r>
+        <w:rPr>
+          <w:rFonts w:ascii="Arial" w:hAnsi="Arial" w:cs="Arial"/>
+          <w:sz w:val="24"/>
+          <w:szCs w:val="24"/>
+        </w:rPr>
+        <w:t xml:space="preserve">, hogy olyan gombokat, menüket és információkat ne </w:t>
+      </w:r>
+      <w:proofErr w:type="spellStart"/>
+      <w:r>
+        <w:rPr>
+          <w:rFonts w:ascii="Arial" w:hAnsi="Arial" w:cs="Arial"/>
+          <w:sz w:val="24"/>
+          <w:szCs w:val="24"/>
+        </w:rPr>
+        <w:t>osszunk</w:t>
+      </w:r>
+      <w:proofErr w:type="spellEnd"/>
+      <w:r>
+        <w:rPr>
+          <w:rFonts w:ascii="Arial" w:hAnsi="Arial" w:cs="Arial"/>
+          <w:sz w:val="24"/>
+          <w:szCs w:val="24"/>
+        </w:rPr>
+        <w:t xml:space="preserve"> meg</w:t>
+      </w:r>
+      <w:r>
+        <w:rPr>
+          <w:rFonts w:ascii="Arial" w:hAnsi="Arial" w:cs="Arial"/>
+          <w:sz w:val="24"/>
+          <w:szCs w:val="24"/>
+        </w:rPr>
+        <w:t xml:space="preserve"> melyekre a felhasználónak nincs jogosultsága. Ez azért fontos, mert így eltudjuk kerülni, azt hogy összezavarjuk a felhasználót. </w:t>
+      </w:r>
+    </w:p>
+    <w:p>
+      <w:pPr>
+        <w:rPr>
+          <w:rFonts w:ascii="Arial" w:hAnsi="Arial" w:cs="Arial"/>
+          <w:sz w:val="24"/>
+          <w:szCs w:val="24"/>
+        </w:rPr>
+      </w:pPr>
+      <w:r>
+        <w:rPr>
+          <w:noProof/>
+          <w:lang w:eastAsia="hu-HU"/>
+        </w:rPr>
+        <w:drawing>
+          <wp:inline distT="0" distB="0" distL="0" distR="0" wp14:anchorId="2078236B" wp14:editId="6E267A42">
+            <wp:extent cx="5760720" cy="3795395"/>
+            <wp:effectExtent l="0" t="0" r="0" b="0"/>
+            <wp:docPr id="5" name="Kép 5"/>
+            <wp:cNvGraphicFramePr>
+              <a:graphicFrameLocks xmlns:a="http://schemas.openxmlformats.org/drawingml/2006/main" noChangeAspect="1"/>
+            </wp:cNvGraphicFramePr>
+            <a:graphic xmlns:a="http://schemas.openxmlformats.org/drawingml/2006/main">
+              <a:graphicData uri="http://schemas.openxmlformats.org/drawingml/2006/picture">
+                <pic:pic xmlns:pic="http://schemas.openxmlformats.org/drawingml/2006/picture">
+                  <pic:nvPicPr>
+                    <pic:cNvPr id="1" name=""/>
+                    <pic:cNvPicPr/>
+                  </pic:nvPicPr>
+                  <pic:blipFill>
+                    <a:blip r:embed="rId7"/>
+                    <a:stretch>
+                      <a:fillRect/>
+                    </a:stretch>
+                  </pic:blipFill>
+                  <pic:spPr>
+                    <a:xfrm>
+                      <a:off x="0" y="0"/>
+                      <a:ext cx="5760720" cy="3795395"/>
+                    </a:xfrm>
+                    <a:prstGeom prst="rect">
+                      <a:avLst/>
+                    </a:prstGeom>
+                  </pic:spPr>
+                </pic:pic>
+              </a:graphicData>
+            </a:graphic>
+          </wp:inline>
+        </w:drawing>
+      </w:r>
+    </w:p>
+    <w:p>
+      <w:pPr>
+        <w:rPr>
+          <w:rFonts w:ascii="Arial" w:hAnsi="Arial" w:cs="Arial"/>
+          <w:sz w:val="24"/>
+          <w:szCs w:val="24"/>
+        </w:rPr>
+      </w:pPr>
+      <w:r>
+        <w:rPr>
+          <w:rFonts w:ascii="Arial" w:hAnsi="Arial" w:cs="Arial"/>
+          <w:sz w:val="24"/>
+          <w:szCs w:val="24"/>
+        </w:rPr>
+        <w:t>Hogy nem regisztrált felhasználók is használni tudják, a weboldalt a kosár lokálisan kerül eltárolásra.</w:t>
+      </w:r>
+    </w:p>
+    <w:p>
+      <w:pPr>
+        <w:rPr>
+          <w:rFonts w:ascii="Arial" w:hAnsi="Arial" w:cs="Arial"/>
+          <w:sz w:val="24"/>
+          <w:szCs w:val="24"/>
+        </w:rPr>
+      </w:pPr>
+    </w:p>
+    <w:p>
+      <w:pPr>
+        <w:rPr>
+          <w:rFonts w:ascii="Arial" w:hAnsi="Arial" w:cs="Arial"/>
+          <w:sz w:val="24"/>
+          <w:szCs w:val="24"/>
+        </w:rPr>
+      </w:pPr>
+      <w:proofErr w:type="spellStart"/>
+      <w:r>
+        <w:rPr>
+          <w:rFonts w:ascii="Arial" w:hAnsi="Arial" w:cs="Arial"/>
+          <w:sz w:val="24"/>
+          <w:szCs w:val="24"/>
+        </w:rPr>
+        <w:t>Signup</w:t>
+      </w:r>
+      <w:proofErr w:type="spellEnd"/>
+      <w:r>
+        <w:rPr>
+          <w:rFonts w:ascii="Arial" w:hAnsi="Arial" w:cs="Arial"/>
+          <w:sz w:val="24"/>
+          <w:szCs w:val="24"/>
+        </w:rPr>
+        <w:t xml:space="preserve"> és Login:</w:t>
+      </w:r>
+    </w:p>
+    <w:p>
+      <w:pPr>
+        <w:rPr>
+          <w:rFonts w:ascii="Arial" w:hAnsi="Arial" w:cs="Arial"/>
+          <w:sz w:val="24"/>
+          <w:szCs w:val="24"/>
+        </w:rPr>
+      </w:pPr>
+      <w:r>
+        <w:rPr>
+          <w:rFonts w:ascii="Arial" w:hAnsi="Arial" w:cs="Arial"/>
+          <w:sz w:val="24"/>
+          <w:szCs w:val="24"/>
         </w:rPr>
         <w:t xml:space="preserve">A </w:t>
       </w:r>
@@ -812,442 +1375,6 @@
       <w:r>
         <w:rPr>
           <w:rFonts w:ascii="Arial" w:hAnsi="Arial" w:cs="Arial"/>
-          <w:color w:val="000000" w:themeColor="text1"/>
-        </w:rPr>
-        <w:t>cardnak</w:t>
-      </w:r>
-      <w:proofErr w:type="spellEnd"/>
-      <w:r>
-        <w:rPr>
-          <w:rFonts w:ascii="Arial" w:hAnsi="Arial" w:cs="Arial"/>
-          <w:color w:val="000000" w:themeColor="text1"/>
-        </w:rPr>
-        <w:t xml:space="preserve"> tartalmazni kell egy lekicsinyített képet a termékről.</w:t>
-      </w:r>
-    </w:p>
-    <w:p>
-      <w:pPr>
-        <w:pStyle w:val="NormlWeb"/>
-        <w:widowControl w:val="0"/>
-        <w:numPr>
-          <w:ilvl w:val="0"/>
-          <w:numId w:val="1"/>
-        </w:numPr>
-        <w:shd w:val="clear" w:color="auto" w:fill="FFFFFF"/>
-        <w:spacing w:before="0" w:beforeAutospacing="0" w:after="240" w:afterAutospacing="0"/>
-        <w:jc w:val="both"/>
-        <w:rPr>
-          <w:rFonts w:ascii="Arial" w:hAnsi="Arial" w:cs="Arial"/>
-          <w:color w:val="000000" w:themeColor="text1"/>
-        </w:rPr>
-      </w:pPr>
-      <w:r>
-        <w:rPr>
-          <w:rFonts w:ascii="Arial" w:hAnsi="Arial" w:cs="Arial"/>
-          <w:color w:val="000000" w:themeColor="text1"/>
-        </w:rPr>
-        <w:t>A termék nevét és árát felkell tudnunk rajta tűntetni.</w:t>
-      </w:r>
-    </w:p>
-    <w:p>
-      <w:pPr>
-        <w:pStyle w:val="NormlWeb"/>
-        <w:widowControl w:val="0"/>
-        <w:numPr>
-          <w:ilvl w:val="0"/>
-          <w:numId w:val="1"/>
-        </w:numPr>
-        <w:shd w:val="clear" w:color="auto" w:fill="FFFFFF"/>
-        <w:spacing w:before="0" w:beforeAutospacing="0" w:after="240" w:afterAutospacing="0"/>
-        <w:jc w:val="both"/>
-        <w:rPr>
-          <w:rFonts w:ascii="Arial" w:hAnsi="Arial" w:cs="Arial"/>
-          <w:color w:val="000000" w:themeColor="text1"/>
-        </w:rPr>
-      </w:pPr>
-      <w:r>
-        <w:rPr>
-          <w:rFonts w:ascii="Arial" w:hAnsi="Arial" w:cs="Arial"/>
-          <w:color w:val="000000" w:themeColor="text1"/>
-        </w:rPr>
-        <w:t xml:space="preserve">Ha a felhasználó vagy egy gombra kattintva vagy </w:t>
-      </w:r>
-      <w:proofErr w:type="spellStart"/>
-      <w:r>
-        <w:rPr>
-          <w:rFonts w:ascii="Arial" w:hAnsi="Arial" w:cs="Arial"/>
-          <w:color w:val="000000" w:themeColor="text1"/>
-        </w:rPr>
-        <w:t>mouseover</w:t>
-      </w:r>
-      <w:proofErr w:type="spellEnd"/>
-      <w:r>
-        <w:rPr>
-          <w:rFonts w:ascii="Arial" w:hAnsi="Arial" w:cs="Arial"/>
-          <w:color w:val="000000" w:themeColor="text1"/>
-        </w:rPr>
-        <w:t xml:space="preserve"> esemény következtében a </w:t>
-      </w:r>
-      <w:proofErr w:type="spellStart"/>
-      <w:r>
-        <w:rPr>
-          <w:rFonts w:ascii="Arial" w:hAnsi="Arial" w:cs="Arial"/>
-          <w:color w:val="000000" w:themeColor="text1"/>
-        </w:rPr>
-        <w:t>cardnak</w:t>
-      </w:r>
-      <w:proofErr w:type="spellEnd"/>
-      <w:r>
-        <w:rPr>
-          <w:rFonts w:ascii="Arial" w:hAnsi="Arial" w:cs="Arial"/>
-          <w:color w:val="000000" w:themeColor="text1"/>
-        </w:rPr>
-        <w:t xml:space="preserve"> a méretét megkell növelnünk annyira, hogy az utóbbi információk mellett még egy részletesebb leírást is megtudjunk jeleníteni.</w:t>
-      </w:r>
-    </w:p>
-    <w:p>
-      <w:pPr>
-        <w:pStyle w:val="NormlWeb"/>
-        <w:widowControl w:val="0"/>
-        <w:shd w:val="clear" w:color="auto" w:fill="FFFFFF"/>
-        <w:spacing w:before="0" w:beforeAutospacing="0" w:after="240" w:afterAutospacing="0"/>
-        <w:ind w:left="720"/>
-        <w:jc w:val="both"/>
-        <w:rPr>
-          <w:rFonts w:ascii="Arial" w:hAnsi="Arial" w:cs="Arial"/>
-          <w:color w:val="000000" w:themeColor="text1"/>
-        </w:rPr>
-      </w:pPr>
-    </w:p>
-    <w:p>
-      <w:pPr>
-        <w:rPr>
-          <w:rFonts w:ascii="Arial" w:hAnsi="Arial" w:cs="Arial"/>
-          <w:sz w:val="24"/>
-          <w:szCs w:val="24"/>
-        </w:rPr>
-      </w:pPr>
-      <w:r>
-        <w:rPr>
-          <w:rFonts w:ascii="Arial" w:hAnsi="Arial" w:cs="Arial"/>
-          <w:sz w:val="24"/>
-          <w:szCs w:val="24"/>
-        </w:rPr>
-        <w:t xml:space="preserve">A </w:t>
-      </w:r>
-      <w:proofErr w:type="spellStart"/>
-      <w:r>
-        <w:rPr>
-          <w:rFonts w:ascii="Arial" w:hAnsi="Arial" w:cs="Arial"/>
-          <w:sz w:val="24"/>
-          <w:szCs w:val="24"/>
-        </w:rPr>
-        <w:t>product</w:t>
-      </w:r>
-      <w:r>
-        <w:rPr>
-          <w:rFonts w:ascii="Arial" w:hAnsi="Arial" w:cs="Arial"/>
-          <w:sz w:val="24"/>
-          <w:szCs w:val="24"/>
-        </w:rPr>
-        <w:t>s</w:t>
-      </w:r>
-      <w:proofErr w:type="spellEnd"/>
-      <w:r>
-        <w:rPr>
-          <w:rFonts w:ascii="Arial" w:hAnsi="Arial" w:cs="Arial"/>
-          <w:sz w:val="24"/>
-          <w:szCs w:val="24"/>
-        </w:rPr>
-        <w:t xml:space="preserve"> oldalon a felhasználó több </w:t>
-      </w:r>
-      <w:r>
-        <w:rPr>
-          <w:rFonts w:ascii="Arial" w:hAnsi="Arial" w:cs="Arial"/>
-          <w:sz w:val="24"/>
-          <w:szCs w:val="24"/>
-        </w:rPr>
-        <w:t xml:space="preserve">műveletet és képes végrehajtani, névlegesen a terméket kosárba tudja helyezni, a választott termékről bővebb információhoz juthat, </w:t>
-      </w:r>
-      <w:proofErr w:type="spellStart"/>
-      <w:r>
-        <w:rPr>
-          <w:rFonts w:ascii="Arial" w:hAnsi="Arial" w:cs="Arial"/>
-          <w:sz w:val="24"/>
-          <w:szCs w:val="24"/>
-        </w:rPr>
-        <w:t>ehez</w:t>
-      </w:r>
-      <w:proofErr w:type="spellEnd"/>
-      <w:r>
-        <w:rPr>
-          <w:rFonts w:ascii="Arial" w:hAnsi="Arial" w:cs="Arial"/>
-          <w:sz w:val="24"/>
-          <w:szCs w:val="24"/>
-        </w:rPr>
-        <w:t xml:space="preserve"> a művelethez a </w:t>
-      </w:r>
-      <w:proofErr w:type="spellStart"/>
-      <w:r>
-        <w:rPr>
-          <w:rFonts w:ascii="Arial" w:hAnsi="Arial" w:cs="Arial"/>
-          <w:sz w:val="24"/>
-          <w:szCs w:val="24"/>
-        </w:rPr>
-        <w:t>product-details</w:t>
-      </w:r>
-      <w:proofErr w:type="spellEnd"/>
-      <w:r>
-        <w:rPr>
-          <w:rFonts w:ascii="Arial" w:hAnsi="Arial" w:cs="Arial"/>
-          <w:sz w:val="24"/>
-          <w:szCs w:val="24"/>
-        </w:rPr>
-        <w:t xml:space="preserve"> oldalra való átlépés szükséges, és a lehetőség nyílik a termék kívánságlistára, való felvételére is.</w:t>
-      </w:r>
-    </w:p>
-    <w:p>
-      <w:pPr>
-        <w:rPr>
-          <w:rFonts w:ascii="Arial" w:hAnsi="Arial" w:cs="Arial"/>
-          <w:sz w:val="24"/>
-          <w:szCs w:val="24"/>
-        </w:rPr>
-      </w:pPr>
-      <w:r>
-        <w:rPr>
-          <w:rFonts w:ascii="Arial" w:hAnsi="Arial" w:cs="Arial"/>
-          <w:sz w:val="24"/>
-          <w:szCs w:val="24"/>
-        </w:rPr>
-        <w:t xml:space="preserve">Ezekhez a műveletekhez backend </w:t>
-      </w:r>
-      <w:proofErr w:type="spellStart"/>
-      <w:r>
-        <w:rPr>
-          <w:rFonts w:ascii="Arial" w:hAnsi="Arial" w:cs="Arial"/>
-          <w:sz w:val="24"/>
-          <w:szCs w:val="24"/>
-        </w:rPr>
-        <w:t>api</w:t>
-      </w:r>
-      <w:proofErr w:type="spellEnd"/>
-      <w:r>
-        <w:rPr>
-          <w:rFonts w:ascii="Arial" w:hAnsi="Arial" w:cs="Arial"/>
-          <w:sz w:val="24"/>
-          <w:szCs w:val="24"/>
-        </w:rPr>
-        <w:t>-hívásokra lesz szükség.</w:t>
-      </w:r>
-    </w:p>
-    <w:p>
-      <w:pPr>
-        <w:rPr>
-          <w:rFonts w:ascii="Arial" w:hAnsi="Arial" w:cs="Arial"/>
-          <w:sz w:val="24"/>
-          <w:szCs w:val="24"/>
-        </w:rPr>
-      </w:pPr>
-      <w:r>
-        <w:rPr>
-          <w:rFonts w:ascii="Arial" w:hAnsi="Arial" w:cs="Arial"/>
-          <w:sz w:val="24"/>
-          <w:szCs w:val="24"/>
-        </w:rPr>
-        <w:t xml:space="preserve">A termék kosárba való felvételéhez, a felhasználónak nemszükséges regisztrálnia és bejelentkeznie, hiszen a kosár tartalmát nem adatbázisban tároljuk, azonban a kívánságlistára való felvételhez alap követelmény hogy a felhasználó be legyen jelentkezve, az </w:t>
-      </w:r>
-      <w:proofErr w:type="spellStart"/>
-      <w:r>
-        <w:rPr>
-          <w:rFonts w:ascii="Arial" w:hAnsi="Arial" w:cs="Arial"/>
-          <w:sz w:val="24"/>
-          <w:szCs w:val="24"/>
-        </w:rPr>
-        <w:t>api</w:t>
-      </w:r>
-      <w:proofErr w:type="spellEnd"/>
-      <w:r>
-        <w:rPr>
-          <w:rFonts w:ascii="Arial" w:hAnsi="Arial" w:cs="Arial"/>
-          <w:sz w:val="24"/>
-          <w:szCs w:val="24"/>
-        </w:rPr>
-        <w:t xml:space="preserve"> hívás csak így lehetséges, a hívás előtt egy session </w:t>
-      </w:r>
-      <w:proofErr w:type="spellStart"/>
-      <w:r>
-        <w:rPr>
-          <w:rFonts w:ascii="Arial" w:hAnsi="Arial" w:cs="Arial"/>
-          <w:sz w:val="24"/>
-          <w:szCs w:val="24"/>
-        </w:rPr>
-        <w:t>api</w:t>
-      </w:r>
-      <w:proofErr w:type="spellEnd"/>
-      <w:r>
-        <w:rPr>
-          <w:rFonts w:ascii="Arial" w:hAnsi="Arial" w:cs="Arial"/>
-          <w:sz w:val="24"/>
-          <w:szCs w:val="24"/>
-        </w:rPr>
-        <w:t xml:space="preserve"> hívásával, illetve a visszakapott </w:t>
-      </w:r>
-      <w:proofErr w:type="spellStart"/>
-      <w:r>
-        <w:rPr>
-          <w:rFonts w:ascii="Arial" w:hAnsi="Arial" w:cs="Arial"/>
-          <w:sz w:val="24"/>
-          <w:szCs w:val="24"/>
-        </w:rPr>
-        <w:t>boolean</w:t>
-      </w:r>
-      <w:proofErr w:type="spellEnd"/>
-      <w:r>
-        <w:rPr>
-          <w:rFonts w:ascii="Arial" w:hAnsi="Arial" w:cs="Arial"/>
-          <w:sz w:val="24"/>
-          <w:szCs w:val="24"/>
-        </w:rPr>
-        <w:t xml:space="preserve"> változó értékével </w:t>
-      </w:r>
-      <w:proofErr w:type="spellStart"/>
-      <w:r>
-        <w:rPr>
-          <w:rFonts w:ascii="Arial" w:hAnsi="Arial" w:cs="Arial"/>
-          <w:sz w:val="24"/>
-          <w:szCs w:val="24"/>
-        </w:rPr>
-        <w:t>validáció</w:t>
-      </w:r>
-      <w:proofErr w:type="spellEnd"/>
-      <w:r>
-        <w:rPr>
-          <w:rFonts w:ascii="Arial" w:hAnsi="Arial" w:cs="Arial"/>
-          <w:sz w:val="24"/>
-          <w:szCs w:val="24"/>
-        </w:rPr>
-        <w:t xml:space="preserve"> történik. Igaz, már az oldal </w:t>
-      </w:r>
-      <w:proofErr w:type="spellStart"/>
-      <w:r>
-        <w:rPr>
-          <w:rFonts w:ascii="Arial" w:hAnsi="Arial" w:cs="Arial"/>
-          <w:sz w:val="24"/>
-          <w:szCs w:val="24"/>
-        </w:rPr>
-        <w:t>renderelése</w:t>
-      </w:r>
-      <w:proofErr w:type="spellEnd"/>
-      <w:r>
-        <w:rPr>
-          <w:rFonts w:ascii="Arial" w:hAnsi="Arial" w:cs="Arial"/>
-          <w:sz w:val="24"/>
-          <w:szCs w:val="24"/>
-        </w:rPr>
-        <w:t xml:space="preserve"> előtt lefut egy hasonló </w:t>
-      </w:r>
-      <w:proofErr w:type="spellStart"/>
-      <w:r>
-        <w:rPr>
-          <w:rFonts w:ascii="Arial" w:hAnsi="Arial" w:cs="Arial"/>
-          <w:sz w:val="24"/>
-          <w:szCs w:val="24"/>
-        </w:rPr>
-        <w:t>validáció</w:t>
-      </w:r>
-      <w:proofErr w:type="spellEnd"/>
-      <w:r>
-        <w:rPr>
-          <w:rFonts w:ascii="Arial" w:hAnsi="Arial" w:cs="Arial"/>
-          <w:sz w:val="24"/>
-          <w:szCs w:val="24"/>
-        </w:rPr>
-        <w:t xml:space="preserve">, hogy olyan gombokat, menüket és információkat ne </w:t>
-      </w:r>
-      <w:proofErr w:type="spellStart"/>
-      <w:r>
-        <w:rPr>
-          <w:rFonts w:ascii="Arial" w:hAnsi="Arial" w:cs="Arial"/>
-          <w:sz w:val="24"/>
-          <w:szCs w:val="24"/>
-        </w:rPr>
-        <w:t>osszunk</w:t>
-      </w:r>
-      <w:proofErr w:type="spellEnd"/>
-      <w:r>
-        <w:rPr>
-          <w:rFonts w:ascii="Arial" w:hAnsi="Arial" w:cs="Arial"/>
-          <w:sz w:val="24"/>
-          <w:szCs w:val="24"/>
-        </w:rPr>
-        <w:t xml:space="preserve"> meg</w:t>
-      </w:r>
-      <w:r>
-        <w:rPr>
-          <w:rFonts w:ascii="Arial" w:hAnsi="Arial" w:cs="Arial"/>
-          <w:sz w:val="24"/>
-          <w:szCs w:val="24"/>
-        </w:rPr>
-        <w:t xml:space="preserve"> melyekre a felhasználónak nincs jogosultsága. Ez azért fontos, mert így eltudjuk kerülni, azt hogy összezavarjuk a felhasználót. </w:t>
-      </w:r>
-    </w:p>
-    <w:p>
-      <w:pPr>
-        <w:rPr>
-          <w:rFonts w:ascii="Arial" w:hAnsi="Arial" w:cs="Arial"/>
-          <w:sz w:val="24"/>
-          <w:szCs w:val="24"/>
-        </w:rPr>
-      </w:pPr>
-    </w:p>
-    <w:p>
-      <w:pPr>
-        <w:rPr>
-          <w:rFonts w:ascii="Arial" w:hAnsi="Arial" w:cs="Arial"/>
-          <w:sz w:val="24"/>
-          <w:szCs w:val="24"/>
-        </w:rPr>
-      </w:pPr>
-      <w:proofErr w:type="spellStart"/>
-      <w:r>
-        <w:rPr>
-          <w:rFonts w:ascii="Arial" w:hAnsi="Arial" w:cs="Arial"/>
-          <w:sz w:val="24"/>
-          <w:szCs w:val="24"/>
-        </w:rPr>
-        <w:t>Signup</w:t>
-      </w:r>
-      <w:proofErr w:type="spellEnd"/>
-      <w:r>
-        <w:rPr>
-          <w:rFonts w:ascii="Arial" w:hAnsi="Arial" w:cs="Arial"/>
-          <w:sz w:val="24"/>
-          <w:szCs w:val="24"/>
-        </w:rPr>
-        <w:t xml:space="preserve"> és Login:</w:t>
-      </w:r>
-    </w:p>
-    <w:p>
-      <w:pPr>
-        <w:rPr>
-          <w:rFonts w:ascii="Arial" w:hAnsi="Arial" w:cs="Arial"/>
-          <w:sz w:val="24"/>
-          <w:szCs w:val="24"/>
-        </w:rPr>
-      </w:pPr>
-      <w:r>
-        <w:rPr>
-          <w:rFonts w:ascii="Arial" w:hAnsi="Arial" w:cs="Arial"/>
-          <w:sz w:val="24"/>
-          <w:szCs w:val="24"/>
-        </w:rPr>
-        <w:t xml:space="preserve">A </w:t>
-      </w:r>
-      <w:proofErr w:type="spellStart"/>
-      <w:r>
-        <w:rPr>
-          <w:rFonts w:ascii="Arial" w:hAnsi="Arial" w:cs="Arial"/>
           <w:sz w:val="24"/>
           <w:szCs w:val="24"/>
         </w:rPr>
@@ -1277,6 +1404,7 @@
           <w:sz w:val="24"/>
           <w:szCs w:val="24"/>
         </w:rPr>
+        <w:lastRenderedPageBreak/>
         <w:t>A</w:t>
       </w:r>
       <w:r>
@@ -1611,6 +1739,131 @@
       </w:pPr>
       <w:r>
         <w:rPr>
+          <w:noProof/>
+          <w:lang w:eastAsia="hu-HU"/>
+        </w:rPr>
+        <w:drawing>
+          <wp:inline distT="0" distB="0" distL="0" distR="0" wp14:anchorId="78757449" wp14:editId="59BE51EA">
+            <wp:extent cx="4429125" cy="3933825"/>
+            <wp:effectExtent l="0" t="0" r="9525" b="9525"/>
+            <wp:docPr id="3" name="Kép 3"/>
+            <wp:cNvGraphicFramePr>
+              <a:graphicFrameLocks xmlns:a="http://schemas.openxmlformats.org/drawingml/2006/main" noChangeAspect="1"/>
+            </wp:cNvGraphicFramePr>
+            <a:graphic xmlns:a="http://schemas.openxmlformats.org/drawingml/2006/main">
+              <a:graphicData uri="http://schemas.openxmlformats.org/drawingml/2006/picture">
+                <pic:pic xmlns:pic="http://schemas.openxmlformats.org/drawingml/2006/picture">
+                  <pic:nvPicPr>
+                    <pic:cNvPr id="1" name=""/>
+                    <pic:cNvPicPr/>
+                  </pic:nvPicPr>
+                  <pic:blipFill>
+                    <a:blip r:embed="rId8"/>
+                    <a:stretch>
+                      <a:fillRect/>
+                    </a:stretch>
+                  </pic:blipFill>
+                  <pic:spPr>
+                    <a:xfrm>
+                      <a:off x="0" y="0"/>
+                      <a:ext cx="4429125" cy="3933825"/>
+                    </a:xfrm>
+                    <a:prstGeom prst="rect">
+                      <a:avLst/>
+                    </a:prstGeom>
+                  </pic:spPr>
+                </pic:pic>
+              </a:graphicData>
+            </a:graphic>
+          </wp:inline>
+        </w:drawing>
+      </w:r>
+    </w:p>
+    <w:p>
+      <w:pPr>
+        <w:rPr>
+          <w:rFonts w:ascii="Arial" w:hAnsi="Arial" w:cs="Arial"/>
+          <w:sz w:val="24"/>
+          <w:szCs w:val="24"/>
+        </w:rPr>
+      </w:pPr>
+      <w:r>
+        <w:rPr>
+          <w:rFonts w:ascii="Arial" w:hAnsi="Arial" w:cs="Arial"/>
+          <w:sz w:val="24"/>
+          <w:szCs w:val="24"/>
+        </w:rPr>
+        <w:t>A felhasználó nem hagyhat egy mezőt sem üresen</w:t>
+      </w:r>
+    </w:p>
+    <w:p>
+      <w:pPr>
+        <w:rPr>
+          <w:rFonts w:ascii="Arial" w:hAnsi="Arial" w:cs="Arial"/>
+          <w:sz w:val="24"/>
+          <w:szCs w:val="24"/>
+        </w:rPr>
+      </w:pPr>
+      <w:r>
+        <w:rPr>
+          <w:noProof/>
+          <w:lang w:eastAsia="hu-HU"/>
+        </w:rPr>
+        <w:drawing>
+          <wp:inline distT="0" distB="0" distL="0" distR="0" wp14:anchorId="6D48284B" wp14:editId="74AB7B3B">
+            <wp:extent cx="4248150" cy="1466850"/>
+            <wp:effectExtent l="0" t="0" r="0" b="0"/>
+            <wp:docPr id="4" name="Kép 4"/>
+            <wp:cNvGraphicFramePr>
+              <a:graphicFrameLocks xmlns:a="http://schemas.openxmlformats.org/drawingml/2006/main" noChangeAspect="1"/>
+            </wp:cNvGraphicFramePr>
+            <a:graphic xmlns:a="http://schemas.openxmlformats.org/drawingml/2006/main">
+              <a:graphicData uri="http://schemas.openxmlformats.org/drawingml/2006/picture">
+                <pic:pic xmlns:pic="http://schemas.openxmlformats.org/drawingml/2006/picture">
+                  <pic:nvPicPr>
+                    <pic:cNvPr id="1" name=""/>
+                    <pic:cNvPicPr/>
+                  </pic:nvPicPr>
+                  <pic:blipFill>
+                    <a:blip r:embed="rId9"/>
+                    <a:stretch>
+                      <a:fillRect/>
+                    </a:stretch>
+                  </pic:blipFill>
+                  <pic:spPr>
+                    <a:xfrm>
+                      <a:off x="0" y="0"/>
+                      <a:ext cx="4248150" cy="1466850"/>
+                    </a:xfrm>
+                    <a:prstGeom prst="rect">
+                      <a:avLst/>
+                    </a:prstGeom>
+                  </pic:spPr>
+                </pic:pic>
+              </a:graphicData>
+            </a:graphic>
+          </wp:inline>
+        </w:drawing>
+      </w:r>
+      <w:r>
+        <w:rPr>
+          <w:rFonts w:ascii="Arial" w:hAnsi="Arial" w:cs="Arial"/>
+          <w:sz w:val="24"/>
+          <w:szCs w:val="24"/>
+        </w:rPr>
+        <w:t xml:space="preserve"> </w:t>
+      </w:r>
+    </w:p>
+    <w:p>
+      <w:pPr>
+        <w:rPr>
+          <w:rFonts w:ascii="Arial" w:hAnsi="Arial" w:cs="Arial"/>
+          <w:sz w:val="24"/>
+          <w:szCs w:val="24"/>
+        </w:rPr>
+      </w:pPr>
+      <w:r>
+        <w:rPr>
           <w:rFonts w:ascii="Arial" w:hAnsi="Arial" w:cs="Arial"/>
           <w:sz w:val="24"/>
           <w:szCs w:val="24"/>
@@ -1625,6 +1878,86 @@
           <w:sz w:val="24"/>
           <w:szCs w:val="24"/>
         </w:rPr>
+        <w:t>signup</w:t>
+      </w:r>
+      <w:proofErr w:type="spellEnd"/>
+      <w:r>
+        <w:rPr>
+          <w:rFonts w:ascii="Arial" w:hAnsi="Arial" w:cs="Arial"/>
+          <w:sz w:val="24"/>
+          <w:szCs w:val="24"/>
+        </w:rPr>
+        <w:t xml:space="preserve"> </w:t>
+      </w:r>
+      <w:proofErr w:type="spellStart"/>
+      <w:r>
+        <w:rPr>
+          <w:rFonts w:ascii="Arial" w:hAnsi="Arial" w:cs="Arial"/>
+          <w:sz w:val="24"/>
+          <w:szCs w:val="24"/>
+        </w:rPr>
+        <w:t>api</w:t>
+      </w:r>
+      <w:proofErr w:type="spellEnd"/>
+      <w:r>
+        <w:rPr>
+          <w:rFonts w:ascii="Arial" w:hAnsi="Arial" w:cs="Arial"/>
+          <w:sz w:val="24"/>
+          <w:szCs w:val="24"/>
+        </w:rPr>
+        <w:t xml:space="preserve"> csakis sikeres </w:t>
+      </w:r>
+      <w:proofErr w:type="spellStart"/>
+      <w:r>
+        <w:rPr>
+          <w:rFonts w:ascii="Arial" w:hAnsi="Arial" w:cs="Arial"/>
+          <w:sz w:val="24"/>
+          <w:szCs w:val="24"/>
+        </w:rPr>
+        <w:t>validáció</w:t>
+      </w:r>
+      <w:proofErr w:type="spellEnd"/>
+      <w:r>
+        <w:rPr>
+          <w:rFonts w:ascii="Arial" w:hAnsi="Arial" w:cs="Arial"/>
+          <w:sz w:val="24"/>
+          <w:szCs w:val="24"/>
+        </w:rPr>
+        <w:t xml:space="preserve"> után kerül meghívásra.</w:t>
+      </w:r>
+    </w:p>
+    <w:p>
+      <w:pPr>
+        <w:rPr>
+          <w:rFonts w:ascii="Arial" w:hAnsi="Arial" w:cs="Arial"/>
+          <w:sz w:val="24"/>
+          <w:szCs w:val="24"/>
+        </w:rPr>
+      </w:pPr>
+    </w:p>
+    <w:p>
+      <w:pPr>
+        <w:rPr>
+          <w:rFonts w:ascii="Arial" w:hAnsi="Arial" w:cs="Arial"/>
+          <w:sz w:val="24"/>
+          <w:szCs w:val="24"/>
+        </w:rPr>
+      </w:pPr>
+      <w:r>
+        <w:rPr>
+          <w:rFonts w:ascii="Arial" w:hAnsi="Arial" w:cs="Arial"/>
+          <w:sz w:val="24"/>
+          <w:szCs w:val="24"/>
+        </w:rPr>
+        <w:t xml:space="preserve">A </w:t>
+      </w:r>
+      <w:proofErr w:type="spellStart"/>
+      <w:r>
+        <w:rPr>
+          <w:rFonts w:ascii="Arial" w:hAnsi="Arial" w:cs="Arial"/>
+          <w:sz w:val="24"/>
+          <w:szCs w:val="24"/>
+        </w:rPr>
         <w:t>validációk</w:t>
       </w:r>
       <w:proofErr w:type="spellEnd"/>
@@ -1954,6 +2287,149 @@
           <w:szCs w:val="24"/>
         </w:rPr>
       </w:pPr>
+      <w:r>
+        <w:rPr>
+          <w:noProof/>
+          <w:lang w:eastAsia="hu-HU"/>
+        </w:rPr>
+        <w:drawing>
+          <wp:inline distT="0" distB="0" distL="0" distR="0" wp14:anchorId="5FB6BE89" wp14:editId="17A6D385">
+            <wp:extent cx="5760720" cy="1562735"/>
+            <wp:effectExtent l="0" t="0" r="0" b="0"/>
+            <wp:docPr id="6" name="Kép 6"/>
+            <wp:cNvGraphicFramePr>
+              <a:graphicFrameLocks xmlns:a="http://schemas.openxmlformats.org/drawingml/2006/main" noChangeAspect="1"/>
+            </wp:cNvGraphicFramePr>
+            <a:graphic xmlns:a="http://schemas.openxmlformats.org/drawingml/2006/main">
+              <a:graphicData uri="http://schemas.openxmlformats.org/drawingml/2006/picture">
+                <pic:pic xmlns:pic="http://schemas.openxmlformats.org/drawingml/2006/picture">
+                  <pic:nvPicPr>
+                    <pic:cNvPr id="1" name=""/>
+                    <pic:cNvPicPr/>
+                  </pic:nvPicPr>
+                  <pic:blipFill>
+                    <a:blip r:embed="rId10"/>
+                    <a:stretch>
+                      <a:fillRect/>
+                    </a:stretch>
+                  </pic:blipFill>
+                  <pic:spPr>
+                    <a:xfrm>
+                      <a:off x="0" y="0"/>
+                      <a:ext cx="5760720" cy="1562735"/>
+                    </a:xfrm>
+                    <a:prstGeom prst="rect">
+                      <a:avLst/>
+                    </a:prstGeom>
+                  </pic:spPr>
+                </pic:pic>
+              </a:graphicData>
+            </a:graphic>
+          </wp:inline>
+        </w:drawing>
+      </w:r>
+    </w:p>
+    <w:p>
+      <w:pPr>
+        <w:rPr>
+          <w:rFonts w:ascii="Arial" w:hAnsi="Arial" w:cs="Arial"/>
+          <w:sz w:val="24"/>
+          <w:szCs w:val="24"/>
+        </w:rPr>
+      </w:pPr>
+      <w:r>
+        <w:rPr>
+          <w:noProof/>
+          <w:lang w:eastAsia="hu-HU"/>
+        </w:rPr>
+        <w:drawing>
+          <wp:inline distT="0" distB="0" distL="0" distR="0" wp14:anchorId="4F2CD067" wp14:editId="72A29EF9">
+            <wp:extent cx="5760720" cy="1291590"/>
+            <wp:effectExtent l="0" t="0" r="0" b="3810"/>
+            <wp:docPr id="7" name="Kép 7"/>
+            <wp:cNvGraphicFramePr>
+              <a:graphicFrameLocks xmlns:a="http://schemas.openxmlformats.org/drawingml/2006/main" noChangeAspect="1"/>
+            </wp:cNvGraphicFramePr>
+            <a:graphic xmlns:a="http://schemas.openxmlformats.org/drawingml/2006/main">
+              <a:graphicData uri="http://schemas.openxmlformats.org/drawingml/2006/picture">
+                <pic:pic xmlns:pic="http://schemas.openxmlformats.org/drawingml/2006/picture">
+                  <pic:nvPicPr>
+                    <pic:cNvPr id="1" name=""/>
+                    <pic:cNvPicPr/>
+                  </pic:nvPicPr>
+                  <pic:blipFill>
+                    <a:blip r:embed="rId11"/>
+                    <a:stretch>
+                      <a:fillRect/>
+                    </a:stretch>
+                  </pic:blipFill>
+                  <pic:spPr>
+                    <a:xfrm>
+                      <a:off x="0" y="0"/>
+                      <a:ext cx="5760720" cy="1291590"/>
+                    </a:xfrm>
+                    <a:prstGeom prst="rect">
+                      <a:avLst/>
+                    </a:prstGeom>
+                  </pic:spPr>
+                </pic:pic>
+              </a:graphicData>
+            </a:graphic>
+          </wp:inline>
+        </w:drawing>
+      </w:r>
+    </w:p>
+    <w:p>
+      <w:pPr>
+        <w:rPr>
+          <w:rFonts w:ascii="Arial" w:hAnsi="Arial" w:cs="Arial"/>
+          <w:sz w:val="24"/>
+          <w:szCs w:val="24"/>
+        </w:rPr>
+      </w:pPr>
+      <w:r>
+        <w:rPr>
+          <w:rFonts w:ascii="Arial" w:hAnsi="Arial" w:cs="Arial"/>
+          <w:sz w:val="24"/>
+          <w:szCs w:val="24"/>
+        </w:rPr>
+        <w:t xml:space="preserve">Mind a </w:t>
+      </w:r>
+      <w:proofErr w:type="spellStart"/>
+      <w:r>
+        <w:rPr>
+          <w:rFonts w:ascii="Arial" w:hAnsi="Arial" w:cs="Arial"/>
+          <w:sz w:val="24"/>
+          <w:szCs w:val="24"/>
+        </w:rPr>
+        <w:t>signup</w:t>
+      </w:r>
+      <w:proofErr w:type="spellEnd"/>
+      <w:r>
+        <w:rPr>
+          <w:rFonts w:ascii="Arial" w:hAnsi="Arial" w:cs="Arial"/>
+          <w:sz w:val="24"/>
+          <w:szCs w:val="24"/>
+        </w:rPr>
+        <w:t xml:space="preserve"> mind a login és egyéb oldalakon is úgynevezett Dialog felugró ablakokkal oldottuk meg</w:t>
+      </w:r>
+      <w:r>
+        <w:rPr>
+          <w:rFonts w:ascii="Arial" w:hAnsi="Arial" w:cs="Arial"/>
+          <w:sz w:val="24"/>
+          <w:szCs w:val="24"/>
+        </w:rPr>
+        <w:t xml:space="preserve"> a felhasználó tájékoztatását a műveletek állásáról.</w:t>
+      </w:r>
+    </w:p>
+    <w:p>
+      <w:pPr>
+        <w:rPr>
+          <w:rFonts w:ascii="Arial" w:hAnsi="Arial" w:cs="Arial"/>
+          <w:sz w:val="24"/>
+          <w:szCs w:val="24"/>
+        </w:rPr>
+      </w:pPr>
       <w:proofErr w:type="spellStart"/>
       <w:r>
         <w:rPr>
@@ -2030,6 +2506,7 @@
           <w:sz w:val="24"/>
           <w:szCs w:val="24"/>
         </w:rPr>
+        <w:lastRenderedPageBreak/>
         <w:t xml:space="preserve">A lista szabadon szerkeszthető, a tulajdonosa szabad hozzáférést kap minden ezzel kapcsolatos tevékenységre. </w:t>
       </w:r>
     </w:p>
@@ -2260,25 +2737,145 @@
           <w:szCs w:val="24"/>
         </w:rPr>
       </w:pPr>
-    </w:p>
-    <w:p>
-      <w:pPr>
-        <w:rPr>
-          <w:rFonts w:ascii="Arial" w:hAnsi="Arial" w:cs="Arial"/>
-          <w:sz w:val="24"/>
-          <w:szCs w:val="24"/>
-        </w:rPr>
-      </w:pPr>
-    </w:p>
-    <w:p>
-      <w:pPr>
-        <w:rPr>
-          <w:rFonts w:ascii="Arial" w:hAnsi="Arial" w:cs="Arial"/>
-          <w:sz w:val="24"/>
-          <w:szCs w:val="24"/>
-        </w:rPr>
-      </w:pPr>
-      <w:proofErr w:type="spellStart"/>
+      <w:r>
+        <w:rPr>
+          <w:noProof/>
+          <w:lang w:eastAsia="hu-HU"/>
+        </w:rPr>
+        <w:drawing>
+          <wp:inline distT="0" distB="0" distL="0" distR="0" wp14:anchorId="583107B6" wp14:editId="4F237887">
+            <wp:extent cx="4448175" cy="4552950"/>
+            <wp:effectExtent l="0" t="0" r="9525" b="0"/>
+            <wp:docPr id="8" name="Kép 8"/>
+            <wp:cNvGraphicFramePr>
+              <a:graphicFrameLocks xmlns:a="http://schemas.openxmlformats.org/drawingml/2006/main" noChangeAspect="1"/>
+            </wp:cNvGraphicFramePr>
+            <a:graphic xmlns:a="http://schemas.openxmlformats.org/drawingml/2006/main">
+              <a:graphicData uri="http://schemas.openxmlformats.org/drawingml/2006/picture">
+                <pic:pic xmlns:pic="http://schemas.openxmlformats.org/drawingml/2006/picture">
+                  <pic:nvPicPr>
+                    <pic:cNvPr id="1" name=""/>
+                    <pic:cNvPicPr/>
+                  </pic:nvPicPr>
+                  <pic:blipFill>
+                    <a:blip r:embed="rId12"/>
+                    <a:stretch>
+                      <a:fillRect/>
+                    </a:stretch>
+                  </pic:blipFill>
+                  <pic:spPr>
+                    <a:xfrm>
+                      <a:off x="0" y="0"/>
+                      <a:ext cx="4448175" cy="4552950"/>
+                    </a:xfrm>
+                    <a:prstGeom prst="rect">
+                      <a:avLst/>
+                    </a:prstGeom>
+                  </pic:spPr>
+                </pic:pic>
+              </a:graphicData>
+            </a:graphic>
+          </wp:inline>
+        </w:drawing>
+      </w:r>
+    </w:p>
+    <w:p>
+      <w:pPr>
+        <w:rPr>
+          <w:rFonts w:ascii="Arial" w:hAnsi="Arial" w:cs="Arial"/>
+          <w:sz w:val="24"/>
+          <w:szCs w:val="24"/>
+        </w:rPr>
+      </w:pPr>
+      <w:r>
+        <w:rPr>
+          <w:rFonts w:ascii="Arial" w:hAnsi="Arial" w:cs="Arial"/>
+          <w:sz w:val="24"/>
+          <w:szCs w:val="24"/>
+        </w:rPr>
+        <w:t xml:space="preserve">Az adatok a rendelés leadása előtt egy </w:t>
+      </w:r>
+      <w:proofErr w:type="spellStart"/>
+      <w:r>
+        <w:rPr>
+          <w:rFonts w:ascii="Arial" w:hAnsi="Arial" w:cs="Arial"/>
+          <w:sz w:val="24"/>
+          <w:szCs w:val="24"/>
+        </w:rPr>
+        <w:t>validációs</w:t>
+      </w:r>
+      <w:proofErr w:type="spellEnd"/>
+      <w:r>
+        <w:rPr>
+          <w:rFonts w:ascii="Arial" w:hAnsi="Arial" w:cs="Arial"/>
+          <w:sz w:val="24"/>
+          <w:szCs w:val="24"/>
+        </w:rPr>
+        <w:t xml:space="preserve"> folyamaton mennek keresztül.</w:t>
+      </w:r>
+    </w:p>
+    <w:p>
+      <w:pPr>
+        <w:rPr>
+          <w:rFonts w:ascii="Arial" w:hAnsi="Arial" w:cs="Arial"/>
+          <w:sz w:val="24"/>
+          <w:szCs w:val="24"/>
+        </w:rPr>
+      </w:pPr>
+    </w:p>
+    <w:p>
+      <w:pPr>
+        <w:rPr>
+          <w:rFonts w:ascii="Arial" w:hAnsi="Arial" w:cs="Arial"/>
+          <w:sz w:val="24"/>
+          <w:szCs w:val="24"/>
+        </w:rPr>
+      </w:pPr>
+      <w:proofErr w:type="spellStart"/>
+      <w:r>
+        <w:rPr>
+          <w:rFonts w:ascii="Arial" w:hAnsi="Arial" w:cs="Arial"/>
+          <w:sz w:val="24"/>
+          <w:szCs w:val="24"/>
+        </w:rPr>
+        <w:t>Admin</w:t>
+      </w:r>
+      <w:proofErr w:type="spellEnd"/>
+      <w:r>
+        <w:rPr>
+          <w:rFonts w:ascii="Arial" w:hAnsi="Arial" w:cs="Arial"/>
+          <w:sz w:val="24"/>
+          <w:szCs w:val="24"/>
+        </w:rPr>
+        <w:t xml:space="preserve"> </w:t>
+      </w:r>
+      <w:proofErr w:type="spellStart"/>
+      <w:r>
+        <w:rPr>
+          <w:rFonts w:ascii="Arial" w:hAnsi="Arial" w:cs="Arial"/>
+          <w:sz w:val="24"/>
+          <w:szCs w:val="24"/>
+        </w:rPr>
+        <w:t>products</w:t>
+      </w:r>
+      <w:proofErr w:type="spellEnd"/>
+      <w:r>
+        <w:rPr>
+          <w:rFonts w:ascii="Arial" w:hAnsi="Arial" w:cs="Arial"/>
+          <w:sz w:val="24"/>
+          <w:szCs w:val="24"/>
+        </w:rPr>
+        <w:t>:</w:t>
+      </w:r>
+    </w:p>
+    <w:p>
+      <w:pPr>
+        <w:rPr>
+          <w:rFonts w:ascii="Arial" w:hAnsi="Arial" w:cs="Arial"/>
+          <w:sz w:val="24"/>
+          <w:szCs w:val="24"/>
+        </w:rPr>
+      </w:pPr>
       <w:r>
         <w:rPr>
           <w:rFonts w:ascii="Arial" w:hAnsi="Arial" w:cs="Arial"/>
@@ -2286,7 +2883,16 @@
           <w:szCs w:val="24"/>
         </w:rPr>
         <w:lastRenderedPageBreak/>
-        <w:t>Admin</w:t>
+        <w:t xml:space="preserve">Az </w:t>
+      </w:r>
+      <w:proofErr w:type="spellStart"/>
+      <w:r>
+        <w:rPr>
+          <w:rFonts w:ascii="Arial" w:hAnsi="Arial" w:cs="Arial"/>
+          <w:sz w:val="24"/>
+          <w:szCs w:val="24"/>
+        </w:rPr>
+        <w:t>admin</w:t>
       </w:r>
       <w:proofErr w:type="spellEnd"/>
       <w:r>
@@ -2313,6 +2919,609 @@
           <w:sz w:val="24"/>
           <w:szCs w:val="24"/>
         </w:rPr>
+        <w:t xml:space="preserve"> célja különbözik a mindenki számára publikus </w:t>
+      </w:r>
+      <w:proofErr w:type="spellStart"/>
+      <w:r>
+        <w:rPr>
+          <w:rFonts w:ascii="Arial" w:hAnsi="Arial" w:cs="Arial"/>
+          <w:sz w:val="24"/>
+          <w:szCs w:val="24"/>
+        </w:rPr>
+        <w:t>products</w:t>
+      </w:r>
+      <w:proofErr w:type="spellEnd"/>
+      <w:r>
+        <w:rPr>
+          <w:rFonts w:ascii="Arial" w:hAnsi="Arial" w:cs="Arial"/>
+          <w:sz w:val="24"/>
+          <w:szCs w:val="24"/>
+        </w:rPr>
+        <w:t xml:space="preserve"> oldaltól. Ehhez az oldalhoz a hozzáférés</w:t>
+      </w:r>
+      <w:r>
+        <w:rPr>
+          <w:rFonts w:ascii="Arial" w:hAnsi="Arial" w:cs="Arial"/>
+          <w:sz w:val="24"/>
+          <w:szCs w:val="24"/>
+        </w:rPr>
+        <w:t xml:space="preserve"> csakis </w:t>
+      </w:r>
+      <w:proofErr w:type="spellStart"/>
+      <w:r>
+        <w:rPr>
+          <w:rFonts w:ascii="Arial" w:hAnsi="Arial" w:cs="Arial"/>
+          <w:sz w:val="24"/>
+          <w:szCs w:val="24"/>
+        </w:rPr>
+        <w:t>validált</w:t>
+      </w:r>
+      <w:proofErr w:type="spellEnd"/>
+      <w:r>
+        <w:rPr>
+          <w:rFonts w:ascii="Arial" w:hAnsi="Arial" w:cs="Arial"/>
+          <w:sz w:val="24"/>
+          <w:szCs w:val="24"/>
+        </w:rPr>
+        <w:t xml:space="preserve"> </w:t>
+      </w:r>
+      <w:proofErr w:type="spellStart"/>
+      <w:r>
+        <w:rPr>
+          <w:rFonts w:ascii="Arial" w:hAnsi="Arial" w:cs="Arial"/>
+          <w:sz w:val="24"/>
+          <w:szCs w:val="24"/>
+        </w:rPr>
+        <w:t>adminok</w:t>
+      </w:r>
+      <w:proofErr w:type="spellEnd"/>
+      <w:r>
+        <w:rPr>
+          <w:rFonts w:ascii="Arial" w:hAnsi="Arial" w:cs="Arial"/>
+          <w:sz w:val="24"/>
+          <w:szCs w:val="24"/>
+        </w:rPr>
+        <w:t xml:space="preserve"> számára lehetséges.</w:t>
+      </w:r>
+    </w:p>
+    <w:p>
+      <w:pPr>
+        <w:rPr>
+          <w:rFonts w:ascii="Arial" w:hAnsi="Arial" w:cs="Arial"/>
+          <w:sz w:val="24"/>
+          <w:szCs w:val="24"/>
+        </w:rPr>
+      </w:pPr>
+      <w:r>
+        <w:rPr>
+          <w:rFonts w:ascii="Arial" w:hAnsi="Arial" w:cs="Arial"/>
+          <w:sz w:val="24"/>
+          <w:szCs w:val="24"/>
+        </w:rPr>
+        <w:t xml:space="preserve">Az ezen az oldalon használt szerkesztett és teljes mértékben testre szabott </w:t>
+      </w:r>
+      <w:proofErr w:type="spellStart"/>
+      <w:r>
+        <w:rPr>
+          <w:rFonts w:ascii="Arial" w:hAnsi="Arial" w:cs="Arial"/>
+          <w:sz w:val="24"/>
+          <w:szCs w:val="24"/>
+        </w:rPr>
+        <w:t>primevue</w:t>
+      </w:r>
+      <w:proofErr w:type="spellEnd"/>
+      <w:r>
+        <w:rPr>
+          <w:rFonts w:ascii="Arial" w:hAnsi="Arial" w:cs="Arial"/>
+          <w:sz w:val="24"/>
+          <w:szCs w:val="24"/>
+        </w:rPr>
+        <w:t xml:space="preserve"> modul segítségével az </w:t>
+      </w:r>
+      <w:proofErr w:type="spellStart"/>
+      <w:r>
+        <w:rPr>
+          <w:rFonts w:ascii="Arial" w:hAnsi="Arial" w:cs="Arial"/>
+          <w:sz w:val="24"/>
+          <w:szCs w:val="24"/>
+        </w:rPr>
+        <w:t>admin</w:t>
+      </w:r>
+      <w:proofErr w:type="spellEnd"/>
+      <w:r>
+        <w:rPr>
+          <w:rFonts w:ascii="Arial" w:hAnsi="Arial" w:cs="Arial"/>
+          <w:sz w:val="24"/>
+          <w:szCs w:val="24"/>
+        </w:rPr>
+        <w:t xml:space="preserve"> hatékonyon tud API hívásokkal hozzáadni, szerkeszteni és törölni termékeket, tehát úgy is mondhatjuk, hogy egy kész CRUD </w:t>
+      </w:r>
+      <w:proofErr w:type="spellStart"/>
+      <w:r>
+        <w:rPr>
+          <w:rFonts w:ascii="Arial" w:hAnsi="Arial" w:cs="Arial"/>
+          <w:sz w:val="24"/>
+          <w:szCs w:val="24"/>
+        </w:rPr>
+        <w:t>product</w:t>
+      </w:r>
+      <w:proofErr w:type="spellEnd"/>
+      <w:r>
+        <w:rPr>
+          <w:rFonts w:ascii="Arial" w:hAnsi="Arial" w:cs="Arial"/>
+          <w:sz w:val="24"/>
+          <w:szCs w:val="24"/>
+        </w:rPr>
+        <w:t xml:space="preserve"> </w:t>
+      </w:r>
+      <w:proofErr w:type="spellStart"/>
+      <w:r>
+        <w:rPr>
+          <w:rFonts w:ascii="Arial" w:hAnsi="Arial" w:cs="Arial"/>
+          <w:sz w:val="24"/>
+          <w:szCs w:val="24"/>
+        </w:rPr>
+        <w:t>interface</w:t>
+      </w:r>
+      <w:proofErr w:type="spellEnd"/>
+      <w:r>
+        <w:rPr>
+          <w:rFonts w:ascii="Arial" w:hAnsi="Arial" w:cs="Arial"/>
+          <w:sz w:val="24"/>
+          <w:szCs w:val="24"/>
+        </w:rPr>
+        <w:t xml:space="preserve"> áll a rendelkezésükre a könnyű és hatékony adatbázis kezelés érdekében, mindezt egy oldalon.</w:t>
+      </w:r>
+    </w:p>
+    <w:p>
+      <w:pPr>
+        <w:rPr>
+          <w:rFonts w:ascii="Arial" w:hAnsi="Arial" w:cs="Arial"/>
+          <w:sz w:val="24"/>
+          <w:szCs w:val="24"/>
+        </w:rPr>
+      </w:pPr>
+      <w:r>
+        <w:rPr>
+          <w:rFonts w:ascii="Arial" w:hAnsi="Arial" w:cs="Arial"/>
+          <w:sz w:val="24"/>
+          <w:szCs w:val="24"/>
+        </w:rPr>
+        <w:t xml:space="preserve">A CRUD műveletekkel való munkának minden változatát további felugró panelek könnyítik meg, lehetővé téve programozási előismerettel nem rendelkező kollégák számára is az </w:t>
+      </w:r>
+      <w:proofErr w:type="spellStart"/>
+      <w:r>
+        <w:rPr>
+          <w:rFonts w:ascii="Arial" w:hAnsi="Arial" w:cs="Arial"/>
+          <w:sz w:val="24"/>
+          <w:szCs w:val="24"/>
+        </w:rPr>
+        <w:t>admin</w:t>
+      </w:r>
+      <w:proofErr w:type="spellEnd"/>
+      <w:r>
+        <w:rPr>
+          <w:rFonts w:ascii="Arial" w:hAnsi="Arial" w:cs="Arial"/>
+          <w:sz w:val="24"/>
+          <w:szCs w:val="24"/>
+        </w:rPr>
+        <w:t xml:space="preserve"> munkakör </w:t>
+      </w:r>
+      <w:r>
+        <w:rPr>
+          <w:rFonts w:ascii="Arial" w:hAnsi="Arial" w:cs="Arial"/>
+          <w:sz w:val="24"/>
+          <w:szCs w:val="24"/>
+        </w:rPr>
+        <w:t xml:space="preserve">gyors, </w:t>
+      </w:r>
+      <w:r>
+        <w:rPr>
+          <w:rFonts w:ascii="Arial" w:hAnsi="Arial" w:cs="Arial"/>
+          <w:sz w:val="24"/>
+          <w:szCs w:val="24"/>
+        </w:rPr>
+        <w:t>kielégítő szintű ellátását.</w:t>
+      </w:r>
+    </w:p>
+    <w:p>
+      <w:pPr>
+        <w:rPr>
+          <w:rFonts w:ascii="Arial" w:hAnsi="Arial" w:cs="Arial"/>
+          <w:sz w:val="24"/>
+          <w:szCs w:val="24"/>
+        </w:rPr>
+      </w:pPr>
+      <w:r>
+        <w:rPr>
+          <w:rFonts w:ascii="Arial" w:hAnsi="Arial" w:cs="Arial"/>
+          <w:sz w:val="24"/>
+          <w:szCs w:val="24"/>
+        </w:rPr>
+        <w:t xml:space="preserve">A felugró ablakokkal, üzenetekkel és </w:t>
+      </w:r>
+      <w:proofErr w:type="spellStart"/>
+      <w:r>
+        <w:rPr>
+          <w:rFonts w:ascii="Arial" w:hAnsi="Arial" w:cs="Arial"/>
+          <w:sz w:val="24"/>
+          <w:szCs w:val="24"/>
+        </w:rPr>
+        <w:t>interfacekkel</w:t>
+      </w:r>
+      <w:proofErr w:type="spellEnd"/>
+      <w:r>
+        <w:rPr>
+          <w:rFonts w:ascii="Arial" w:hAnsi="Arial" w:cs="Arial"/>
+          <w:sz w:val="24"/>
+          <w:szCs w:val="24"/>
+        </w:rPr>
+        <w:t xml:space="preserve"> az </w:t>
+      </w:r>
+      <w:proofErr w:type="spellStart"/>
+      <w:r>
+        <w:rPr>
+          <w:rFonts w:ascii="Arial" w:hAnsi="Arial" w:cs="Arial"/>
+          <w:sz w:val="24"/>
+          <w:szCs w:val="24"/>
+        </w:rPr>
+        <w:t>admin</w:t>
+      </w:r>
+      <w:proofErr w:type="spellEnd"/>
+      <w:r>
+        <w:rPr>
+          <w:rFonts w:ascii="Arial" w:hAnsi="Arial" w:cs="Arial"/>
+          <w:sz w:val="24"/>
+          <w:szCs w:val="24"/>
+        </w:rPr>
+        <w:t xml:space="preserve"> folyamatos visszajelzést kap a munkája állapotáról illetve annak sikerességéről. Illetve a kritikus műveletek, mint például a törlés előtt felugró megerősítő ablakok minimalizálják a véletlenül elkövetett törlések és változtatások előfordulását. </w:t>
+      </w:r>
+    </w:p>
+    <w:p>
+      <w:pPr>
+        <w:rPr>
+          <w:rFonts w:ascii="Arial" w:hAnsi="Arial" w:cs="Arial"/>
+          <w:sz w:val="24"/>
+          <w:szCs w:val="24"/>
+        </w:rPr>
+      </w:pPr>
+      <w:r>
+        <w:rPr>
+          <w:rFonts w:ascii="Arial" w:hAnsi="Arial" w:cs="Arial"/>
+          <w:sz w:val="24"/>
+          <w:szCs w:val="24"/>
+        </w:rPr>
+        <w:t xml:space="preserve">Fontos megemlíteni, hogy az </w:t>
+      </w:r>
+      <w:proofErr w:type="spellStart"/>
+      <w:r>
+        <w:rPr>
+          <w:rFonts w:ascii="Arial" w:hAnsi="Arial" w:cs="Arial"/>
+          <w:sz w:val="24"/>
+          <w:szCs w:val="24"/>
+        </w:rPr>
+        <w:t>admin</w:t>
+      </w:r>
+      <w:proofErr w:type="spellEnd"/>
+      <w:r>
+        <w:rPr>
+          <w:rFonts w:ascii="Arial" w:hAnsi="Arial" w:cs="Arial"/>
+          <w:sz w:val="24"/>
+          <w:szCs w:val="24"/>
+        </w:rPr>
+        <w:t xml:space="preserve"> </w:t>
+      </w:r>
+      <w:proofErr w:type="spellStart"/>
+      <w:r>
+        <w:rPr>
+          <w:rFonts w:ascii="Arial" w:hAnsi="Arial" w:cs="Arial"/>
+          <w:sz w:val="24"/>
+          <w:szCs w:val="24"/>
+        </w:rPr>
+        <w:t>products</w:t>
+      </w:r>
+      <w:proofErr w:type="spellEnd"/>
+      <w:r>
+        <w:rPr>
+          <w:rFonts w:ascii="Arial" w:hAnsi="Arial" w:cs="Arial"/>
+          <w:sz w:val="24"/>
+          <w:szCs w:val="24"/>
+        </w:rPr>
+        <w:t xml:space="preserve"> </w:t>
+      </w:r>
+      <w:proofErr w:type="spellStart"/>
+      <w:r>
+        <w:rPr>
+          <w:rFonts w:ascii="Arial" w:hAnsi="Arial" w:cs="Arial"/>
+          <w:sz w:val="24"/>
+          <w:szCs w:val="24"/>
+        </w:rPr>
+        <w:t>interface</w:t>
+      </w:r>
+      <w:proofErr w:type="spellEnd"/>
+      <w:r>
+        <w:rPr>
+          <w:rFonts w:ascii="Arial" w:hAnsi="Arial" w:cs="Arial"/>
+          <w:sz w:val="24"/>
+          <w:szCs w:val="24"/>
+        </w:rPr>
+        <w:t xml:space="preserve"> használata elsősorban számítógépről való munkavégzéshez lett tervezve. Természetesen ez nem azt jelenti, hogy itt a </w:t>
+      </w:r>
+      <w:proofErr w:type="spellStart"/>
+      <w:r>
+        <w:rPr>
+          <w:rFonts w:ascii="Arial" w:hAnsi="Arial" w:cs="Arial"/>
+          <w:sz w:val="24"/>
+          <w:szCs w:val="24"/>
+        </w:rPr>
+        <w:t>reszponszivitást</w:t>
+      </w:r>
+      <w:proofErr w:type="spellEnd"/>
+      <w:r>
+        <w:rPr>
+          <w:rFonts w:ascii="Arial" w:hAnsi="Arial" w:cs="Arial"/>
+          <w:sz w:val="24"/>
+          <w:szCs w:val="24"/>
+        </w:rPr>
+        <w:t xml:space="preserve"> mint szempontot mellőztük, de egy ekkora táblázatot ésszerűtlen lenne, mobilnézetben megjeleníteni úgy</w:t>
+      </w:r>
+      <w:r>
+        <w:rPr>
+          <w:rFonts w:ascii="Arial" w:hAnsi="Arial" w:cs="Arial"/>
+          <w:sz w:val="24"/>
+          <w:szCs w:val="24"/>
+        </w:rPr>
+        <w:t>,</w:t>
+      </w:r>
+      <w:r>
+        <w:rPr>
+          <w:rFonts w:ascii="Arial" w:hAnsi="Arial" w:cs="Arial"/>
+          <w:sz w:val="24"/>
+          <w:szCs w:val="24"/>
+        </w:rPr>
+        <w:t xml:space="preserve"> </w:t>
+      </w:r>
+      <w:r>
+        <w:rPr>
+          <w:rFonts w:ascii="Arial" w:hAnsi="Arial" w:cs="Arial"/>
+          <w:sz w:val="24"/>
+          <w:szCs w:val="24"/>
+        </w:rPr>
+        <w:t xml:space="preserve">hogy </w:t>
+      </w:r>
+      <w:r>
+        <w:rPr>
+          <w:rFonts w:ascii="Arial" w:hAnsi="Arial" w:cs="Arial"/>
+          <w:sz w:val="24"/>
+          <w:szCs w:val="24"/>
+        </w:rPr>
+        <w:t xml:space="preserve">mellőznénk az X </w:t>
+      </w:r>
+      <w:r>
+        <w:rPr>
+          <w:rFonts w:ascii="Arial" w:hAnsi="Arial" w:cs="Arial"/>
+          <w:sz w:val="24"/>
+          <w:szCs w:val="24"/>
+        </w:rPr>
+        <w:t xml:space="preserve">irányú </w:t>
+      </w:r>
+      <w:r>
+        <w:rPr>
+          <w:rFonts w:ascii="Arial" w:hAnsi="Arial" w:cs="Arial"/>
+          <w:sz w:val="24"/>
+          <w:szCs w:val="24"/>
+        </w:rPr>
+        <w:t>csúszka használatát</w:t>
+      </w:r>
+      <w:r>
+        <w:rPr>
+          <w:rFonts w:ascii="Arial" w:hAnsi="Arial" w:cs="Arial"/>
+          <w:sz w:val="24"/>
+          <w:szCs w:val="24"/>
+        </w:rPr>
+        <w:t xml:space="preserve">. Természetesen a csúszkától eltekintve, mint minden más az oldalon ez az oldal is a </w:t>
+      </w:r>
+      <w:proofErr w:type="spellStart"/>
+      <w:r>
+        <w:rPr>
+          <w:rFonts w:ascii="Arial" w:hAnsi="Arial" w:cs="Arial"/>
+          <w:sz w:val="24"/>
+          <w:szCs w:val="24"/>
+        </w:rPr>
+        <w:t>reszponszivitás</w:t>
+      </w:r>
+      <w:proofErr w:type="spellEnd"/>
+      <w:r>
+        <w:rPr>
+          <w:rFonts w:ascii="Arial" w:hAnsi="Arial" w:cs="Arial"/>
+          <w:sz w:val="24"/>
+          <w:szCs w:val="24"/>
+        </w:rPr>
+        <w:t xml:space="preserve"> alapelvei szerint lett tervezve. </w:t>
+      </w:r>
+    </w:p>
+    <w:p>
+      <w:pPr>
+        <w:rPr>
+          <w:rFonts w:ascii="Arial" w:hAnsi="Arial" w:cs="Arial"/>
+          <w:sz w:val="24"/>
+          <w:szCs w:val="24"/>
+        </w:rPr>
+      </w:pPr>
+      <w:r>
+        <w:rPr>
+          <w:rFonts w:ascii="Arial" w:hAnsi="Arial" w:cs="Arial"/>
+          <w:sz w:val="24"/>
+          <w:szCs w:val="24"/>
+        </w:rPr>
+        <w:t xml:space="preserve">Ez </w:t>
+      </w:r>
+      <w:r>
+        <w:rPr>
+          <w:rFonts w:ascii="Arial" w:hAnsi="Arial" w:cs="Arial"/>
+          <w:sz w:val="24"/>
+          <w:szCs w:val="24"/>
+        </w:rPr>
+        <w:t xml:space="preserve">az oldal, mint minden más </w:t>
+      </w:r>
+      <w:proofErr w:type="spellStart"/>
+      <w:r>
+        <w:rPr>
+          <w:rFonts w:ascii="Arial" w:hAnsi="Arial" w:cs="Arial"/>
+          <w:sz w:val="24"/>
+          <w:szCs w:val="24"/>
+        </w:rPr>
+        <w:t>admin</w:t>
+      </w:r>
+      <w:proofErr w:type="spellEnd"/>
+      <w:r>
+        <w:rPr>
+          <w:rFonts w:ascii="Arial" w:hAnsi="Arial" w:cs="Arial"/>
+          <w:sz w:val="24"/>
+          <w:szCs w:val="24"/>
+        </w:rPr>
+        <w:t xml:space="preserve"> oldal nem elérhető csak </w:t>
+      </w:r>
+      <w:proofErr w:type="spellStart"/>
+      <w:r>
+        <w:rPr>
+          <w:rFonts w:ascii="Arial" w:hAnsi="Arial" w:cs="Arial"/>
+          <w:sz w:val="24"/>
+          <w:szCs w:val="24"/>
+        </w:rPr>
+        <w:t>adminok</w:t>
+      </w:r>
+      <w:proofErr w:type="spellEnd"/>
+      <w:r>
+        <w:rPr>
+          <w:rFonts w:ascii="Arial" w:hAnsi="Arial" w:cs="Arial"/>
+          <w:sz w:val="24"/>
+          <w:szCs w:val="24"/>
+        </w:rPr>
+        <w:t xml:space="preserve"> számára. Annak érdekében, hogy ez a kritérium megvalósulhasson</w:t>
+      </w:r>
+      <w:r>
+        <w:rPr>
+          <w:rFonts w:ascii="Arial" w:hAnsi="Arial" w:cs="Arial"/>
+          <w:sz w:val="24"/>
+          <w:szCs w:val="24"/>
+        </w:rPr>
+        <w:t>.</w:t>
+      </w:r>
+      <w:r>
+        <w:rPr>
+          <w:rFonts w:ascii="Arial" w:hAnsi="Arial" w:cs="Arial"/>
+          <w:sz w:val="24"/>
+          <w:szCs w:val="24"/>
+        </w:rPr>
+        <w:t xml:space="preserve"> Az oldal betöltésekor minden alkalommal a háttérben lefut egy </w:t>
+      </w:r>
+      <w:proofErr w:type="spellStart"/>
+      <w:r>
+        <w:rPr>
+          <w:rFonts w:ascii="Arial" w:hAnsi="Arial" w:cs="Arial"/>
+          <w:sz w:val="24"/>
+          <w:szCs w:val="24"/>
+        </w:rPr>
+        <w:t>autentikációs</w:t>
+      </w:r>
+      <w:proofErr w:type="spellEnd"/>
+      <w:r>
+        <w:rPr>
+          <w:rFonts w:ascii="Arial" w:hAnsi="Arial" w:cs="Arial"/>
+          <w:sz w:val="24"/>
+          <w:szCs w:val="24"/>
+        </w:rPr>
+        <w:t xml:space="preserve"> algoritmus, ami két dolgot ellenőriz: elsősorban hogy a felhasználó be van e jelentkezve, másodszor pedig hogy a felhasználó rendelkezik e </w:t>
+      </w:r>
+      <w:proofErr w:type="spellStart"/>
+      <w:r>
+        <w:rPr>
+          <w:rFonts w:ascii="Arial" w:hAnsi="Arial" w:cs="Arial"/>
+          <w:sz w:val="24"/>
+          <w:szCs w:val="24"/>
+        </w:rPr>
+        <w:t>admin</w:t>
+      </w:r>
+      <w:proofErr w:type="spellEnd"/>
+      <w:r>
+        <w:rPr>
+          <w:rFonts w:ascii="Arial" w:hAnsi="Arial" w:cs="Arial"/>
+          <w:sz w:val="24"/>
+          <w:szCs w:val="24"/>
+        </w:rPr>
+        <w:t xml:space="preserve"> jogosultsággal. Ha ezek közül a kritériumok közül bármelyik nem teljesül, akkor az oldal egy kényszerített átirányítással visszalép a </w:t>
+      </w:r>
+      <w:proofErr w:type="spellStart"/>
+      <w:r>
+        <w:rPr>
+          <w:rFonts w:ascii="Arial" w:hAnsi="Arial" w:cs="Arial"/>
+          <w:sz w:val="24"/>
+          <w:szCs w:val="24"/>
+        </w:rPr>
+        <w:t>főoldalra</w:t>
+      </w:r>
+      <w:proofErr w:type="spellEnd"/>
+      <w:r>
+        <w:rPr>
+          <w:rFonts w:ascii="Arial" w:hAnsi="Arial" w:cs="Arial"/>
+          <w:sz w:val="24"/>
+          <w:szCs w:val="24"/>
+        </w:rPr>
+        <w:t xml:space="preserve">. </w:t>
+      </w:r>
+    </w:p>
+    <w:p>
+      <w:pPr>
+        <w:rPr>
+          <w:rFonts w:ascii="Arial" w:hAnsi="Arial" w:cs="Arial"/>
+          <w:sz w:val="24"/>
+          <w:szCs w:val="24"/>
+        </w:rPr>
+      </w:pPr>
+    </w:p>
+    <w:p>
+      <w:pPr>
+        <w:rPr>
+          <w:rFonts w:ascii="Arial" w:hAnsi="Arial" w:cs="Arial"/>
+          <w:sz w:val="24"/>
+          <w:szCs w:val="24"/>
+        </w:rPr>
+      </w:pPr>
+      <w:proofErr w:type="spellStart"/>
+      <w:r>
+        <w:rPr>
+          <w:rFonts w:ascii="Arial" w:hAnsi="Arial" w:cs="Arial"/>
+          <w:sz w:val="24"/>
+          <w:szCs w:val="24"/>
+        </w:rPr>
+        <w:t>Change</w:t>
+      </w:r>
+      <w:proofErr w:type="spellEnd"/>
+      <w:r>
+        <w:rPr>
+          <w:rFonts w:ascii="Arial" w:hAnsi="Arial" w:cs="Arial"/>
+          <w:sz w:val="24"/>
+          <w:szCs w:val="24"/>
+        </w:rPr>
+        <w:t xml:space="preserve"> </w:t>
+      </w:r>
+      <w:proofErr w:type="spellStart"/>
+      <w:r>
+        <w:rPr>
+          <w:rFonts w:ascii="Arial" w:hAnsi="Arial" w:cs="Arial"/>
+          <w:sz w:val="24"/>
+          <w:szCs w:val="24"/>
+        </w:rPr>
+        <w:t>password</w:t>
+      </w:r>
+      <w:proofErr w:type="spellEnd"/>
+      <w:r>
+        <w:rPr>
+          <w:rFonts w:ascii="Arial" w:hAnsi="Arial" w:cs="Arial"/>
+          <w:sz w:val="24"/>
+          <w:szCs w:val="24"/>
+        </w:rPr>
         <w:t>:</w:t>
       </w:r>
     </w:p>
@@ -2330,662 +3539,6 @@
           <w:sz w:val="24"/>
           <w:szCs w:val="24"/>
         </w:rPr>
-        <w:t xml:space="preserve">Az </w:t>
-      </w:r>
-      <w:proofErr w:type="spellStart"/>
-      <w:r>
-        <w:rPr>
-          <w:rFonts w:ascii="Arial" w:hAnsi="Arial" w:cs="Arial"/>
-          <w:sz w:val="24"/>
-          <w:szCs w:val="24"/>
-        </w:rPr>
-        <w:t>admin</w:t>
-      </w:r>
-      <w:proofErr w:type="spellEnd"/>
-      <w:r>
-        <w:rPr>
-          <w:rFonts w:ascii="Arial" w:hAnsi="Arial" w:cs="Arial"/>
-          <w:sz w:val="24"/>
-          <w:szCs w:val="24"/>
-        </w:rPr>
-        <w:t xml:space="preserve"> </w:t>
-      </w:r>
-      <w:proofErr w:type="spellStart"/>
-      <w:r>
-        <w:rPr>
-          <w:rFonts w:ascii="Arial" w:hAnsi="Arial" w:cs="Arial"/>
-          <w:sz w:val="24"/>
-          <w:szCs w:val="24"/>
-        </w:rPr>
-        <w:t>products</w:t>
-      </w:r>
-      <w:proofErr w:type="spellEnd"/>
-      <w:r>
-        <w:rPr>
-          <w:rFonts w:ascii="Arial" w:hAnsi="Arial" w:cs="Arial"/>
-          <w:sz w:val="24"/>
-          <w:szCs w:val="24"/>
-        </w:rPr>
-        <w:t xml:space="preserve"> célja különbözik a mindenki számára publikus </w:t>
-      </w:r>
-      <w:proofErr w:type="spellStart"/>
-      <w:r>
-        <w:rPr>
-          <w:rFonts w:ascii="Arial" w:hAnsi="Arial" w:cs="Arial"/>
-          <w:sz w:val="24"/>
-          <w:szCs w:val="24"/>
-        </w:rPr>
-        <w:t>products</w:t>
-      </w:r>
-      <w:proofErr w:type="spellEnd"/>
-      <w:r>
-        <w:rPr>
-          <w:rFonts w:ascii="Arial" w:hAnsi="Arial" w:cs="Arial"/>
-          <w:sz w:val="24"/>
-          <w:szCs w:val="24"/>
-        </w:rPr>
-        <w:t xml:space="preserve"> oldaltól. Ehhez az oldalhoz a hozzáférés</w:t>
-      </w:r>
-      <w:r>
-        <w:rPr>
-          <w:rFonts w:ascii="Arial" w:hAnsi="Arial" w:cs="Arial"/>
-          <w:sz w:val="24"/>
-          <w:szCs w:val="24"/>
-        </w:rPr>
-        <w:t xml:space="preserve"> csakis </w:t>
-      </w:r>
-      <w:proofErr w:type="spellStart"/>
-      <w:r>
-        <w:rPr>
-          <w:rFonts w:ascii="Arial" w:hAnsi="Arial" w:cs="Arial"/>
-          <w:sz w:val="24"/>
-          <w:szCs w:val="24"/>
-        </w:rPr>
-        <w:t>validált</w:t>
-      </w:r>
-      <w:proofErr w:type="spellEnd"/>
-      <w:r>
-        <w:rPr>
-          <w:rFonts w:ascii="Arial" w:hAnsi="Arial" w:cs="Arial"/>
-          <w:sz w:val="24"/>
-          <w:szCs w:val="24"/>
-        </w:rPr>
-        <w:t xml:space="preserve"> </w:t>
-      </w:r>
-      <w:proofErr w:type="spellStart"/>
-      <w:r>
-        <w:rPr>
-          <w:rFonts w:ascii="Arial" w:hAnsi="Arial" w:cs="Arial"/>
-          <w:sz w:val="24"/>
-          <w:szCs w:val="24"/>
-        </w:rPr>
-        <w:t>adminok</w:t>
-      </w:r>
-      <w:proofErr w:type="spellEnd"/>
-      <w:r>
-        <w:rPr>
-          <w:rFonts w:ascii="Arial" w:hAnsi="Arial" w:cs="Arial"/>
-          <w:sz w:val="24"/>
-          <w:szCs w:val="24"/>
-        </w:rPr>
-        <w:t xml:space="preserve"> számára lehetséges.</w:t>
-      </w:r>
-    </w:p>
-    <w:p>
-      <w:pPr>
-        <w:rPr>
-          <w:rFonts w:ascii="Arial" w:hAnsi="Arial" w:cs="Arial"/>
-          <w:sz w:val="24"/>
-          <w:szCs w:val="24"/>
-        </w:rPr>
-      </w:pPr>
-      <w:r>
-        <w:rPr>
-          <w:rFonts w:ascii="Arial" w:hAnsi="Arial" w:cs="Arial"/>
-          <w:sz w:val="24"/>
-          <w:szCs w:val="24"/>
-        </w:rPr>
-        <w:t xml:space="preserve">Az ezen az oldalon használt szerkesztett és teljes mértékben testre szabott </w:t>
-      </w:r>
-      <w:proofErr w:type="spellStart"/>
-      <w:r>
-        <w:rPr>
-          <w:rFonts w:ascii="Arial" w:hAnsi="Arial" w:cs="Arial"/>
-          <w:sz w:val="24"/>
-          <w:szCs w:val="24"/>
-        </w:rPr>
-        <w:t>primevue</w:t>
-      </w:r>
-      <w:proofErr w:type="spellEnd"/>
-      <w:r>
-        <w:rPr>
-          <w:rFonts w:ascii="Arial" w:hAnsi="Arial" w:cs="Arial"/>
-          <w:sz w:val="24"/>
-          <w:szCs w:val="24"/>
-        </w:rPr>
-        <w:t xml:space="preserve"> modul segítségével az </w:t>
-      </w:r>
-      <w:proofErr w:type="spellStart"/>
-      <w:r>
-        <w:rPr>
-          <w:rFonts w:ascii="Arial" w:hAnsi="Arial" w:cs="Arial"/>
-          <w:sz w:val="24"/>
-          <w:szCs w:val="24"/>
-        </w:rPr>
-        <w:t>admin</w:t>
-      </w:r>
-      <w:proofErr w:type="spellEnd"/>
-      <w:r>
-        <w:rPr>
-          <w:rFonts w:ascii="Arial" w:hAnsi="Arial" w:cs="Arial"/>
-          <w:sz w:val="24"/>
-          <w:szCs w:val="24"/>
-        </w:rPr>
-        <w:t xml:space="preserve"> hatékonyon tud API hívásokkal hozzáadni, szerkeszteni és törölni termékeket, tehát úgy is mondhatjuk, hogy egy kész CRUD </w:t>
-      </w:r>
-      <w:proofErr w:type="spellStart"/>
-      <w:r>
-        <w:rPr>
-          <w:rFonts w:ascii="Arial" w:hAnsi="Arial" w:cs="Arial"/>
-          <w:sz w:val="24"/>
-          <w:szCs w:val="24"/>
-        </w:rPr>
-        <w:t>product</w:t>
-      </w:r>
-      <w:proofErr w:type="spellEnd"/>
-      <w:r>
-        <w:rPr>
-          <w:rFonts w:ascii="Arial" w:hAnsi="Arial" w:cs="Arial"/>
-          <w:sz w:val="24"/>
-          <w:szCs w:val="24"/>
-        </w:rPr>
-        <w:t xml:space="preserve"> </w:t>
-      </w:r>
-      <w:proofErr w:type="spellStart"/>
-      <w:r>
-        <w:rPr>
-          <w:rFonts w:ascii="Arial" w:hAnsi="Arial" w:cs="Arial"/>
-          <w:sz w:val="24"/>
-          <w:szCs w:val="24"/>
-        </w:rPr>
-        <w:t>interface</w:t>
-      </w:r>
-      <w:proofErr w:type="spellEnd"/>
-      <w:r>
-        <w:rPr>
-          <w:rFonts w:ascii="Arial" w:hAnsi="Arial" w:cs="Arial"/>
-          <w:sz w:val="24"/>
-          <w:szCs w:val="24"/>
-        </w:rPr>
-        <w:t xml:space="preserve"> áll a rendelkezésükre a könnyű és hatékony adatbázis kezelés érdekében, mindezt egy oldalon.</w:t>
-      </w:r>
-    </w:p>
-    <w:p>
-      <w:pPr>
-        <w:rPr>
-          <w:rFonts w:ascii="Arial" w:hAnsi="Arial" w:cs="Arial"/>
-          <w:sz w:val="24"/>
-          <w:szCs w:val="24"/>
-        </w:rPr>
-      </w:pPr>
-      <w:r>
-        <w:rPr>
-          <w:rFonts w:ascii="Arial" w:hAnsi="Arial" w:cs="Arial"/>
-          <w:sz w:val="24"/>
-          <w:szCs w:val="24"/>
-        </w:rPr>
-        <w:t xml:space="preserve">A CRUD műveletekkel való munkának minden változatát további felugró panelek könnyítik meg, lehetővé téve programozási előismerettel nem rendelkező kollégák számára is az </w:t>
-      </w:r>
-      <w:proofErr w:type="spellStart"/>
-      <w:r>
-        <w:rPr>
-          <w:rFonts w:ascii="Arial" w:hAnsi="Arial" w:cs="Arial"/>
-          <w:sz w:val="24"/>
-          <w:szCs w:val="24"/>
-        </w:rPr>
-        <w:t>admin</w:t>
-      </w:r>
-      <w:proofErr w:type="spellEnd"/>
-      <w:r>
-        <w:rPr>
-          <w:rFonts w:ascii="Arial" w:hAnsi="Arial" w:cs="Arial"/>
-          <w:sz w:val="24"/>
-          <w:szCs w:val="24"/>
-        </w:rPr>
-        <w:t xml:space="preserve"> munkakör </w:t>
-      </w:r>
-      <w:r>
-        <w:rPr>
-          <w:rFonts w:ascii="Arial" w:hAnsi="Arial" w:cs="Arial"/>
-          <w:sz w:val="24"/>
-          <w:szCs w:val="24"/>
-        </w:rPr>
-        <w:t xml:space="preserve">gyors, </w:t>
-      </w:r>
-      <w:r>
-        <w:rPr>
-          <w:rFonts w:ascii="Arial" w:hAnsi="Arial" w:cs="Arial"/>
-          <w:sz w:val="24"/>
-          <w:szCs w:val="24"/>
-        </w:rPr>
-        <w:t>kielégítő szintű ellátását.</w:t>
-      </w:r>
-    </w:p>
-    <w:p>
-      <w:pPr>
-        <w:rPr>
-          <w:rFonts w:ascii="Arial" w:hAnsi="Arial" w:cs="Arial"/>
-          <w:sz w:val="24"/>
-          <w:szCs w:val="24"/>
-        </w:rPr>
-      </w:pPr>
-      <w:r>
-        <w:rPr>
-          <w:rFonts w:ascii="Arial" w:hAnsi="Arial" w:cs="Arial"/>
-          <w:sz w:val="24"/>
-          <w:szCs w:val="24"/>
-        </w:rPr>
-        <w:t xml:space="preserve">A felugró ablakokkal, üzenetekkel és </w:t>
-      </w:r>
-      <w:proofErr w:type="spellStart"/>
-      <w:r>
-        <w:rPr>
-          <w:rFonts w:ascii="Arial" w:hAnsi="Arial" w:cs="Arial"/>
-          <w:sz w:val="24"/>
-          <w:szCs w:val="24"/>
-        </w:rPr>
-        <w:t>interfacekkel</w:t>
-      </w:r>
-      <w:proofErr w:type="spellEnd"/>
-      <w:r>
-        <w:rPr>
-          <w:rFonts w:ascii="Arial" w:hAnsi="Arial" w:cs="Arial"/>
-          <w:sz w:val="24"/>
-          <w:szCs w:val="24"/>
-        </w:rPr>
-        <w:t xml:space="preserve"> az </w:t>
-      </w:r>
-      <w:proofErr w:type="spellStart"/>
-      <w:r>
-        <w:rPr>
-          <w:rFonts w:ascii="Arial" w:hAnsi="Arial" w:cs="Arial"/>
-          <w:sz w:val="24"/>
-          <w:szCs w:val="24"/>
-        </w:rPr>
-        <w:t>admin</w:t>
-      </w:r>
-      <w:proofErr w:type="spellEnd"/>
-      <w:r>
-        <w:rPr>
-          <w:rFonts w:ascii="Arial" w:hAnsi="Arial" w:cs="Arial"/>
-          <w:sz w:val="24"/>
-          <w:szCs w:val="24"/>
-        </w:rPr>
-        <w:t xml:space="preserve"> folyamatos visszajelzést kap a munkája állapotáról illetve annak sikerességéről. Illetve a kritikus műveletek, mint például a törlés előtt felugró megerősítő ablakok minimalizálják a véletlenül elkövetett törlések és változtatások előfordulását. </w:t>
-      </w:r>
-    </w:p>
-    <w:p>
-      <w:pPr>
-        <w:rPr>
-          <w:rFonts w:ascii="Arial" w:hAnsi="Arial" w:cs="Arial"/>
-          <w:sz w:val="24"/>
-          <w:szCs w:val="24"/>
-        </w:rPr>
-      </w:pPr>
-      <w:r>
-        <w:rPr>
-          <w:rFonts w:ascii="Arial" w:hAnsi="Arial" w:cs="Arial"/>
-          <w:sz w:val="24"/>
-          <w:szCs w:val="24"/>
-        </w:rPr>
-        <w:t xml:space="preserve">Fontos megemlíteni, hogy az </w:t>
-      </w:r>
-      <w:proofErr w:type="spellStart"/>
-      <w:r>
-        <w:rPr>
-          <w:rFonts w:ascii="Arial" w:hAnsi="Arial" w:cs="Arial"/>
-          <w:sz w:val="24"/>
-          <w:szCs w:val="24"/>
-        </w:rPr>
-        <w:t>admin</w:t>
-      </w:r>
-      <w:proofErr w:type="spellEnd"/>
-      <w:r>
-        <w:rPr>
-          <w:rFonts w:ascii="Arial" w:hAnsi="Arial" w:cs="Arial"/>
-          <w:sz w:val="24"/>
-          <w:szCs w:val="24"/>
-        </w:rPr>
-        <w:t xml:space="preserve"> </w:t>
-      </w:r>
-      <w:proofErr w:type="spellStart"/>
-      <w:r>
-        <w:rPr>
-          <w:rFonts w:ascii="Arial" w:hAnsi="Arial" w:cs="Arial"/>
-          <w:sz w:val="24"/>
-          <w:szCs w:val="24"/>
-        </w:rPr>
-        <w:t>products</w:t>
-      </w:r>
-      <w:proofErr w:type="spellEnd"/>
-      <w:r>
-        <w:rPr>
-          <w:rFonts w:ascii="Arial" w:hAnsi="Arial" w:cs="Arial"/>
-          <w:sz w:val="24"/>
-          <w:szCs w:val="24"/>
-        </w:rPr>
-        <w:t xml:space="preserve"> </w:t>
-      </w:r>
-      <w:proofErr w:type="spellStart"/>
-      <w:r>
-        <w:rPr>
-          <w:rFonts w:ascii="Arial" w:hAnsi="Arial" w:cs="Arial"/>
-          <w:sz w:val="24"/>
-          <w:szCs w:val="24"/>
-        </w:rPr>
-        <w:t>interface</w:t>
-      </w:r>
-      <w:proofErr w:type="spellEnd"/>
-      <w:r>
-        <w:rPr>
-          <w:rFonts w:ascii="Arial" w:hAnsi="Arial" w:cs="Arial"/>
-          <w:sz w:val="24"/>
-          <w:szCs w:val="24"/>
-        </w:rPr>
-        <w:t xml:space="preserve"> használata elsősorban számítógépről való munkavégzéshez lett tervezve. Természetesen ez nem azt jelenti, hogy itt a </w:t>
-      </w:r>
-      <w:proofErr w:type="spellStart"/>
-      <w:r>
-        <w:rPr>
-          <w:rFonts w:ascii="Arial" w:hAnsi="Arial" w:cs="Arial"/>
-          <w:sz w:val="24"/>
-          <w:szCs w:val="24"/>
-        </w:rPr>
-        <w:t>reszponszivitást</w:t>
-      </w:r>
-      <w:proofErr w:type="spellEnd"/>
-      <w:r>
-        <w:rPr>
-          <w:rFonts w:ascii="Arial" w:hAnsi="Arial" w:cs="Arial"/>
-          <w:sz w:val="24"/>
-          <w:szCs w:val="24"/>
-        </w:rPr>
-        <w:t xml:space="preserve"> mint szempontot mellőztük, de egy ekkora táblázatot ésszerűtlen lenne, mobilnézetben megjeleníteni úgy</w:t>
-      </w:r>
-      <w:r>
-        <w:rPr>
-          <w:rFonts w:ascii="Arial" w:hAnsi="Arial" w:cs="Arial"/>
-          <w:sz w:val="24"/>
-          <w:szCs w:val="24"/>
-        </w:rPr>
-        <w:t>,</w:t>
-      </w:r>
-      <w:r>
-        <w:rPr>
-          <w:rFonts w:ascii="Arial" w:hAnsi="Arial" w:cs="Arial"/>
-          <w:sz w:val="24"/>
-          <w:szCs w:val="24"/>
-        </w:rPr>
-        <w:t xml:space="preserve"> </w:t>
-      </w:r>
-      <w:r>
-        <w:rPr>
-          <w:rFonts w:ascii="Arial" w:hAnsi="Arial" w:cs="Arial"/>
-          <w:sz w:val="24"/>
-          <w:szCs w:val="24"/>
-        </w:rPr>
-        <w:t xml:space="preserve">hogy </w:t>
-      </w:r>
-      <w:r>
-        <w:rPr>
-          <w:rFonts w:ascii="Arial" w:hAnsi="Arial" w:cs="Arial"/>
-          <w:sz w:val="24"/>
-          <w:szCs w:val="24"/>
-        </w:rPr>
-        <w:t xml:space="preserve">mellőznénk az X </w:t>
-      </w:r>
-      <w:r>
-        <w:rPr>
-          <w:rFonts w:ascii="Arial" w:hAnsi="Arial" w:cs="Arial"/>
-          <w:sz w:val="24"/>
-          <w:szCs w:val="24"/>
-        </w:rPr>
-        <w:t xml:space="preserve">irányú </w:t>
-      </w:r>
-      <w:r>
-        <w:rPr>
-          <w:rFonts w:ascii="Arial" w:hAnsi="Arial" w:cs="Arial"/>
-          <w:sz w:val="24"/>
-          <w:szCs w:val="24"/>
-        </w:rPr>
-        <w:t>csúszka használatát</w:t>
-      </w:r>
-      <w:r>
-        <w:rPr>
-          <w:rFonts w:ascii="Arial" w:hAnsi="Arial" w:cs="Arial"/>
-          <w:sz w:val="24"/>
-          <w:szCs w:val="24"/>
-        </w:rPr>
-        <w:t xml:space="preserve">. Természetesen a csúszkától eltekintve, mint minden más az oldalon ez az oldal is a </w:t>
-      </w:r>
-      <w:proofErr w:type="spellStart"/>
-      <w:r>
-        <w:rPr>
-          <w:rFonts w:ascii="Arial" w:hAnsi="Arial" w:cs="Arial"/>
-          <w:sz w:val="24"/>
-          <w:szCs w:val="24"/>
-        </w:rPr>
-        <w:t>reszponszivitás</w:t>
-      </w:r>
-      <w:proofErr w:type="spellEnd"/>
-      <w:r>
-        <w:rPr>
-          <w:rFonts w:ascii="Arial" w:hAnsi="Arial" w:cs="Arial"/>
-          <w:sz w:val="24"/>
-          <w:szCs w:val="24"/>
-        </w:rPr>
-        <w:t xml:space="preserve"> alapelvei szerint lett tervezve. </w:t>
-      </w:r>
-    </w:p>
-    <w:p>
-      <w:pPr>
-        <w:rPr>
-          <w:rFonts w:ascii="Arial" w:hAnsi="Arial" w:cs="Arial"/>
-          <w:sz w:val="24"/>
-          <w:szCs w:val="24"/>
-        </w:rPr>
-      </w:pPr>
-      <w:r>
-        <w:rPr>
-          <w:rFonts w:ascii="Arial" w:hAnsi="Arial" w:cs="Arial"/>
-          <w:sz w:val="24"/>
-          <w:szCs w:val="24"/>
-        </w:rPr>
-        <w:t xml:space="preserve">Ez </w:t>
-      </w:r>
-      <w:r>
-        <w:rPr>
-          <w:rFonts w:ascii="Arial" w:hAnsi="Arial" w:cs="Arial"/>
-          <w:sz w:val="24"/>
-          <w:szCs w:val="24"/>
-        </w:rPr>
-        <w:t xml:space="preserve">az oldal, mint minden más </w:t>
-      </w:r>
-      <w:proofErr w:type="spellStart"/>
-      <w:r>
-        <w:rPr>
-          <w:rFonts w:ascii="Arial" w:hAnsi="Arial" w:cs="Arial"/>
-          <w:sz w:val="24"/>
-          <w:szCs w:val="24"/>
-        </w:rPr>
-        <w:t>admin</w:t>
-      </w:r>
-      <w:proofErr w:type="spellEnd"/>
-      <w:r>
-        <w:rPr>
-          <w:rFonts w:ascii="Arial" w:hAnsi="Arial" w:cs="Arial"/>
-          <w:sz w:val="24"/>
-          <w:szCs w:val="24"/>
-        </w:rPr>
-        <w:t xml:space="preserve"> oldal nem elérhető csak </w:t>
-      </w:r>
-      <w:proofErr w:type="spellStart"/>
-      <w:r>
-        <w:rPr>
-          <w:rFonts w:ascii="Arial" w:hAnsi="Arial" w:cs="Arial"/>
-          <w:sz w:val="24"/>
-          <w:szCs w:val="24"/>
-        </w:rPr>
-        <w:t>adminok</w:t>
-      </w:r>
-      <w:proofErr w:type="spellEnd"/>
-      <w:r>
-        <w:rPr>
-          <w:rFonts w:ascii="Arial" w:hAnsi="Arial" w:cs="Arial"/>
-          <w:sz w:val="24"/>
-          <w:szCs w:val="24"/>
-        </w:rPr>
-        <w:t xml:space="preserve"> számára. Annak érdekében, hogy ez a kritérium megvalósulhasson</w:t>
-      </w:r>
-      <w:r>
-        <w:rPr>
-          <w:rFonts w:ascii="Arial" w:hAnsi="Arial" w:cs="Arial"/>
-          <w:sz w:val="24"/>
-          <w:szCs w:val="24"/>
-        </w:rPr>
-        <w:t>.</w:t>
-      </w:r>
-      <w:r>
-        <w:rPr>
-          <w:rFonts w:ascii="Arial" w:hAnsi="Arial" w:cs="Arial"/>
-          <w:sz w:val="24"/>
-          <w:szCs w:val="24"/>
-        </w:rPr>
-        <w:t xml:space="preserve"> Az oldal betöltésekor minden alkalommal a háttérben lefut egy </w:t>
-      </w:r>
-      <w:proofErr w:type="spellStart"/>
-      <w:r>
-        <w:rPr>
-          <w:rFonts w:ascii="Arial" w:hAnsi="Arial" w:cs="Arial"/>
-          <w:sz w:val="24"/>
-          <w:szCs w:val="24"/>
-        </w:rPr>
-        <w:t>autentikációs</w:t>
-      </w:r>
-      <w:proofErr w:type="spellEnd"/>
-      <w:r>
-        <w:rPr>
-          <w:rFonts w:ascii="Arial" w:hAnsi="Arial" w:cs="Arial"/>
-          <w:sz w:val="24"/>
-          <w:szCs w:val="24"/>
-        </w:rPr>
-        <w:t xml:space="preserve"> algoritmus, ami két dolgot ellenőriz: elsősorban hogy a felhasználó be van e jelentkezve, másodszor pedig hogy a felhasználó rendelkezik e </w:t>
-      </w:r>
-      <w:proofErr w:type="spellStart"/>
-      <w:r>
-        <w:rPr>
-          <w:rFonts w:ascii="Arial" w:hAnsi="Arial" w:cs="Arial"/>
-          <w:sz w:val="24"/>
-          <w:szCs w:val="24"/>
-        </w:rPr>
-        <w:t>admin</w:t>
-      </w:r>
-      <w:proofErr w:type="spellEnd"/>
-      <w:r>
-        <w:rPr>
-          <w:rFonts w:ascii="Arial" w:hAnsi="Arial" w:cs="Arial"/>
-          <w:sz w:val="24"/>
-          <w:szCs w:val="24"/>
-        </w:rPr>
-        <w:t xml:space="preserve"> jogosultsággal. Ha ezek közül a kritériumok közül bármelyik nem teljesül, akkor az oldal egy kényszerített átirányítással visszalép a </w:t>
-      </w:r>
-      <w:proofErr w:type="spellStart"/>
-      <w:r>
-        <w:rPr>
-          <w:rFonts w:ascii="Arial" w:hAnsi="Arial" w:cs="Arial"/>
-          <w:sz w:val="24"/>
-          <w:szCs w:val="24"/>
-        </w:rPr>
-        <w:t>főoldalra</w:t>
-      </w:r>
-      <w:proofErr w:type="spellEnd"/>
-      <w:r>
-        <w:rPr>
-          <w:rFonts w:ascii="Arial" w:hAnsi="Arial" w:cs="Arial"/>
-          <w:sz w:val="24"/>
-          <w:szCs w:val="24"/>
-        </w:rPr>
-        <w:t xml:space="preserve">. </w:t>
-      </w:r>
-    </w:p>
-    <w:p>
-      <w:pPr>
-        <w:rPr>
-          <w:rFonts w:ascii="Arial" w:hAnsi="Arial" w:cs="Arial"/>
-          <w:sz w:val="24"/>
-          <w:szCs w:val="24"/>
-        </w:rPr>
-      </w:pPr>
-    </w:p>
-    <w:p>
-      <w:pPr>
-        <w:rPr>
-          <w:rFonts w:ascii="Arial" w:hAnsi="Arial" w:cs="Arial"/>
-          <w:sz w:val="24"/>
-          <w:szCs w:val="24"/>
-        </w:rPr>
-      </w:pPr>
-      <w:proofErr w:type="spellStart"/>
-      <w:r>
-        <w:rPr>
-          <w:rFonts w:ascii="Arial" w:hAnsi="Arial" w:cs="Arial"/>
-          <w:sz w:val="24"/>
-          <w:szCs w:val="24"/>
-        </w:rPr>
-        <w:t>Change</w:t>
-      </w:r>
-      <w:proofErr w:type="spellEnd"/>
-      <w:r>
-        <w:rPr>
-          <w:rFonts w:ascii="Arial" w:hAnsi="Arial" w:cs="Arial"/>
-          <w:sz w:val="24"/>
-          <w:szCs w:val="24"/>
-        </w:rPr>
-        <w:t xml:space="preserve"> </w:t>
-      </w:r>
-      <w:proofErr w:type="spellStart"/>
-      <w:r>
-        <w:rPr>
-          <w:rFonts w:ascii="Arial" w:hAnsi="Arial" w:cs="Arial"/>
-          <w:sz w:val="24"/>
-          <w:szCs w:val="24"/>
-        </w:rPr>
-        <w:t>password</w:t>
-      </w:r>
-      <w:proofErr w:type="spellEnd"/>
-      <w:r>
-        <w:rPr>
-          <w:rFonts w:ascii="Arial" w:hAnsi="Arial" w:cs="Arial"/>
-          <w:sz w:val="24"/>
-          <w:szCs w:val="24"/>
-        </w:rPr>
-        <w:t>:</w:t>
-      </w:r>
-    </w:p>
-    <w:p>
-      <w:pPr>
-        <w:rPr>
-          <w:rFonts w:ascii="Arial" w:hAnsi="Arial" w:cs="Arial"/>
-          <w:sz w:val="24"/>
-          <w:szCs w:val="24"/>
-        </w:rPr>
-      </w:pPr>
-      <w:r>
-        <w:rPr>
-          <w:rFonts w:ascii="Arial" w:hAnsi="Arial" w:cs="Arial"/>
-          <w:sz w:val="24"/>
-          <w:szCs w:val="24"/>
-        </w:rPr>
         <w:t>A jelszó változtatás egy két lépcsős művelet, elsőnek például a login oldalon a jelszó változtatást kérvényezni kell. Ez a megfelelő gombra való kattintással lehetséges, ez után egy felugró ablakban a felhasználónak megkell adni az emailcímét. Fontos hogy azt az email címet adja, meg amivel már előző</w:t>
       </w:r>
       <w:r>
@@ -3062,91 +3615,81 @@
           <w:sz w:val="24"/>
           <w:szCs w:val="24"/>
         </w:rPr>
+        <w:t xml:space="preserve">A linkre kattintva, a backend ellenőrzi a linkben lévő </w:t>
+      </w:r>
+      <w:proofErr w:type="spellStart"/>
+      <w:r>
+        <w:rPr>
+          <w:rFonts w:ascii="Arial" w:hAnsi="Arial" w:cs="Arial"/>
+          <w:sz w:val="24"/>
+          <w:szCs w:val="24"/>
+        </w:rPr>
+        <w:t>tokent</w:t>
+      </w:r>
+      <w:proofErr w:type="spellEnd"/>
+      <w:r>
+        <w:rPr>
+          <w:rFonts w:ascii="Arial" w:hAnsi="Arial" w:cs="Arial"/>
+          <w:sz w:val="24"/>
+          <w:szCs w:val="24"/>
+        </w:rPr>
+        <w:t xml:space="preserve"> és a </w:t>
+      </w:r>
+      <w:proofErr w:type="spellStart"/>
+      <w:r>
+        <w:rPr>
+          <w:rFonts w:ascii="Arial" w:hAnsi="Arial" w:cs="Arial"/>
+          <w:sz w:val="24"/>
+          <w:szCs w:val="24"/>
+        </w:rPr>
+        <w:t>token</w:t>
+      </w:r>
+      <w:proofErr w:type="spellEnd"/>
+      <w:r>
+        <w:rPr>
+          <w:rFonts w:ascii="Arial" w:hAnsi="Arial" w:cs="Arial"/>
+          <w:sz w:val="24"/>
+          <w:szCs w:val="24"/>
+        </w:rPr>
+        <w:t xml:space="preserve"> hitelességének megfelelően, lehetőség nyílik egy új jelszó megadásához. A megfelelő gomb </w:t>
+      </w:r>
+      <w:r>
+        <w:rPr>
+          <w:rFonts w:ascii="Arial" w:hAnsi="Arial" w:cs="Arial"/>
+          <w:sz w:val="24"/>
+          <w:szCs w:val="24"/>
+        </w:rPr>
         <w:lastRenderedPageBreak/>
-        <w:t xml:space="preserve">A linkre kattintva, a backend ellenőrzi a linkben lévő </w:t>
-      </w:r>
-      <w:proofErr w:type="spellStart"/>
-      <w:r>
-        <w:rPr>
-          <w:rFonts w:ascii="Arial" w:hAnsi="Arial" w:cs="Arial"/>
-          <w:sz w:val="24"/>
-          <w:szCs w:val="24"/>
-        </w:rPr>
-        <w:t>tokent</w:t>
-      </w:r>
-      <w:proofErr w:type="spellEnd"/>
-      <w:r>
-        <w:rPr>
-          <w:rFonts w:ascii="Arial" w:hAnsi="Arial" w:cs="Arial"/>
-          <w:sz w:val="24"/>
-          <w:szCs w:val="24"/>
-        </w:rPr>
-        <w:t xml:space="preserve"> és a </w:t>
-      </w:r>
-      <w:proofErr w:type="spellStart"/>
-      <w:r>
-        <w:rPr>
-          <w:rFonts w:ascii="Arial" w:hAnsi="Arial" w:cs="Arial"/>
-          <w:sz w:val="24"/>
-          <w:szCs w:val="24"/>
-        </w:rPr>
-        <w:t>token</w:t>
-      </w:r>
-      <w:proofErr w:type="spellEnd"/>
-      <w:r>
-        <w:rPr>
-          <w:rFonts w:ascii="Arial" w:hAnsi="Arial" w:cs="Arial"/>
-          <w:sz w:val="24"/>
-          <w:szCs w:val="24"/>
-        </w:rPr>
-        <w:t xml:space="preserve"> hitelességének megfelelően, lehetőség nyílik egy új jelszó megadásához. A megfelelő gomb </w:t>
-      </w:r>
-      <w:r>
-        <w:rPr>
-          <w:rFonts w:ascii="Arial" w:hAnsi="Arial" w:cs="Arial"/>
-          <w:sz w:val="24"/>
-          <w:szCs w:val="24"/>
-        </w:rPr>
-        <w:t xml:space="preserve">lenyomásával az API amely a jelszóváltoztatást elvégzi meghívásra kerül, és miután a változtatás megtörtént, az oldal átnavigálja </w:t>
-      </w:r>
-      <w:proofErr w:type="gramStart"/>
-      <w:r>
-        <w:rPr>
-          <w:rFonts w:ascii="Arial" w:hAnsi="Arial" w:cs="Arial"/>
-          <w:sz w:val="24"/>
-          <w:szCs w:val="24"/>
-        </w:rPr>
-        <w:t>a</w:t>
-      </w:r>
-      <w:proofErr w:type="gramEnd"/>
-      <w:r>
-        <w:rPr>
-          <w:rFonts w:ascii="Arial" w:hAnsi="Arial" w:cs="Arial"/>
-          <w:sz w:val="24"/>
-          <w:szCs w:val="24"/>
-        </w:rPr>
-        <w:t xml:space="preserve"> </w:t>
-      </w:r>
-      <w:proofErr w:type="spellStart"/>
-      <w:r>
-        <w:rPr>
-          <w:rFonts w:ascii="Arial" w:hAnsi="Arial" w:cs="Arial"/>
-          <w:sz w:val="24"/>
-          <w:szCs w:val="24"/>
-        </w:rPr>
-        <w:t>usert</w:t>
-      </w:r>
-      <w:proofErr w:type="spellEnd"/>
-      <w:r>
-        <w:rPr>
-          <w:rFonts w:ascii="Arial" w:hAnsi="Arial" w:cs="Arial"/>
-          <w:sz w:val="24"/>
-          <w:szCs w:val="24"/>
-        </w:rPr>
-        <w:t>-t a login oldalra.</w:t>
+        <w:t>lenyomásával az API amely a jelszóváltoztatást elvégzi meghívásra kerül, és miután a változtatás megtörtént, az oldal átnavigálja a</w:t>
       </w:r>
       <w:bookmarkStart w:id="0" w:name="_GoBack"/>
       <w:bookmarkEnd w:id="0"/>
+      <w:r>
+        <w:rPr>
+          <w:rFonts w:ascii="Arial" w:hAnsi="Arial" w:cs="Arial"/>
+          <w:sz w:val="24"/>
+          <w:szCs w:val="24"/>
+        </w:rPr>
+        <w:t xml:space="preserve"> </w:t>
+      </w:r>
+      <w:proofErr w:type="spellStart"/>
+      <w:r>
+        <w:rPr>
+          <w:rFonts w:ascii="Arial" w:hAnsi="Arial" w:cs="Arial"/>
+          <w:sz w:val="24"/>
+          <w:szCs w:val="24"/>
+        </w:rPr>
+        <w:t>usert</w:t>
+      </w:r>
+      <w:proofErr w:type="spellEnd"/>
+      <w:r>
+        <w:rPr>
+          <w:rFonts w:ascii="Arial" w:hAnsi="Arial" w:cs="Arial"/>
+          <w:sz w:val="24"/>
+          <w:szCs w:val="24"/>
+        </w:rPr>
+        <w:t>-t a login oldalra.</w:t>
+      </w:r>
     </w:p>
     <w:p>
       <w:pPr>
